--- a/Documentation/Release Notes/swSSO.1.18.docx
+++ b/Documentation/Release Notes/swSSO.1.18.docx
@@ -1,6 +1,6 @@
 
 <file path=word/document.xml><?xml version="1.0" encoding="utf-8"?>
-<w:document xmlns:wpc="http://schemas.microsoft.com/office/word/2010/wordprocessingCanvas" xmlns:cx="http://schemas.microsoft.com/office/drawing/2014/chartex" xmlns:cx1="http://schemas.microsoft.com/office/drawing/2015/9/8/chartex" xmlns:cx2="http://schemas.microsoft.com/office/drawing/2015/10/21/chartex" xmlns:cx3="http://schemas.microsoft.com/office/drawing/2016/5/9/chartex" xmlns:cx4="http://schemas.microsoft.com/office/drawing/2016/5/10/chartex" xmlns:cx5="http://schemas.microsoft.com/office/drawing/2016/5/11/chartex" xmlns:cx6="http://schemas.microsoft.com/office/drawing/2016/5/12/chartex" xmlns:cx7="http://schemas.microsoft.com/office/drawing/2016/5/13/chartex" xmlns:cx8="http://schemas.microsoft.com/office/drawing/2016/5/14/chartex" xmlns:mc="http://schemas.openxmlformats.org/markup-compatibility/2006" xmlns:aink="http://schemas.microsoft.com/office/drawing/2016/ink" xmlns:am3d="http://schemas.microsoft.com/office/drawing/2017/model3d" xmlns:o="urn:schemas-microsoft-com:office:office" xmlns:r="http://schemas.openxmlformats.org/officeDocument/2006/relationships" xmlns:m="http://schemas.openxmlformats.org/officeDocument/2006/math" xmlns:v="urn:schemas-microsoft-com:vml" xmlns:wp14="http://schemas.microsoft.com/office/word/2010/wordprocessingDrawing" xmlns:wp="http://schemas.openxmlformats.org/drawingml/2006/wordprocessingDrawing" xmlns:w10="urn:schemas-microsoft-com:office:word" xmlns:w="http://schemas.openxmlformats.org/wordprocessingml/2006/main" xmlns:w14="http://schemas.microsoft.com/office/word/2010/wordml" xmlns:w15="http://schemas.microsoft.com/office/word/2012/wordml" xmlns:w16se="http://schemas.microsoft.com/office/word/2015/wordml/symex" xmlns:wpg="http://schemas.microsoft.com/office/word/2010/wordprocessingGroup" xmlns:wpi="http://schemas.microsoft.com/office/word/2010/wordprocessingInk" xmlns:wne="http://schemas.microsoft.com/office/word/2006/wordml" xmlns:wps="http://schemas.microsoft.com/office/word/2010/wordprocessingShape" mc:Ignorable="w14 w15 w16se wp14">
+<w:document xmlns:wpc="http://schemas.microsoft.com/office/word/2010/wordprocessingCanvas" xmlns:cx="http://schemas.microsoft.com/office/drawing/2014/chartex" xmlns:cx1="http://schemas.microsoft.com/office/drawing/2015/9/8/chartex" xmlns:cx2="http://schemas.microsoft.com/office/drawing/2015/10/21/chartex" xmlns:cx3="http://schemas.microsoft.com/office/drawing/2016/5/9/chartex" xmlns:cx4="http://schemas.microsoft.com/office/drawing/2016/5/10/chartex" xmlns:cx5="http://schemas.microsoft.com/office/drawing/2016/5/11/chartex" xmlns:cx6="http://schemas.microsoft.com/office/drawing/2016/5/12/chartex" xmlns:cx7="http://schemas.microsoft.com/office/drawing/2016/5/13/chartex" xmlns:cx8="http://schemas.microsoft.com/office/drawing/2016/5/14/chartex" xmlns:mc="http://schemas.openxmlformats.org/markup-compatibility/2006" xmlns:aink="http://schemas.microsoft.com/office/drawing/2016/ink" xmlns:am3d="http://schemas.microsoft.com/office/drawing/2017/model3d" xmlns:o="urn:schemas-microsoft-com:office:office" xmlns:r="http://schemas.openxmlformats.org/officeDocument/2006/relationships" xmlns:m="http://schemas.openxmlformats.org/officeDocument/2006/math" xmlns:v="urn:schemas-microsoft-com:vml" xmlns:wp14="http://schemas.microsoft.com/office/word/2010/wordprocessingDrawing" xmlns:wp="http://schemas.openxmlformats.org/drawingml/2006/wordprocessingDrawing" xmlns:w10="urn:schemas-microsoft-com:office:word" xmlns:w="http://schemas.openxmlformats.org/wordprocessingml/2006/main" xmlns:w14="http://schemas.microsoft.com/office/word/2010/wordml" xmlns:w15="http://schemas.microsoft.com/office/word/2012/wordml" xmlns:w16cid="http://schemas.microsoft.com/office/word/2016/wordml/cid" xmlns:w16se="http://schemas.microsoft.com/office/word/2015/wordml/symex" xmlns:wpg="http://schemas.microsoft.com/office/word/2010/wordprocessingGroup" xmlns:wpi="http://schemas.microsoft.com/office/word/2010/wordprocessingInk" xmlns:wne="http://schemas.microsoft.com/office/word/2006/wordml" xmlns:wps="http://schemas.microsoft.com/office/word/2010/wordprocessingShape" mc:Ignorable="w14 w15 w16se w16cid wp14">
   <w:body>
     <w:tbl>
       <w:tblPr>
@@ -121,25 +121,13 @@
                 <w:bCs/>
               </w:rPr>
             </w:pPr>
-            <w:proofErr w:type="spellStart"/>
-            <w:proofErr w:type="gramStart"/>
             <w:r>
               <w:rPr>
                 <w:rFonts w:ascii="Verdana" w:hAnsi="Verdana"/>
                 <w:b/>
                 <w:bCs/>
               </w:rPr>
-              <w:t>swSSO</w:t>
-            </w:r>
-            <w:proofErr w:type="spellEnd"/>
-            <w:proofErr w:type="gramEnd"/>
-            <w:r>
-              <w:rPr>
-                <w:rFonts w:ascii="Verdana" w:hAnsi="Verdana"/>
-                <w:b/>
-                <w:bCs/>
-              </w:rPr>
-              <w:t xml:space="preserve"> v1.1</w:t>
+              <w:t>swSSO v1.1</w:t>
             </w:r>
             <w:r>
               <w:rPr>
@@ -230,26 +218,39 @@
     <w:p>
       <w:pPr>
         <w:pStyle w:val="EVO-BUG"/>
-        <w:numPr>
-          <w:ilvl w:val="0"/>
-          <w:numId w:val="9"/>
-        </w:numPr>
+      </w:pPr>
+      <w:r>
+        <w:t>[ISSUE#</w:t>
+      </w:r>
+      <w:r>
+        <w:t>370</w:t>
+      </w:r>
+      <w:r>
+        <w:t>] :</w:t>
+      </w:r>
+      <w:r>
+        <w:t xml:space="preserve"> Le temps d’attente du démarrage du service swSSOSVC est désormais configurable dans la clé HKLM\SOFTWARE\swSSO\</w:t>
+      </w:r>
+      <w:r>
+        <w:t>CM</w:t>
+      </w:r>
+      <w:r>
+        <w:t>, valeur ServiceTimeOut (type DWORD, valeur par défaut 60 secondes). Ce paramètre ne doit être positionné que sur des machines lentes sur lesquelles le service swSSOSVC démarre trop tard, générant une erreur au démarrage de swSSO avec le message « </w:t>
+      </w:r>
+      <w:r>
         <w:rPr>
           <w:color w:val="000000"/>
         </w:rPr>
-      </w:pPr>
+        <w:t>swSSO ne peut pas utiliser votre compte Windows</w:t>
+      </w:r>
       <w:r>
         <w:rPr>
           <w:color w:val="000000"/>
         </w:rPr>
-        <w:t>[ISSUE#</w:t>
-      </w:r>
-      <w:r>
-        <w:rPr>
-          <w:color w:val="000000"/>
-        </w:rPr>
-        <w:t>] :</w:t>
-      </w:r>
+        <w:t> »</w:t>
+      </w:r>
+      <w:bookmarkStart w:id="0" w:name="_GoBack"/>
+      <w:bookmarkEnd w:id="0"/>
     </w:p>
     <w:p>
       <w:pPr>
@@ -261,8 +262,6 @@
           <w:szCs w:val="20"/>
         </w:rPr>
       </w:pPr>
-      <w:bookmarkStart w:id="0" w:name="_GoBack"/>
-      <w:bookmarkEnd w:id="0"/>
     </w:p>
     <w:p>
       <w:pPr>
@@ -296,27 +295,7 @@
         <w:rPr>
           <w:color w:val="000000"/>
         </w:rPr>
-        <w:t xml:space="preserve"> </w:t>
-      </w:r>
-      <w:r>
-        <w:rPr>
-          <w:color w:val="000000"/>
-        </w:rPr>
-        <w:t xml:space="preserve">[ISSUE#360] : Le compte Windows ne pouvait pas être utilisé si l’identifiant de l’utilisateur était différent dans le </w:t>
-      </w:r>
-      <w:proofErr w:type="spellStart"/>
-      <w:r>
-        <w:rPr>
-          <w:color w:val="000000"/>
-        </w:rPr>
-        <w:t>SamAccountName</w:t>
-      </w:r>
-      <w:proofErr w:type="spellEnd"/>
-      <w:r>
-        <w:rPr>
-          <w:color w:val="000000"/>
-        </w:rPr>
-        <w:t xml:space="preserve"> (ex : domaine\userid1) et l’UPN (</w:t>
+        <w:t xml:space="preserve"> [ISSUE#360] : Le compte Windows ne pouvait pas être utilisé si l’identifiant de l’utilisateur était différent dans le SamAccountName (ex : domaine\userid1) et l’UPN (</w:t>
       </w:r>
       <w:hyperlink r:id="rId8" w:history="1">
         <w:r>
@@ -348,39 +327,7 @@
         <w:rPr>
           <w:color w:val="000000"/>
         </w:rPr>
-        <w:t xml:space="preserve">[ISSUE#361] : </w:t>
-      </w:r>
-      <w:r>
-        <w:rPr>
-          <w:color w:val="000000"/>
-        </w:rPr>
-        <w:t>En mode « mot de passe Windows », l</w:t>
-      </w:r>
-      <w:r>
-        <w:rPr>
-          <w:color w:val="000000"/>
-        </w:rPr>
-        <w:t>es configurations utilisant</w:t>
-      </w:r>
-      <w:r>
-        <w:rPr>
-          <w:color w:val="000000"/>
-        </w:rPr>
-        <w:t xml:space="preserve"> %ADPASSWORD% ne fonctionnaient plus, sauf si </w:t>
-      </w:r>
-      <w:proofErr w:type="spellStart"/>
-      <w:r>
-        <w:rPr>
-          <w:color w:val="000000"/>
-        </w:rPr>
-        <w:t>UseADPassword</w:t>
-      </w:r>
-      <w:proofErr w:type="spellEnd"/>
-      <w:r>
-        <w:rPr>
-          <w:color w:val="000000"/>
-        </w:rPr>
-        <w:t xml:space="preserve"> était positionné à 1 (ce qu’il ne faut faire qu’en mode mot de passe maître, sinon le mot de passe Windows est demandé à l’utilisateur à chaque fois qu’il est changé). </w:t>
+        <w:t xml:space="preserve">[ISSUE#361] : En mode « mot de passe Windows », les configurations utilisant %ADPASSWORD% ne fonctionnaient plus, sauf si UseADPassword était positionné à 1 (ce qu’il ne faut faire qu’en mode mot de passe maître, sinon le mot de passe Windows est demandé à l’utilisateur à chaque fois qu’il est changé). </w:t>
       </w:r>
     </w:p>
     <w:p>
@@ -398,35 +345,7 @@
         <w:rPr>
           <w:color w:val="000000"/>
         </w:rPr>
-        <w:t xml:space="preserve">[ISSUE#362] : </w:t>
-      </w:r>
-      <w:proofErr w:type="spellStart"/>
-      <w:r>
-        <w:rPr>
-          <w:color w:val="000000"/>
-        </w:rPr>
-        <w:t>swSSO</w:t>
-      </w:r>
-      <w:proofErr w:type="spellEnd"/>
-      <w:r>
-        <w:rPr>
-          <w:color w:val="000000"/>
-        </w:rPr>
-        <w:t xml:space="preserve"> ne démarrait pas s’il était lancé par un utilisateur avec un profil Citrix de type « </w:t>
-      </w:r>
-      <w:proofErr w:type="spellStart"/>
-      <w:r>
-        <w:rPr>
-          <w:color w:val="000000"/>
-        </w:rPr>
-        <w:t>mandatory</w:t>
-      </w:r>
-      <w:proofErr w:type="spellEnd"/>
-      <w:r>
-        <w:rPr>
-          <w:color w:val="000000"/>
-        </w:rPr>
-        <w:t xml:space="preserve"> profile ».</w:t>
+        <w:t>[ISSUE#362] : swSSO ne démarrait pas s’il était lancé par un utilisateur avec un profil Citrix de type « mandatory profile ».</w:t>
       </w:r>
     </w:p>
     <w:p>
@@ -444,27 +363,7 @@
         <w:rPr>
           <w:color w:val="000000"/>
         </w:rPr>
-        <w:t>[ISSUE#368]</w:t>
-      </w:r>
-      <w:r>
-        <w:rPr>
-          <w:color w:val="000000"/>
-        </w:rPr>
-        <w:t xml:space="preserve"> : Le nombre maximum de sessions </w:t>
-      </w:r>
-      <w:proofErr w:type="gramStart"/>
-      <w:r>
-        <w:rPr>
-          <w:color w:val="000000"/>
-        </w:rPr>
-        <w:t>utilisateurs</w:t>
-      </w:r>
-      <w:proofErr w:type="gramEnd"/>
-      <w:r>
-        <w:rPr>
-          <w:color w:val="000000"/>
-        </w:rPr>
-        <w:t xml:space="preserve"> simultanées sur une même machine a été porté de 100 à 200.</w:t>
+        <w:t>[ISSUE#368] : Le nombre maximum de sessions utilisateurs simultanées sur une même machine a été porté de 100 à 200.</w:t>
       </w:r>
     </w:p>
     <w:p>
@@ -507,15 +406,7 @@
         <w:pStyle w:val="EVO-BUG"/>
       </w:pPr>
       <w:r>
-        <w:t xml:space="preserve">[ISSUE#345] : L’installation de Skype 2016 Entreprise bloque le fonctionnement de </w:t>
-      </w:r>
-      <w:proofErr w:type="spellStart"/>
-      <w:r>
-        <w:t>swSSO</w:t>
-      </w:r>
-      <w:proofErr w:type="spellEnd"/>
-      <w:r>
-        <w:t xml:space="preserve">. </w:t>
+        <w:t xml:space="preserve">[ISSUE#345] : L’installation de Skype 2016 Entreprise bloque le fonctionnement de swSSO. </w:t>
       </w:r>
       <w:r>
         <w:t>Les versions</w:t>
@@ -535,15 +426,7 @@
         <w:t>depuis</w:t>
       </w:r>
       <w:r>
-        <w:t xml:space="preserve"> la version 40.15063.0.0 apportée par la mise à jour Windows 10 / </w:t>
-      </w:r>
-      <w:proofErr w:type="spellStart"/>
-      <w:r>
-        <w:t>Creators</w:t>
-      </w:r>
-      <w:proofErr w:type="spellEnd"/>
-      <w:r>
-        <w:t xml:space="preserve"> update 1703</w:t>
+        <w:t xml:space="preserve"> la version 40.15063.0.0 apportée par la mise à jour Windows 10 / Creators update 1703</w:t>
       </w:r>
     </w:p>
     <w:p>
@@ -572,23 +455,7 @@
         <w:t xml:space="preserve"> </w:t>
       </w:r>
       <w:r>
-        <w:t xml:space="preserve">qui bloque le fonctionnement de </w:t>
-      </w:r>
-      <w:proofErr w:type="spellStart"/>
-      <w:r>
-        <w:t>swSSO</w:t>
-      </w:r>
-      <w:proofErr w:type="spellEnd"/>
-      <w:r>
-        <w:t xml:space="preserve">. Il faut soit repositionner la clé à la main, soit réinstaller </w:t>
-      </w:r>
-      <w:proofErr w:type="spellStart"/>
-      <w:r>
-        <w:t>swSSO</w:t>
-      </w:r>
-      <w:proofErr w:type="spellEnd"/>
-      <w:r>
-        <w:t xml:space="preserve"> (voir ici : </w:t>
+        <w:t xml:space="preserve">qui bloque le fonctionnement de swSSO. Il faut soit repositionner la clé à la main, soit réinstaller swSSO (voir ici : </w:t>
       </w:r>
       <w:hyperlink r:id="rId9" w:history="1">
         <w:r>
@@ -610,7 +477,7 @@
 </file>
 
 <file path=word/endnotes.xml><?xml version="1.0" encoding="utf-8"?>
-<w:endnotes xmlns:wpc="http://schemas.microsoft.com/office/word/2010/wordprocessingCanvas" xmlns:cx="http://schemas.microsoft.com/office/drawing/2014/chartex" xmlns:cx1="http://schemas.microsoft.com/office/drawing/2015/9/8/chartex" xmlns:cx2="http://schemas.microsoft.com/office/drawing/2015/10/21/chartex" xmlns:cx3="http://schemas.microsoft.com/office/drawing/2016/5/9/chartex" xmlns:cx4="http://schemas.microsoft.com/office/drawing/2016/5/10/chartex" xmlns:cx5="http://schemas.microsoft.com/office/drawing/2016/5/11/chartex" xmlns:cx6="http://schemas.microsoft.com/office/drawing/2016/5/12/chartex" xmlns:cx7="http://schemas.microsoft.com/office/drawing/2016/5/13/chartex" xmlns:cx8="http://schemas.microsoft.com/office/drawing/2016/5/14/chartex" xmlns:mc="http://schemas.openxmlformats.org/markup-compatibility/2006" xmlns:aink="http://schemas.microsoft.com/office/drawing/2016/ink" xmlns:am3d="http://schemas.microsoft.com/office/drawing/2017/model3d" xmlns:o="urn:schemas-microsoft-com:office:office" xmlns:r="http://schemas.openxmlformats.org/officeDocument/2006/relationships" xmlns:m="http://schemas.openxmlformats.org/officeDocument/2006/math" xmlns:v="urn:schemas-microsoft-com:vml" xmlns:wp14="http://schemas.microsoft.com/office/word/2010/wordprocessingDrawing" xmlns:wp="http://schemas.openxmlformats.org/drawingml/2006/wordprocessingDrawing" xmlns:w10="urn:schemas-microsoft-com:office:word" xmlns:w="http://schemas.openxmlformats.org/wordprocessingml/2006/main" xmlns:w14="http://schemas.microsoft.com/office/word/2010/wordml" xmlns:w15="http://schemas.microsoft.com/office/word/2012/wordml" xmlns:w16se="http://schemas.microsoft.com/office/word/2015/wordml/symex" xmlns:wpg="http://schemas.microsoft.com/office/word/2010/wordprocessingGroup" xmlns:wpi="http://schemas.microsoft.com/office/word/2010/wordprocessingInk" xmlns:wne="http://schemas.microsoft.com/office/word/2006/wordml" xmlns:wps="http://schemas.microsoft.com/office/word/2010/wordprocessingShape" mc:Ignorable="w14 w15 w16se wp14">
+<w:endnotes xmlns:wpc="http://schemas.microsoft.com/office/word/2010/wordprocessingCanvas" xmlns:cx="http://schemas.microsoft.com/office/drawing/2014/chartex" xmlns:cx1="http://schemas.microsoft.com/office/drawing/2015/9/8/chartex" xmlns:cx2="http://schemas.microsoft.com/office/drawing/2015/10/21/chartex" xmlns:cx3="http://schemas.microsoft.com/office/drawing/2016/5/9/chartex" xmlns:cx4="http://schemas.microsoft.com/office/drawing/2016/5/10/chartex" xmlns:cx5="http://schemas.microsoft.com/office/drawing/2016/5/11/chartex" xmlns:cx6="http://schemas.microsoft.com/office/drawing/2016/5/12/chartex" xmlns:cx7="http://schemas.microsoft.com/office/drawing/2016/5/13/chartex" xmlns:cx8="http://schemas.microsoft.com/office/drawing/2016/5/14/chartex" xmlns:mc="http://schemas.openxmlformats.org/markup-compatibility/2006" xmlns:aink="http://schemas.microsoft.com/office/drawing/2016/ink" xmlns:am3d="http://schemas.microsoft.com/office/drawing/2017/model3d" xmlns:o="urn:schemas-microsoft-com:office:office" xmlns:r="http://schemas.openxmlformats.org/officeDocument/2006/relationships" xmlns:m="http://schemas.openxmlformats.org/officeDocument/2006/math" xmlns:v="urn:schemas-microsoft-com:vml" xmlns:wp14="http://schemas.microsoft.com/office/word/2010/wordprocessingDrawing" xmlns:wp="http://schemas.openxmlformats.org/drawingml/2006/wordprocessingDrawing" xmlns:w10="urn:schemas-microsoft-com:office:word" xmlns:w="http://schemas.openxmlformats.org/wordprocessingml/2006/main" xmlns:w14="http://schemas.microsoft.com/office/word/2010/wordml" xmlns:w15="http://schemas.microsoft.com/office/word/2012/wordml" xmlns:w16cid="http://schemas.microsoft.com/office/word/2016/wordml/cid" xmlns:w16se="http://schemas.microsoft.com/office/word/2015/wordml/symex" xmlns:wpg="http://schemas.microsoft.com/office/word/2010/wordprocessingGroup" xmlns:wpi="http://schemas.microsoft.com/office/word/2010/wordprocessingInk" xmlns:wne="http://schemas.microsoft.com/office/word/2006/wordml" xmlns:wps="http://schemas.microsoft.com/office/word/2010/wordprocessingShape" mc:Ignorable="w14 w15 w16se w16cid wp14">
   <w:endnote w:type="separator" w:id="-1">
     <w:p>
       <w:r>
@@ -629,7 +496,7 @@
 </file>
 
 <file path=word/footer1.xml><?xml version="1.0" encoding="utf-8"?>
-<w:ftr xmlns:wpc="http://schemas.microsoft.com/office/word/2010/wordprocessingCanvas" xmlns:cx="http://schemas.microsoft.com/office/drawing/2014/chartex" xmlns:cx1="http://schemas.microsoft.com/office/drawing/2015/9/8/chartex" xmlns:cx2="http://schemas.microsoft.com/office/drawing/2015/10/21/chartex" xmlns:cx3="http://schemas.microsoft.com/office/drawing/2016/5/9/chartex" xmlns:cx4="http://schemas.microsoft.com/office/drawing/2016/5/10/chartex" xmlns:cx5="http://schemas.microsoft.com/office/drawing/2016/5/11/chartex" xmlns:cx6="http://schemas.microsoft.com/office/drawing/2016/5/12/chartex" xmlns:cx7="http://schemas.microsoft.com/office/drawing/2016/5/13/chartex" xmlns:cx8="http://schemas.microsoft.com/office/drawing/2016/5/14/chartex" xmlns:mc="http://schemas.openxmlformats.org/markup-compatibility/2006" xmlns:aink="http://schemas.microsoft.com/office/drawing/2016/ink" xmlns:am3d="http://schemas.microsoft.com/office/drawing/2017/model3d" xmlns:o="urn:schemas-microsoft-com:office:office" xmlns:r="http://schemas.openxmlformats.org/officeDocument/2006/relationships" xmlns:m="http://schemas.openxmlformats.org/officeDocument/2006/math" xmlns:v="urn:schemas-microsoft-com:vml" xmlns:wp14="http://schemas.microsoft.com/office/word/2010/wordprocessingDrawing" xmlns:wp="http://schemas.openxmlformats.org/drawingml/2006/wordprocessingDrawing" xmlns:w10="urn:schemas-microsoft-com:office:word" xmlns:w="http://schemas.openxmlformats.org/wordprocessingml/2006/main" xmlns:w14="http://schemas.microsoft.com/office/word/2010/wordml" xmlns:w15="http://schemas.microsoft.com/office/word/2012/wordml" xmlns:w16se="http://schemas.microsoft.com/office/word/2015/wordml/symex" xmlns:wpg="http://schemas.microsoft.com/office/word/2010/wordprocessingGroup" xmlns:wpi="http://schemas.microsoft.com/office/word/2010/wordprocessingInk" xmlns:wne="http://schemas.microsoft.com/office/word/2006/wordml" xmlns:wps="http://schemas.microsoft.com/office/word/2010/wordprocessingShape" mc:Ignorable="w14 w15 w16se wp14">
+<w:ftr xmlns:wpc="http://schemas.microsoft.com/office/word/2010/wordprocessingCanvas" xmlns:cx="http://schemas.microsoft.com/office/drawing/2014/chartex" xmlns:cx1="http://schemas.microsoft.com/office/drawing/2015/9/8/chartex" xmlns:cx2="http://schemas.microsoft.com/office/drawing/2015/10/21/chartex" xmlns:cx3="http://schemas.microsoft.com/office/drawing/2016/5/9/chartex" xmlns:cx4="http://schemas.microsoft.com/office/drawing/2016/5/10/chartex" xmlns:cx5="http://schemas.microsoft.com/office/drawing/2016/5/11/chartex" xmlns:cx6="http://schemas.microsoft.com/office/drawing/2016/5/12/chartex" xmlns:cx7="http://schemas.microsoft.com/office/drawing/2016/5/13/chartex" xmlns:cx8="http://schemas.microsoft.com/office/drawing/2016/5/14/chartex" xmlns:mc="http://schemas.openxmlformats.org/markup-compatibility/2006" xmlns:aink="http://schemas.microsoft.com/office/drawing/2016/ink" xmlns:am3d="http://schemas.microsoft.com/office/drawing/2017/model3d" xmlns:o="urn:schemas-microsoft-com:office:office" xmlns:r="http://schemas.openxmlformats.org/officeDocument/2006/relationships" xmlns:m="http://schemas.openxmlformats.org/officeDocument/2006/math" xmlns:v="urn:schemas-microsoft-com:vml" xmlns:wp14="http://schemas.microsoft.com/office/word/2010/wordprocessingDrawing" xmlns:wp="http://schemas.openxmlformats.org/drawingml/2006/wordprocessingDrawing" xmlns:w10="urn:schemas-microsoft-com:office:word" xmlns:w="http://schemas.openxmlformats.org/wordprocessingml/2006/main" xmlns:w14="http://schemas.microsoft.com/office/word/2010/wordml" xmlns:w15="http://schemas.microsoft.com/office/word/2012/wordml" xmlns:w16cid="http://schemas.microsoft.com/office/word/2016/wordml/cid" xmlns:w16se="http://schemas.microsoft.com/office/word/2015/wordml/symex" xmlns:wpg="http://schemas.microsoft.com/office/word/2010/wordprocessingGroup" xmlns:wpi="http://schemas.microsoft.com/office/word/2010/wordprocessingInk" xmlns:wne="http://schemas.microsoft.com/office/word/2006/wordml" xmlns:wps="http://schemas.microsoft.com/office/word/2010/wordprocessingShape" mc:Ignorable="w14 w15 w16se w16cid wp14">
   <w:p>
     <w:pPr>
       <w:pStyle w:val="Pieddepage"/>
@@ -642,25 +509,13 @@
         <w:tab w:val="right" w:pos="10260"/>
       </w:tabs>
     </w:pPr>
-    <w:proofErr w:type="spellStart"/>
-    <w:proofErr w:type="gramStart"/>
     <w:r>
       <w:rPr>
         <w:rFonts w:ascii="Verdana" w:hAnsi="Verdana"/>
         <w:sz w:val="16"/>
         <w:szCs w:val="16"/>
       </w:rPr>
-      <w:t>swSSO</w:t>
-    </w:r>
-    <w:proofErr w:type="spellEnd"/>
-    <w:proofErr w:type="gramEnd"/>
-    <w:r>
-      <w:rPr>
-        <w:rFonts w:ascii="Verdana" w:hAnsi="Verdana"/>
-        <w:sz w:val="16"/>
-        <w:szCs w:val="16"/>
-      </w:rPr>
-      <w:t xml:space="preserve"> v1.17 – Release notes </w:t>
+      <w:t xml:space="preserve">swSSO v1.17 – Release notes </w:t>
     </w:r>
     <w:r>
       <w:rPr>
@@ -776,7 +631,7 @@
 </file>
 
 <file path=word/footnotes.xml><?xml version="1.0" encoding="utf-8"?>
-<w:footnotes xmlns:wpc="http://schemas.microsoft.com/office/word/2010/wordprocessingCanvas" xmlns:cx="http://schemas.microsoft.com/office/drawing/2014/chartex" xmlns:cx1="http://schemas.microsoft.com/office/drawing/2015/9/8/chartex" xmlns:cx2="http://schemas.microsoft.com/office/drawing/2015/10/21/chartex" xmlns:cx3="http://schemas.microsoft.com/office/drawing/2016/5/9/chartex" xmlns:cx4="http://schemas.microsoft.com/office/drawing/2016/5/10/chartex" xmlns:cx5="http://schemas.microsoft.com/office/drawing/2016/5/11/chartex" xmlns:cx6="http://schemas.microsoft.com/office/drawing/2016/5/12/chartex" xmlns:cx7="http://schemas.microsoft.com/office/drawing/2016/5/13/chartex" xmlns:cx8="http://schemas.microsoft.com/office/drawing/2016/5/14/chartex" xmlns:mc="http://schemas.openxmlformats.org/markup-compatibility/2006" xmlns:aink="http://schemas.microsoft.com/office/drawing/2016/ink" xmlns:am3d="http://schemas.microsoft.com/office/drawing/2017/model3d" xmlns:o="urn:schemas-microsoft-com:office:office" xmlns:r="http://schemas.openxmlformats.org/officeDocument/2006/relationships" xmlns:m="http://schemas.openxmlformats.org/officeDocument/2006/math" xmlns:v="urn:schemas-microsoft-com:vml" xmlns:wp14="http://schemas.microsoft.com/office/word/2010/wordprocessingDrawing" xmlns:wp="http://schemas.openxmlformats.org/drawingml/2006/wordprocessingDrawing" xmlns:w10="urn:schemas-microsoft-com:office:word" xmlns:w="http://schemas.openxmlformats.org/wordprocessingml/2006/main" xmlns:w14="http://schemas.microsoft.com/office/word/2010/wordml" xmlns:w15="http://schemas.microsoft.com/office/word/2012/wordml" xmlns:w16se="http://schemas.microsoft.com/office/word/2015/wordml/symex" xmlns:wpg="http://schemas.microsoft.com/office/word/2010/wordprocessingGroup" xmlns:wpi="http://schemas.microsoft.com/office/word/2010/wordprocessingInk" xmlns:wne="http://schemas.microsoft.com/office/word/2006/wordml" xmlns:wps="http://schemas.microsoft.com/office/word/2010/wordprocessingShape" mc:Ignorable="w14 w15 w16se wp14">
+<w:footnotes xmlns:wpc="http://schemas.microsoft.com/office/word/2010/wordprocessingCanvas" xmlns:cx="http://schemas.microsoft.com/office/drawing/2014/chartex" xmlns:cx1="http://schemas.microsoft.com/office/drawing/2015/9/8/chartex" xmlns:cx2="http://schemas.microsoft.com/office/drawing/2015/10/21/chartex" xmlns:cx3="http://schemas.microsoft.com/office/drawing/2016/5/9/chartex" xmlns:cx4="http://schemas.microsoft.com/office/drawing/2016/5/10/chartex" xmlns:cx5="http://schemas.microsoft.com/office/drawing/2016/5/11/chartex" xmlns:cx6="http://schemas.microsoft.com/office/drawing/2016/5/12/chartex" xmlns:cx7="http://schemas.microsoft.com/office/drawing/2016/5/13/chartex" xmlns:cx8="http://schemas.microsoft.com/office/drawing/2016/5/14/chartex" xmlns:mc="http://schemas.openxmlformats.org/markup-compatibility/2006" xmlns:aink="http://schemas.microsoft.com/office/drawing/2016/ink" xmlns:am3d="http://schemas.microsoft.com/office/drawing/2017/model3d" xmlns:o="urn:schemas-microsoft-com:office:office" xmlns:r="http://schemas.openxmlformats.org/officeDocument/2006/relationships" xmlns:m="http://schemas.openxmlformats.org/officeDocument/2006/math" xmlns:v="urn:schemas-microsoft-com:vml" xmlns:wp14="http://schemas.microsoft.com/office/word/2010/wordprocessingDrawing" xmlns:wp="http://schemas.openxmlformats.org/drawingml/2006/wordprocessingDrawing" xmlns:w10="urn:schemas-microsoft-com:office:word" xmlns:w="http://schemas.openxmlformats.org/wordprocessingml/2006/main" xmlns:w14="http://schemas.microsoft.com/office/word/2010/wordml" xmlns:w15="http://schemas.microsoft.com/office/word/2012/wordml" xmlns:w16cid="http://schemas.microsoft.com/office/word/2016/wordml/cid" xmlns:w16se="http://schemas.microsoft.com/office/word/2015/wordml/symex" xmlns:wpg="http://schemas.microsoft.com/office/word/2010/wordprocessingGroup" xmlns:wpi="http://schemas.microsoft.com/office/word/2010/wordprocessingInk" xmlns:wne="http://schemas.microsoft.com/office/word/2006/wordml" xmlns:wps="http://schemas.microsoft.com/office/word/2010/wordprocessingShape" mc:Ignorable="w14 w15 w16se w16cid wp14">
   <w:footnote w:type="separator" w:id="-1">
     <w:p>
       <w:r>
@@ -798,7 +653,7 @@
 </file>
 
 <file path=word/numbering.xml><?xml version="1.0" encoding="utf-8"?>
-<w:numbering xmlns:wpc="http://schemas.microsoft.com/office/word/2010/wordprocessingCanvas" xmlns:cx="http://schemas.microsoft.com/office/drawing/2014/chartex" xmlns:cx1="http://schemas.microsoft.com/office/drawing/2015/9/8/chartex" xmlns:cx2="http://schemas.microsoft.com/office/drawing/2015/10/21/chartex" xmlns:cx3="http://schemas.microsoft.com/office/drawing/2016/5/9/chartex" xmlns:cx4="http://schemas.microsoft.com/office/drawing/2016/5/10/chartex" xmlns:cx5="http://schemas.microsoft.com/office/drawing/2016/5/11/chartex" xmlns:cx6="http://schemas.microsoft.com/office/drawing/2016/5/12/chartex" xmlns:cx7="http://schemas.microsoft.com/office/drawing/2016/5/13/chartex" xmlns:cx8="http://schemas.microsoft.com/office/drawing/2016/5/14/chartex" xmlns:mc="http://schemas.openxmlformats.org/markup-compatibility/2006" xmlns:aink="http://schemas.microsoft.com/office/drawing/2016/ink" xmlns:am3d="http://schemas.microsoft.com/office/drawing/2017/model3d" xmlns:o="urn:schemas-microsoft-com:office:office" xmlns:r="http://schemas.openxmlformats.org/officeDocument/2006/relationships" xmlns:m="http://schemas.openxmlformats.org/officeDocument/2006/math" xmlns:v="urn:schemas-microsoft-com:vml" xmlns:wp14="http://schemas.microsoft.com/office/word/2010/wordprocessingDrawing" xmlns:wp="http://schemas.openxmlformats.org/drawingml/2006/wordprocessingDrawing" xmlns:w10="urn:schemas-microsoft-com:office:word" xmlns:w="http://schemas.openxmlformats.org/wordprocessingml/2006/main" xmlns:w14="http://schemas.microsoft.com/office/word/2010/wordml" xmlns:w15="http://schemas.microsoft.com/office/word/2012/wordml" xmlns:w16se="http://schemas.microsoft.com/office/word/2015/wordml/symex" xmlns:wpg="http://schemas.microsoft.com/office/word/2010/wordprocessingGroup" xmlns:wpi="http://schemas.microsoft.com/office/word/2010/wordprocessingInk" xmlns:wne="http://schemas.microsoft.com/office/word/2006/wordml" xmlns:wps="http://schemas.microsoft.com/office/word/2010/wordprocessingShape" mc:Ignorable="w14 w15 w16se wp14">
+<w:numbering xmlns:wpc="http://schemas.microsoft.com/office/word/2010/wordprocessingCanvas" xmlns:cx="http://schemas.microsoft.com/office/drawing/2014/chartex" xmlns:cx1="http://schemas.microsoft.com/office/drawing/2015/9/8/chartex" xmlns:cx2="http://schemas.microsoft.com/office/drawing/2015/10/21/chartex" xmlns:cx3="http://schemas.microsoft.com/office/drawing/2016/5/9/chartex" xmlns:cx4="http://schemas.microsoft.com/office/drawing/2016/5/10/chartex" xmlns:cx5="http://schemas.microsoft.com/office/drawing/2016/5/11/chartex" xmlns:cx6="http://schemas.microsoft.com/office/drawing/2016/5/12/chartex" xmlns:cx7="http://schemas.microsoft.com/office/drawing/2016/5/13/chartex" xmlns:cx8="http://schemas.microsoft.com/office/drawing/2016/5/14/chartex" xmlns:mc="http://schemas.openxmlformats.org/markup-compatibility/2006" xmlns:aink="http://schemas.microsoft.com/office/drawing/2016/ink" xmlns:am3d="http://schemas.microsoft.com/office/drawing/2017/model3d" xmlns:o="urn:schemas-microsoft-com:office:office" xmlns:r="http://schemas.openxmlformats.org/officeDocument/2006/relationships" xmlns:m="http://schemas.openxmlformats.org/officeDocument/2006/math" xmlns:v="urn:schemas-microsoft-com:vml" xmlns:wp14="http://schemas.microsoft.com/office/word/2010/wordprocessingDrawing" xmlns:wp="http://schemas.openxmlformats.org/drawingml/2006/wordprocessingDrawing" xmlns:w10="urn:schemas-microsoft-com:office:word" xmlns:w="http://schemas.openxmlformats.org/wordprocessingml/2006/main" xmlns:w14="http://schemas.microsoft.com/office/word/2010/wordml" xmlns:w15="http://schemas.microsoft.com/office/word/2012/wordml" xmlns:w16cid="http://schemas.microsoft.com/office/word/2016/wordml/cid" xmlns:w16se="http://schemas.microsoft.com/office/word/2015/wordml/symex" xmlns:wpg="http://schemas.microsoft.com/office/word/2010/wordprocessingGroup" xmlns:wpi="http://schemas.microsoft.com/office/word/2010/wordprocessingInk" xmlns:wne="http://schemas.microsoft.com/office/word/2006/wordml" xmlns:wps="http://schemas.microsoft.com/office/word/2010/wordprocessingShape" mc:Ignorable="w14 w15 w16se w16cid wp14">
   <w:abstractNum w:abstractNumId="0" w15:restartNumberingAfterBreak="0">
     <w:nsid w:val="01C767F5"/>
     <w:multiLevelType w:val="multilevel"/>
@@ -1677,7 +1532,7 @@
 </file>
 
 <file path=word/styles.xml><?xml version="1.0" encoding="utf-8"?>
-<w:styles xmlns:mc="http://schemas.openxmlformats.org/markup-compatibility/2006" xmlns:r="http://schemas.openxmlformats.org/officeDocument/2006/relationships" xmlns:w="http://schemas.openxmlformats.org/wordprocessingml/2006/main" xmlns:w14="http://schemas.microsoft.com/office/word/2010/wordml" xmlns:w15="http://schemas.microsoft.com/office/word/2012/wordml" xmlns:w16se="http://schemas.microsoft.com/office/word/2015/wordml/symex" mc:Ignorable="w14 w15 w16se">
+<w:styles xmlns:mc="http://schemas.openxmlformats.org/markup-compatibility/2006" xmlns:r="http://schemas.openxmlformats.org/officeDocument/2006/relationships" xmlns:w="http://schemas.openxmlformats.org/wordprocessingml/2006/main" xmlns:w14="http://schemas.microsoft.com/office/word/2010/wordml" xmlns:w15="http://schemas.microsoft.com/office/word/2012/wordml" xmlns:w16cid="http://schemas.microsoft.com/office/word/2016/wordml/cid" xmlns:w16se="http://schemas.microsoft.com/office/word/2015/wordml/symex" mc:Ignorable="w14 w15 w16se w16cid">
   <w:docDefaults>
     <w:rPrDefault>
       <w:rPr>

--- a/Documentation/Release Notes/swSSO.1.18.docx
+++ b/Documentation/Release Notes/swSSO.1.18.docx
@@ -121,13 +121,25 @@
                 <w:bCs/>
               </w:rPr>
             </w:pPr>
+            <w:proofErr w:type="spellStart"/>
+            <w:proofErr w:type="gramStart"/>
             <w:r>
               <w:rPr>
                 <w:rFonts w:ascii="Verdana" w:hAnsi="Verdana"/>
                 <w:b/>
                 <w:bCs/>
               </w:rPr>
-              <w:t>swSSO v1.1</w:t>
+              <w:t>swSSO</w:t>
+            </w:r>
+            <w:proofErr w:type="spellEnd"/>
+            <w:proofErr w:type="gramEnd"/>
+            <w:r>
+              <w:rPr>
+                <w:rFonts w:ascii="Verdana" w:hAnsi="Verdana"/>
+                <w:b/>
+                <w:bCs/>
+              </w:rPr>
+              <w:t xml:space="preserve"> v1.1</w:t>
             </w:r>
             <w:r>
               <w:rPr>
@@ -220,6 +232,261 @@
         <w:pStyle w:val="EVO-BUG"/>
       </w:pPr>
       <w:r>
+        <w:t xml:space="preserve">[ISSUE#363] : Il est désormais possible de masquer les onglets relatifs aux identifiants secondaires dans la fenêtre de gestion des sites et applications dans la clé </w:t>
+      </w:r>
+      <w:r>
+        <w:t>HKLM\SOFTWARE\</w:t>
+      </w:r>
+      <w:r>
+        <w:t>(WOW6432</w:t>
+      </w:r>
+      <w:proofErr w:type="gramStart"/>
+      <w:r>
+        <w:t>Node)\</w:t>
+      </w:r>
+      <w:proofErr w:type="spellStart"/>
+      <w:r>
+        <w:t>swSSO</w:t>
+      </w:r>
+      <w:proofErr w:type="spellEnd"/>
+      <w:r>
+        <w:t>\</w:t>
+      </w:r>
+      <w:proofErr w:type="spellStart"/>
+      <w:r>
+        <w:t>GlobalPolicy</w:t>
+      </w:r>
+      <w:proofErr w:type="spellEnd"/>
+      <w:proofErr w:type="gramEnd"/>
+      <w:r>
+        <w:t xml:space="preserve"> (ou </w:t>
+      </w:r>
+      <w:proofErr w:type="spellStart"/>
+      <w:r>
+        <w:t>DomainPolicy</w:t>
+      </w:r>
+      <w:proofErr w:type="spellEnd"/>
+      <w:r>
+        <w:t xml:space="preserve">), valeur </w:t>
+      </w:r>
+      <w:proofErr w:type="spellStart"/>
+      <w:r>
+        <w:t>ShowAdditionalIds</w:t>
+      </w:r>
+      <w:proofErr w:type="spellEnd"/>
+      <w:r>
+        <w:t xml:space="preserve"> (type DWORD, défaut 1)</w:t>
+      </w:r>
+    </w:p>
+    <w:p>
+      <w:pPr>
+        <w:pStyle w:val="EVO-BUG"/>
+      </w:pPr>
+      <w:r>
+        <w:t>[ISSUE#364] : Il est désormais possible de spécifier le chemin complet du fichier .</w:t>
+      </w:r>
+      <w:proofErr w:type="spellStart"/>
+      <w:r>
+        <w:t>ini</w:t>
+      </w:r>
+      <w:proofErr w:type="spellEnd"/>
+      <w:r>
+        <w:t xml:space="preserve"> dans la clé </w:t>
+      </w:r>
+      <w:r>
+        <w:t>HKLM\SOFTWARE\(WOW6432</w:t>
+      </w:r>
+      <w:proofErr w:type="gramStart"/>
+      <w:r>
+        <w:t>Node)\</w:t>
+      </w:r>
+      <w:proofErr w:type="spellStart"/>
+      <w:r>
+        <w:t>swSSO</w:t>
+      </w:r>
+      <w:proofErr w:type="spellEnd"/>
+      <w:r>
+        <w:t>\</w:t>
+      </w:r>
+      <w:proofErr w:type="spellStart"/>
+      <w:r>
+        <w:t>EnterpriseOptions</w:t>
+      </w:r>
+      <w:proofErr w:type="spellEnd"/>
+      <w:proofErr w:type="gramEnd"/>
+      <w:r>
+        <w:t xml:space="preserve">, valeur </w:t>
+      </w:r>
+      <w:proofErr w:type="spellStart"/>
+      <w:r>
+        <w:t>IniPathName</w:t>
+      </w:r>
+      <w:proofErr w:type="spellEnd"/>
+      <w:r>
+        <w:t xml:space="preserve"> </w:t>
+      </w:r>
+      <w:r>
+        <w:t xml:space="preserve">(type </w:t>
+      </w:r>
+      <w:r>
+        <w:t>chaîne</w:t>
+      </w:r>
+      <w:r>
+        <w:t>)</w:t>
+      </w:r>
+      <w:r>
+        <w:t>. Cette configuration prévaut sur le chemin éventuellement passé en paramètre.</w:t>
+      </w:r>
+    </w:p>
+    <w:p>
+      <w:pPr>
+        <w:pStyle w:val="EVO-BUG"/>
+      </w:pPr>
+      <w:r>
+        <w:t>[ISSUE#366] : Des statistiques non anonymisées (nom d’utilisateur en clair et nom du poste de travail non tronqué) peuvent désormais être produites, en ajoutant 0x10 à la valeur configurée dans la clé Stat. Concrètement :</w:t>
+      </w:r>
+    </w:p>
+    <w:p>
+      <w:pPr>
+        <w:pStyle w:val="EVO-BUG"/>
+        <w:numPr>
+          <w:ilvl w:val="1"/>
+          <w:numId w:val="5"/>
+        </w:numPr>
+        <w:spacing w:before="120"/>
+        <w:ind w:left="1434" w:hanging="357"/>
+      </w:pPr>
+      <w:r>
+        <w:t>Stat=0x01 : statistiques anonymisées dans un fichier</w:t>
+      </w:r>
+    </w:p>
+    <w:p>
+      <w:pPr>
+        <w:pStyle w:val="EVO-BUG"/>
+        <w:numPr>
+          <w:ilvl w:val="1"/>
+          <w:numId w:val="5"/>
+        </w:numPr>
+        <w:spacing w:before="120"/>
+        <w:ind w:left="1434" w:hanging="357"/>
+      </w:pPr>
+      <w:r>
+        <w:t>Stat=0x02 : statistiques anonymisées en base de données</w:t>
+      </w:r>
+    </w:p>
+    <w:p>
+      <w:pPr>
+        <w:pStyle w:val="EVO-BUG"/>
+        <w:numPr>
+          <w:ilvl w:val="1"/>
+          <w:numId w:val="5"/>
+        </w:numPr>
+        <w:spacing w:before="120"/>
+        <w:ind w:left="1434" w:hanging="357"/>
+      </w:pPr>
+      <w:r>
+        <w:t xml:space="preserve">Stat=0x03 : </w:t>
+      </w:r>
+      <w:r>
+        <w:t>statistiques anonymisées dans un fichier</w:t>
+      </w:r>
+      <w:r>
+        <w:t xml:space="preserve"> et en base de données</w:t>
+      </w:r>
+    </w:p>
+    <w:p>
+      <w:pPr>
+        <w:pStyle w:val="EVO-BUG"/>
+        <w:numPr>
+          <w:ilvl w:val="1"/>
+          <w:numId w:val="5"/>
+        </w:numPr>
+        <w:spacing w:before="120"/>
+        <w:ind w:left="1434" w:hanging="357"/>
+      </w:pPr>
+      <w:r>
+        <w:t>Stat=0x</w:t>
+      </w:r>
+      <w:r>
+        <w:t>1</w:t>
+      </w:r>
+      <w:r>
+        <w:t xml:space="preserve">1 : statistiques </w:t>
+      </w:r>
+      <w:r>
+        <w:t xml:space="preserve">non </w:t>
+      </w:r>
+      <w:r>
+        <w:t>anonymisées dans un fichier</w:t>
+      </w:r>
+    </w:p>
+    <w:p>
+      <w:pPr>
+        <w:pStyle w:val="EVO-BUG"/>
+        <w:numPr>
+          <w:ilvl w:val="1"/>
+          <w:numId w:val="5"/>
+        </w:numPr>
+        <w:spacing w:before="120"/>
+        <w:ind w:left="1434" w:hanging="357"/>
+      </w:pPr>
+      <w:r>
+        <w:t>Stat=0x</w:t>
+      </w:r>
+      <w:r>
+        <w:t>1</w:t>
+      </w:r>
+      <w:r>
+        <w:t xml:space="preserve">2 : statistiques </w:t>
+      </w:r>
+      <w:r>
+        <w:t xml:space="preserve">non </w:t>
+      </w:r>
+      <w:r>
+        <w:t>anonymisées en base de données</w:t>
+      </w:r>
+    </w:p>
+    <w:p>
+      <w:pPr>
+        <w:pStyle w:val="EVO-BUG"/>
+        <w:numPr>
+          <w:ilvl w:val="1"/>
+          <w:numId w:val="5"/>
+        </w:numPr>
+        <w:spacing w:before="120"/>
+        <w:ind w:left="1434" w:hanging="357"/>
+      </w:pPr>
+      <w:r>
+        <w:t>Stat=0x</w:t>
+      </w:r>
+      <w:r>
+        <w:t>1</w:t>
+      </w:r>
+      <w:r>
+        <w:t xml:space="preserve">3 : statistiques </w:t>
+      </w:r>
+      <w:r>
+        <w:t xml:space="preserve">non </w:t>
+      </w:r>
+      <w:r>
+        <w:t>anonymisées dans un fichier et en base de données</w:t>
+      </w:r>
+    </w:p>
+    <w:p>
+      <w:pPr>
+        <w:pStyle w:val="EVO-BUG"/>
+      </w:pPr>
+      <w:r>
+        <w:t>[ISSUE#367] : Il est désormais possible d’automatiser le changement du mot de passe d’une application lorsque celui-ci est demandé.</w:t>
+      </w:r>
+      <w:bookmarkStart w:id="0" w:name="_GoBack"/>
+      <w:bookmarkEnd w:id="0"/>
+    </w:p>
+    <w:p>
+      <w:pPr>
+        <w:pStyle w:val="EVO-BUG"/>
+      </w:pPr>
+      <w:r>
         <w:t>[ISSUE#</w:t>
       </w:r>
       <w:r>
@@ -229,19 +496,67 @@
         <w:t>] :</w:t>
       </w:r>
       <w:r>
-        <w:t xml:space="preserve"> Le temps d’attente du démarrage du service swSSOSVC est désormais configurable dans la clé HKLM\SOFTWARE\swSSO\</w:t>
+        <w:t xml:space="preserve"> Le temps d’attente du démarrage du service </w:t>
+      </w:r>
+      <w:proofErr w:type="spellStart"/>
+      <w:r>
+        <w:t>swSSOSVC</w:t>
+      </w:r>
+      <w:proofErr w:type="spellEnd"/>
+      <w:r>
+        <w:t xml:space="preserve"> est désormais configurable dans la clé HKLM\SOFTWARE\</w:t>
+      </w:r>
+      <w:proofErr w:type="spellStart"/>
+      <w:r>
+        <w:t>swSSO</w:t>
+      </w:r>
+      <w:proofErr w:type="spellEnd"/>
+      <w:r>
+        <w:t>\</w:t>
       </w:r>
       <w:r>
         <w:t>CM</w:t>
       </w:r>
       <w:r>
-        <w:t>, valeur ServiceTimeOut (type DWORD, valeur par défaut 60 secondes). Ce paramètre ne doit être positionné que sur des machines lentes sur lesquelles le service swSSOSVC démarre trop tard, générant une erreur au démarrage de swSSO avec le message « </w:t>
-      </w:r>
+        <w:t xml:space="preserve">, valeur </w:t>
+      </w:r>
+      <w:proofErr w:type="spellStart"/>
+      <w:r>
+        <w:t>ServiceTimeOut</w:t>
+      </w:r>
+      <w:proofErr w:type="spellEnd"/>
+      <w:r>
+        <w:t xml:space="preserve"> (type DWORD, valeur par défaut 60 secondes). Ce paramètre ne doit être positionné que sur des machines lentes sur lesquelles le service </w:t>
+      </w:r>
+      <w:proofErr w:type="spellStart"/>
+      <w:r>
+        <w:t>swSSOSVC</w:t>
+      </w:r>
+      <w:proofErr w:type="spellEnd"/>
+      <w:r>
+        <w:t xml:space="preserve"> démarre trop tard, générant une erreur au démarrage de </w:t>
+      </w:r>
+      <w:proofErr w:type="spellStart"/>
+      <w:r>
+        <w:t>swSSO</w:t>
+      </w:r>
+      <w:proofErr w:type="spellEnd"/>
+      <w:r>
+        <w:t xml:space="preserve"> avec le message « </w:t>
+      </w:r>
+      <w:proofErr w:type="spellStart"/>
       <w:r>
         <w:rPr>
           <w:color w:val="000000"/>
         </w:rPr>
-        <w:t>swSSO ne peut pas utiliser votre compte Windows</w:t>
+        <w:t>swSSO</w:t>
+      </w:r>
+      <w:proofErr w:type="spellEnd"/>
+      <w:r>
+        <w:rPr>
+          <w:color w:val="000000"/>
+        </w:rPr>
+        <w:t xml:space="preserve"> ne peut pas utiliser votre compte Windows</w:t>
       </w:r>
       <w:r>
         <w:rPr>
@@ -249,8 +564,6 @@
         </w:rPr>
         <w:t> »</w:t>
       </w:r>
-      <w:bookmarkStart w:id="0" w:name="_GoBack"/>
-      <w:bookmarkEnd w:id="0"/>
     </w:p>
     <w:p>
       <w:pPr>
@@ -295,7 +608,21 @@
         <w:rPr>
           <w:color w:val="000000"/>
         </w:rPr>
-        <w:t xml:space="preserve"> [ISSUE#360] : Le compte Windows ne pouvait pas être utilisé si l’identifiant de l’utilisateur était différent dans le SamAccountName (ex : domaine\userid1) et l’UPN (</w:t>
+        <w:t xml:space="preserve"> [ISSUE#360] : Le compte Windows ne pouvait pas être utilisé si l’identifiant de l’utilisateur était différent dans le </w:t>
+      </w:r>
+      <w:proofErr w:type="spellStart"/>
+      <w:r>
+        <w:rPr>
+          <w:color w:val="000000"/>
+        </w:rPr>
+        <w:t>SamAccountName</w:t>
+      </w:r>
+      <w:proofErr w:type="spellEnd"/>
+      <w:r>
+        <w:rPr>
+          <w:color w:val="000000"/>
+        </w:rPr>
+        <w:t xml:space="preserve"> (ex : domaine\userid1) et l’UPN (</w:t>
       </w:r>
       <w:hyperlink r:id="rId8" w:history="1">
         <w:r>
@@ -327,7 +654,21 @@
         <w:rPr>
           <w:color w:val="000000"/>
         </w:rPr>
-        <w:t xml:space="preserve">[ISSUE#361] : En mode « mot de passe Windows », les configurations utilisant %ADPASSWORD% ne fonctionnaient plus, sauf si UseADPassword était positionné à 1 (ce qu’il ne faut faire qu’en mode mot de passe maître, sinon le mot de passe Windows est demandé à l’utilisateur à chaque fois qu’il est changé). </w:t>
+        <w:t xml:space="preserve">[ISSUE#361] : En mode « mot de passe Windows », les configurations utilisant %ADPASSWORD% ne fonctionnaient plus, sauf si </w:t>
+      </w:r>
+      <w:proofErr w:type="spellStart"/>
+      <w:r>
+        <w:rPr>
+          <w:color w:val="000000"/>
+        </w:rPr>
+        <w:t>UseADPassword</w:t>
+      </w:r>
+      <w:proofErr w:type="spellEnd"/>
+      <w:r>
+        <w:rPr>
+          <w:color w:val="000000"/>
+        </w:rPr>
+        <w:t xml:space="preserve"> était positionné à 1 (ce qu’il ne faut faire qu’en mode mot de passe maître, sinon le mot de passe Windows est demandé à l’utilisateur à chaque fois qu’il est changé). </w:t>
       </w:r>
     </w:p>
     <w:p>
@@ -345,7 +686,35 @@
         <w:rPr>
           <w:color w:val="000000"/>
         </w:rPr>
-        <w:t>[ISSUE#362] : swSSO ne démarrait pas s’il était lancé par un utilisateur avec un profil Citrix de type « mandatory profile ».</w:t>
+        <w:t xml:space="preserve">[ISSUE#362] : </w:t>
+      </w:r>
+      <w:proofErr w:type="spellStart"/>
+      <w:r>
+        <w:rPr>
+          <w:color w:val="000000"/>
+        </w:rPr>
+        <w:t>swSSO</w:t>
+      </w:r>
+      <w:proofErr w:type="spellEnd"/>
+      <w:r>
+        <w:rPr>
+          <w:color w:val="000000"/>
+        </w:rPr>
+        <w:t xml:space="preserve"> ne démarrait pas s’il était lancé par un utilisateur avec un profil Citrix de type « </w:t>
+      </w:r>
+      <w:proofErr w:type="spellStart"/>
+      <w:r>
+        <w:rPr>
+          <w:color w:val="000000"/>
+        </w:rPr>
+        <w:t>mandatory</w:t>
+      </w:r>
+      <w:proofErr w:type="spellEnd"/>
+      <w:r>
+        <w:rPr>
+          <w:color w:val="000000"/>
+        </w:rPr>
+        <w:t xml:space="preserve"> profile ».</w:t>
       </w:r>
     </w:p>
     <w:p>
@@ -363,7 +732,21 @@
         <w:rPr>
           <w:color w:val="000000"/>
         </w:rPr>
-        <w:t>[ISSUE#368] : Le nombre maximum de sessions utilisateurs simultanées sur une même machine a été porté de 100 à 200.</w:t>
+        <w:t xml:space="preserve">[ISSUE#368] : Le nombre maximum de sessions </w:t>
+      </w:r>
+      <w:proofErr w:type="gramStart"/>
+      <w:r>
+        <w:rPr>
+          <w:color w:val="000000"/>
+        </w:rPr>
+        <w:t>utilisateurs</w:t>
+      </w:r>
+      <w:proofErr w:type="gramEnd"/>
+      <w:r>
+        <w:rPr>
+          <w:color w:val="000000"/>
+        </w:rPr>
+        <w:t xml:space="preserve"> simultanées sur une même machine a été porté de 100 à 200.</w:t>
       </w:r>
     </w:p>
     <w:p>
@@ -406,13 +789,30 @@
         <w:pStyle w:val="EVO-BUG"/>
       </w:pPr>
       <w:r>
-        <w:t xml:space="preserve">[ISSUE#345] : L’installation de Skype 2016 Entreprise bloque le fonctionnement de swSSO. </w:t>
+        <w:lastRenderedPageBreak/>
+        <w:t xml:space="preserve">[ISSUE#345] : L’installation de Skype 2016 Entreprise bloque le fonctionnement de </w:t>
+      </w:r>
+      <w:proofErr w:type="spellStart"/>
+      <w:r>
+        <w:t>swSSO</w:t>
+      </w:r>
+      <w:proofErr w:type="spellEnd"/>
+      <w:r>
+        <w:t xml:space="preserve">. </w:t>
       </w:r>
       <w:r>
         <w:t>Les versions</w:t>
       </w:r>
       <w:r>
-        <w:t xml:space="preserve"> 16.0.4266.1001 et 16.0.4534.1000 posent problème, en revanche la version 16.0.7329.1054 ne pose pas de problème. Les versions antérieures à 2016 ne posent pas non plus de problème.</w:t>
+        <w:t xml:space="preserve"> 16.0.4266.1001 et 16.0.4534.1000 posent </w:t>
+      </w:r>
+      <w:proofErr w:type="gramStart"/>
+      <w:r>
+        <w:t>problème</w:t>
+      </w:r>
+      <w:proofErr w:type="gramEnd"/>
+      <w:r>
+        <w:t>, en revanche la version 16.0.7329.1054 ne pose pas de problème. Les versions antérieures à 2016 ne posent pas non plus de problème.</w:t>
       </w:r>
     </w:p>
     <w:p>
@@ -426,7 +826,15 @@
         <w:t>depuis</w:t>
       </w:r>
       <w:r>
-        <w:t xml:space="preserve"> la version 40.15063.0.0 apportée par la mise à jour Windows 10 / Creators update 1703</w:t>
+        <w:t xml:space="preserve"> la version 40.15063.0.0 apportée par la mise à jour Windows 10 / </w:t>
+      </w:r>
+      <w:proofErr w:type="spellStart"/>
+      <w:r>
+        <w:t>Creators</w:t>
+      </w:r>
+      <w:proofErr w:type="spellEnd"/>
+      <w:r>
+        <w:t xml:space="preserve"> update 1703</w:t>
       </w:r>
     </w:p>
     <w:p>
@@ -455,7 +863,23 @@
         <w:t xml:space="preserve"> </w:t>
       </w:r>
       <w:r>
-        <w:t xml:space="preserve">qui bloque le fonctionnement de swSSO. Il faut soit repositionner la clé à la main, soit réinstaller swSSO (voir ici : </w:t>
+        <w:t xml:space="preserve">qui bloque le fonctionnement de </w:t>
+      </w:r>
+      <w:proofErr w:type="spellStart"/>
+      <w:r>
+        <w:t>swSSO</w:t>
+      </w:r>
+      <w:proofErr w:type="spellEnd"/>
+      <w:r>
+        <w:t xml:space="preserve">. Il faut soit repositionner la clé à la main, soit réinstaller </w:t>
+      </w:r>
+      <w:proofErr w:type="spellStart"/>
+      <w:r>
+        <w:t>swSSO</w:t>
+      </w:r>
+      <w:proofErr w:type="spellEnd"/>
+      <w:r>
+        <w:t xml:space="preserve"> (voir ici : </w:t>
       </w:r>
       <w:hyperlink r:id="rId9" w:history="1">
         <w:r>
@@ -509,13 +933,25 @@
         <w:tab w:val="right" w:pos="10260"/>
       </w:tabs>
     </w:pPr>
+    <w:proofErr w:type="spellStart"/>
+    <w:proofErr w:type="gramStart"/>
     <w:r>
       <w:rPr>
         <w:rFonts w:ascii="Verdana" w:hAnsi="Verdana"/>
         <w:sz w:val="16"/>
         <w:szCs w:val="16"/>
       </w:rPr>
-      <w:t xml:space="preserve">swSSO v1.17 – Release notes </w:t>
+      <w:t>swSSO</w:t>
+    </w:r>
+    <w:proofErr w:type="spellEnd"/>
+    <w:proofErr w:type="gramEnd"/>
+    <w:r>
+      <w:rPr>
+        <w:rFonts w:ascii="Verdana" w:hAnsi="Verdana"/>
+        <w:sz w:val="16"/>
+        <w:szCs w:val="16"/>
+      </w:rPr>
+      <w:t xml:space="preserve"> v1.17 – Release notes </w:t>
     </w:r>
     <w:r>
       <w:rPr>
@@ -560,7 +996,7 @@
         <w:sz w:val="16"/>
         <w:szCs w:val="16"/>
       </w:rPr>
-      <w:t>1</w:t>
+      <w:t>2</w:t>
     </w:r>
     <w:r>
       <w:rPr>
@@ -615,7 +1051,7 @@
         <w:sz w:val="16"/>
         <w:szCs w:val="16"/>
       </w:rPr>
-      <w:t>1</w:t>
+      <w:t>2</w:t>
     </w:r>
     <w:r>
       <w:rPr>

--- a/Documentation/Release Notes/swSSO.1.18.docx
+++ b/Documentation/Release Notes/swSSO.1.18.docx
@@ -232,13 +232,19 @@
         <w:pStyle w:val="EVO-BUG"/>
       </w:pPr>
       <w:r>
-        <w:t xml:space="preserve">[ISSUE#363] : Il est désormais possible de masquer les onglets relatifs aux identifiants secondaires dans la fenêtre de gestion des sites et applications dans la clé </w:t>
-      </w:r>
-      <w:r>
-        <w:t>HKLM\SOFTWARE\</w:t>
-      </w:r>
-      <w:r>
-        <w:t>(WOW6432</w:t>
+        <w:t>[ISSUE#363] : Il est désormais possible de masquer les onglets relatifs aux identifiants secondaires dans la fenêtre de gestion des sites et applications dans la clé</w:t>
+      </w:r>
+      <w:r>
+        <w:t> :</w:t>
+      </w:r>
+      <w:r>
+        <w:tab/>
+      </w:r>
+      <w:r>
+        <w:br/>
+      </w:r>
+      <w:r>
+        <w:t>HKLM\SOFTWARE\(WOW6432</w:t>
       </w:r>
       <w:proofErr w:type="gramStart"/>
       <w:r>
@@ -275,7 +281,13 @@
       </w:r>
       <w:proofErr w:type="spellEnd"/>
       <w:r>
-        <w:t xml:space="preserve"> (type DWORD, défaut 1)</w:t>
+        <w:t xml:space="preserve"> (type DWORD, </w:t>
+      </w:r>
+      <w:r>
+        <w:t xml:space="preserve">valeur par </w:t>
+      </w:r>
+      <w:r>
+        <w:t>défaut 1)</w:t>
       </w:r>
     </w:p>
     <w:p>
@@ -291,7 +303,13 @@
       </w:r>
       <w:proofErr w:type="spellEnd"/>
       <w:r>
-        <w:t xml:space="preserve"> dans la clé </w:t>
+        <w:t xml:space="preserve"> dans la clé</w:t>
+      </w:r>
+      <w:r>
+        <w:t> :</w:t>
+      </w:r>
+      <w:r>
+        <w:br/>
       </w:r>
       <w:r>
         <w:t>HKLM\SOFTWARE\(WOW6432</w:t>
@@ -326,16 +344,77 @@
         <w:t xml:space="preserve"> </w:t>
       </w:r>
       <w:r>
-        <w:t xml:space="preserve">(type </w:t>
-      </w:r>
-      <w:r>
-        <w:t>chaîne</w:t>
-      </w:r>
-      <w:r>
-        <w:t>)</w:t>
-      </w:r>
-      <w:r>
-        <w:t>. Cette configuration prévaut sur le chemin éventuellement passé en paramètre.</w:t>
+        <w:t>(type chaîne). Cette configuration prévaut sur le chemin éventuellement passé en paramètre.</w:t>
+      </w:r>
+    </w:p>
+    <w:p>
+      <w:pPr>
+        <w:pStyle w:val="EVO-BUG"/>
+      </w:pPr>
+      <w:r>
+        <w:t xml:space="preserve">[ISSUE#365] : Si vous souhaitez que </w:t>
+      </w:r>
+      <w:proofErr w:type="spellStart"/>
+      <w:r>
+        <w:t>swSSO</w:t>
+      </w:r>
+      <w:proofErr w:type="spellEnd"/>
+      <w:r>
+        <w:t xml:space="preserve"> s’arrête sans afficher de message d’erreur dans le cas où le fichier de configuration .</w:t>
+      </w:r>
+      <w:proofErr w:type="spellStart"/>
+      <w:r>
+        <w:t>ini</w:t>
+      </w:r>
+      <w:proofErr w:type="spellEnd"/>
+      <w:r>
+        <w:t xml:space="preserve"> est placé sur le réseau et que celui-ci n’est pas disponible, vous pouvez le </w:t>
+      </w:r>
+      <w:proofErr w:type="spellStart"/>
+      <w:r>
+        <w:t>spécifer</w:t>
+      </w:r>
+      <w:proofErr w:type="spellEnd"/>
+      <w:r>
+        <w:t xml:space="preserve"> dans la clé :</w:t>
+      </w:r>
+      <w:r>
+        <w:tab/>
+      </w:r>
+      <w:r>
+        <w:br/>
+      </w:r>
+      <w:r>
+        <w:t>HKLM\SOFTWARE\(WOW6432</w:t>
+      </w:r>
+      <w:proofErr w:type="gramStart"/>
+      <w:r>
+        <w:t>Node)\</w:t>
+      </w:r>
+      <w:proofErr w:type="spellStart"/>
+      <w:r>
+        <w:t>swSSO</w:t>
+      </w:r>
+      <w:proofErr w:type="spellEnd"/>
+      <w:r>
+        <w:t>\</w:t>
+      </w:r>
+      <w:proofErr w:type="spellStart"/>
+      <w:r>
+        <w:t>EnterpriseOptions</w:t>
+      </w:r>
+      <w:proofErr w:type="spellEnd"/>
+      <w:proofErr w:type="gramEnd"/>
+      <w:r>
+        <w:t xml:space="preserve">, valeur </w:t>
+      </w:r>
+      <w:proofErr w:type="spellStart"/>
+      <w:r>
+        <w:t>ExitIfNetworkUnavailable</w:t>
+      </w:r>
+      <w:proofErr w:type="spellEnd"/>
+      <w:r>
+        <w:t xml:space="preserve"> (type DWORD, valeur par défaut 0)</w:t>
       </w:r>
     </w:p>
     <w:p>
@@ -385,13 +464,7 @@
         <w:ind w:left="1434" w:hanging="357"/>
       </w:pPr>
       <w:r>
-        <w:t xml:space="preserve">Stat=0x03 : </w:t>
-      </w:r>
-      <w:r>
-        <w:t>statistiques anonymisées dans un fichier</w:t>
-      </w:r>
-      <w:r>
-        <w:t xml:space="preserve"> et en base de données</w:t>
+        <w:t>Stat=0x03 : statistiques anonymisées dans un fichier et en base de données</w:t>
       </w:r>
     </w:p>
     <w:p>
@@ -405,19 +478,7 @@
         <w:ind w:left="1434" w:hanging="357"/>
       </w:pPr>
       <w:r>
-        <w:t>Stat=0x</w:t>
-      </w:r>
-      <w:r>
-        <w:t>1</w:t>
-      </w:r>
-      <w:r>
-        <w:t xml:space="preserve">1 : statistiques </w:t>
-      </w:r>
-      <w:r>
-        <w:t xml:space="preserve">non </w:t>
-      </w:r>
-      <w:r>
-        <w:t>anonymisées dans un fichier</w:t>
+        <w:t>Stat=0x11 : statistiques non anonymisées dans un fichier</w:t>
       </w:r>
     </w:p>
     <w:p>
@@ -431,19 +492,7 @@
         <w:ind w:left="1434" w:hanging="357"/>
       </w:pPr>
       <w:r>
-        <w:t>Stat=0x</w:t>
-      </w:r>
-      <w:r>
-        <w:t>1</w:t>
-      </w:r>
-      <w:r>
-        <w:t xml:space="preserve">2 : statistiques </w:t>
-      </w:r>
-      <w:r>
-        <w:t xml:space="preserve">non </w:t>
-      </w:r>
-      <w:r>
-        <w:t>anonymisées en base de données</w:t>
+        <w:t>Stat=0x12 : statistiques non anonymisées en base de données</w:t>
       </w:r>
     </w:p>
     <w:p>
@@ -457,19 +506,7 @@
         <w:ind w:left="1434" w:hanging="357"/>
       </w:pPr>
       <w:r>
-        <w:t>Stat=0x</w:t>
-      </w:r>
-      <w:r>
-        <w:t>1</w:t>
-      </w:r>
-      <w:r>
-        <w:t xml:space="preserve">3 : statistiques </w:t>
-      </w:r>
-      <w:r>
-        <w:t xml:space="preserve">non </w:t>
-      </w:r>
-      <w:r>
-        <w:t>anonymisées dans un fichier et en base de données</w:t>
+        <w:t>Stat=0x13 : statistiques non anonymisées dans un fichier et en base de données</w:t>
       </w:r>
     </w:p>
     <w:p>
@@ -608,7 +645,7 @@
         <w:rPr>
           <w:color w:val="000000"/>
         </w:rPr>
-        <w:t xml:space="preserve"> [ISSUE#360] : Le compte Windows ne pouvait pas être utilisé si l’identifiant de l’utilisateur était différent dans le </w:t>
+        <w:t xml:space="preserve">[ISSUE#360] : Le compte Windows ne pouvait pas être utilisé si l’identifiant de l’utilisateur était différent dans le </w:t>
       </w:r>
       <w:proofErr w:type="spellStart"/>
       <w:r>
@@ -732,6 +769,7 @@
         <w:rPr>
           <w:color w:val="000000"/>
         </w:rPr>
+        <w:lastRenderedPageBreak/>
         <w:t xml:space="preserve">[ISSUE#368] : Le nombre maximum de sessions </w:t>
       </w:r>
       <w:proofErr w:type="gramStart"/>
@@ -789,7 +827,6 @@
         <w:pStyle w:val="EVO-BUG"/>
       </w:pPr>
       <w:r>
-        <w:lastRenderedPageBreak/>
         <w:t xml:space="preserve">[ISSUE#345] : L’installation de Skype 2016 Entreprise bloque le fonctionnement de </w:t>
       </w:r>
       <w:proofErr w:type="spellStart"/>

--- a/Documentation/Release Notes/swSSO.1.18.docx
+++ b/Documentation/Release Notes/swSSO.1.18.docx
@@ -383,8 +383,6 @@
       </w:r>
       <w:r>
         <w:br/>
-      </w:r>
-      <w:r>
         <w:t>HKLM\SOFTWARE\(WOW6432</w:t>
       </w:r>
       <w:proofErr w:type="gramStart"/>
@@ -514,10 +512,1525 @@
         <w:pStyle w:val="EVO-BUG"/>
       </w:pPr>
       <w:r>
-        <w:t>[ISSUE#367] : Il est désormais possible d’automatiser le changement du mot de passe d’une application lorsque celui-ci est demandé.</w:t>
-      </w:r>
+        <w:t>[ISSUE#367] : Il est désormais possible d’automatiser le changement du mot de passe d’une application lorsque celui-ci est demandé</w:t>
+      </w:r>
+      <w:r>
+        <w:t>. Pour commencer, vous devez définir la politique pour la génération de mot de passe en base de registre sous la clé :</w:t>
+      </w:r>
+      <w:r>
+        <w:tab/>
+      </w:r>
+    </w:p>
+    <w:p>
+      <w:pPr>
+        <w:pStyle w:val="EVO-BUG"/>
+        <w:numPr>
+          <w:ilvl w:val="0"/>
+          <w:numId w:val="0"/>
+        </w:numPr>
+        <w:ind w:left="567"/>
+      </w:pPr>
+      <w:r>
+        <w:t>HKLM\SOFTWARE\(WOW6432</w:t>
+      </w:r>
+      <w:proofErr w:type="gramStart"/>
+      <w:r>
+        <w:t>Node)\</w:t>
+      </w:r>
+      <w:proofErr w:type="spellStart"/>
+      <w:r>
+        <w:t>swSSO</w:t>
+      </w:r>
+      <w:proofErr w:type="spellEnd"/>
+      <w:r>
+        <w:t>\</w:t>
+      </w:r>
+      <w:proofErr w:type="spellStart"/>
+      <w:r>
+        <w:t>NewPasswordPolicies</w:t>
+      </w:r>
+      <w:proofErr w:type="spellEnd"/>
+      <w:r>
+        <w:t>\NN</w:t>
+      </w:r>
+      <w:proofErr w:type="gramEnd"/>
+      <w:r>
+        <w:t xml:space="preserve"> (NN peut prendre une valeur décimale à 2 chiffres entre 00 et 99 et constitue l’identifiant de la politique. Il sera référencé dans la configuration de la fenêtre de changement de mot de passe).</w:t>
+      </w:r>
+    </w:p>
+    <w:p>
+      <w:pPr>
+        <w:pStyle w:val="EVO-BUG"/>
+        <w:numPr>
+          <w:ilvl w:val="0"/>
+          <w:numId w:val="0"/>
+        </w:numPr>
+        <w:ind w:left="567"/>
+      </w:pPr>
+      <w:r>
+        <w:t xml:space="preserve">La politique est constituée de l’ensemble des valeurs </w:t>
+      </w:r>
+      <w:r>
+        <w:t xml:space="preserve">décrites dans le tableau </w:t>
+      </w:r>
+      <w:r>
+        <w:t>ci-dessous :</w:t>
+      </w:r>
+    </w:p>
+    <w:p>
+      <w:pPr>
+        <w:pStyle w:val="EVO-BUG"/>
+        <w:numPr>
+          <w:ilvl w:val="0"/>
+          <w:numId w:val="0"/>
+        </w:numPr>
+        <w:ind w:left="567"/>
+      </w:pPr>
+    </w:p>
+    <w:tbl>
+      <w:tblPr>
+        <w:tblW w:w="9602" w:type="dxa"/>
+        <w:tblInd w:w="715" w:type="dxa"/>
+        <w:tblLayout w:type="fixed"/>
+        <w:tblCellMar>
+          <w:left w:w="10" w:type="dxa"/>
+          <w:right w:w="10" w:type="dxa"/>
+        </w:tblCellMar>
+        <w:tblLook w:val="0000" w:firstRow="0" w:lastRow="0" w:firstColumn="0" w:lastColumn="0" w:noHBand="0" w:noVBand="0"/>
+      </w:tblPr>
+      <w:tblGrid>
+        <w:gridCol w:w="2306"/>
+        <w:gridCol w:w="1019"/>
+        <w:gridCol w:w="967"/>
+        <w:gridCol w:w="5310"/>
+      </w:tblGrid>
+      <w:tr>
+        <w:trPr>
+          <w:cantSplit/>
+          <w:tblHeader/>
+        </w:trPr>
+        <w:tc>
+          <w:tcPr>
+            <w:tcW w:w="2306" w:type="dxa"/>
+            <w:tcBorders>
+              <w:top w:val="single" w:sz="4" w:space="0" w:color="000000"/>
+              <w:left w:val="single" w:sz="4" w:space="0" w:color="000000"/>
+              <w:bottom w:val="single" w:sz="4" w:space="0" w:color="000000"/>
+            </w:tcBorders>
+            <w:shd w:val="clear" w:color="auto" w:fill="CCCCCC"/>
+            <w:tcMar>
+              <w:top w:w="0" w:type="dxa"/>
+              <w:left w:w="108" w:type="dxa"/>
+              <w:bottom w:w="0" w:type="dxa"/>
+              <w:right w:w="108" w:type="dxa"/>
+            </w:tcMar>
+          </w:tcPr>
+          <w:p>
+            <w:pPr>
+              <w:pStyle w:val="Tableaugras"/>
+              <w:snapToGrid w:val="0"/>
+            </w:pPr>
+            <w:r>
+              <w:t>Nom de la valeur</w:t>
+            </w:r>
+          </w:p>
+        </w:tc>
+        <w:tc>
+          <w:tcPr>
+            <w:tcW w:w="1019" w:type="dxa"/>
+            <w:tcBorders>
+              <w:top w:val="single" w:sz="4" w:space="0" w:color="000000"/>
+              <w:left w:val="single" w:sz="4" w:space="0" w:color="000000"/>
+              <w:bottom w:val="single" w:sz="4" w:space="0" w:color="000000"/>
+            </w:tcBorders>
+            <w:shd w:val="clear" w:color="auto" w:fill="CCCCCC"/>
+            <w:tcMar>
+              <w:top w:w="0" w:type="dxa"/>
+              <w:left w:w="108" w:type="dxa"/>
+              <w:bottom w:w="0" w:type="dxa"/>
+              <w:right w:w="108" w:type="dxa"/>
+            </w:tcMar>
+          </w:tcPr>
+          <w:p>
+            <w:pPr>
+              <w:pStyle w:val="Tableaugras"/>
+              <w:snapToGrid w:val="0"/>
+            </w:pPr>
+            <w:r>
+              <w:t>Type</w:t>
+            </w:r>
+          </w:p>
+        </w:tc>
+        <w:tc>
+          <w:tcPr>
+            <w:tcW w:w="967" w:type="dxa"/>
+            <w:tcBorders>
+              <w:top w:val="single" w:sz="4" w:space="0" w:color="000000"/>
+              <w:left w:val="single" w:sz="4" w:space="0" w:color="000000"/>
+              <w:bottom w:val="single" w:sz="4" w:space="0" w:color="000000"/>
+            </w:tcBorders>
+            <w:shd w:val="clear" w:color="auto" w:fill="CCCCCC"/>
+            <w:tcMar>
+              <w:top w:w="0" w:type="dxa"/>
+              <w:left w:w="108" w:type="dxa"/>
+              <w:bottom w:w="0" w:type="dxa"/>
+              <w:right w:w="108" w:type="dxa"/>
+            </w:tcMar>
+          </w:tcPr>
+          <w:p>
+            <w:pPr>
+              <w:pStyle w:val="Tableaugras"/>
+              <w:snapToGrid w:val="0"/>
+              <w:jc w:val="center"/>
+            </w:pPr>
+            <w:r>
+              <w:t>Défaut</w:t>
+            </w:r>
+          </w:p>
+        </w:tc>
+        <w:tc>
+          <w:tcPr>
+            <w:tcW w:w="5310" w:type="dxa"/>
+            <w:tcBorders>
+              <w:top w:val="single" w:sz="4" w:space="0" w:color="000000"/>
+              <w:left w:val="single" w:sz="4" w:space="0" w:color="000000"/>
+              <w:bottom w:val="single" w:sz="4" w:space="0" w:color="000000"/>
+              <w:right w:val="single" w:sz="4" w:space="0" w:color="000000"/>
+            </w:tcBorders>
+            <w:shd w:val="clear" w:color="auto" w:fill="CCCCCC"/>
+            <w:tcMar>
+              <w:top w:w="0" w:type="dxa"/>
+              <w:left w:w="108" w:type="dxa"/>
+              <w:bottom w:w="0" w:type="dxa"/>
+              <w:right w:w="108" w:type="dxa"/>
+            </w:tcMar>
+          </w:tcPr>
+          <w:p>
+            <w:pPr>
+              <w:pStyle w:val="Tableaugras"/>
+              <w:snapToGrid w:val="0"/>
+            </w:pPr>
+            <w:r>
+              <w:t>Description</w:t>
+            </w:r>
+          </w:p>
+        </w:tc>
+      </w:tr>
+      <w:tr>
+        <w:trPr>
+          <w:cantSplit/>
+          <w:trHeight w:val="423"/>
+        </w:trPr>
+        <w:tc>
+          <w:tcPr>
+            <w:tcW w:w="2306" w:type="dxa"/>
+            <w:tcBorders>
+              <w:top w:val="single" w:sz="4" w:space="0" w:color="000000"/>
+              <w:left w:val="single" w:sz="4" w:space="0" w:color="000000"/>
+              <w:bottom w:val="single" w:sz="4" w:space="0" w:color="000000"/>
+            </w:tcBorders>
+            <w:tcMar>
+              <w:top w:w="0" w:type="dxa"/>
+              <w:left w:w="108" w:type="dxa"/>
+              <w:bottom w:w="0" w:type="dxa"/>
+              <w:right w:w="108" w:type="dxa"/>
+            </w:tcMar>
+          </w:tcPr>
+          <w:p>
+            <w:pPr>
+              <w:pStyle w:val="Tableaunormal0"/>
+              <w:snapToGrid w:val="0"/>
+              <w:jc w:val="both"/>
+            </w:pPr>
+            <w:proofErr w:type="spellStart"/>
+            <w:r>
+              <w:t>MinLength</w:t>
+            </w:r>
+            <w:proofErr w:type="spellEnd"/>
+          </w:p>
+        </w:tc>
+        <w:tc>
+          <w:tcPr>
+            <w:tcW w:w="1019" w:type="dxa"/>
+            <w:tcBorders>
+              <w:top w:val="single" w:sz="4" w:space="0" w:color="000000"/>
+              <w:left w:val="single" w:sz="4" w:space="0" w:color="000000"/>
+              <w:bottom w:val="single" w:sz="4" w:space="0" w:color="000000"/>
+            </w:tcBorders>
+            <w:tcMar>
+              <w:top w:w="0" w:type="dxa"/>
+              <w:left w:w="108" w:type="dxa"/>
+              <w:bottom w:w="0" w:type="dxa"/>
+              <w:right w:w="108" w:type="dxa"/>
+            </w:tcMar>
+          </w:tcPr>
+          <w:p>
+            <w:pPr>
+              <w:pStyle w:val="Tableaunormal0"/>
+              <w:snapToGrid w:val="0"/>
+              <w:jc w:val="both"/>
+            </w:pPr>
+            <w:r>
+              <w:t>DWORD</w:t>
+            </w:r>
+          </w:p>
+        </w:tc>
+        <w:tc>
+          <w:tcPr>
+            <w:tcW w:w="967" w:type="dxa"/>
+            <w:tcBorders>
+              <w:top w:val="single" w:sz="4" w:space="0" w:color="000000"/>
+              <w:left w:val="single" w:sz="4" w:space="0" w:color="000000"/>
+              <w:bottom w:val="single" w:sz="4" w:space="0" w:color="000000"/>
+            </w:tcBorders>
+            <w:tcMar>
+              <w:top w:w="0" w:type="dxa"/>
+              <w:left w:w="108" w:type="dxa"/>
+              <w:bottom w:w="0" w:type="dxa"/>
+              <w:right w:w="108" w:type="dxa"/>
+            </w:tcMar>
+          </w:tcPr>
+          <w:p>
+            <w:pPr>
+              <w:pStyle w:val="Tableaunormal0"/>
+              <w:snapToGrid w:val="0"/>
+              <w:jc w:val="center"/>
+            </w:pPr>
+            <w:r>
+              <w:t>N/A</w:t>
+            </w:r>
+          </w:p>
+        </w:tc>
+        <w:tc>
+          <w:tcPr>
+            <w:tcW w:w="5310" w:type="dxa"/>
+            <w:tcBorders>
+              <w:top w:val="single" w:sz="4" w:space="0" w:color="000000"/>
+              <w:left w:val="single" w:sz="4" w:space="0" w:color="000000"/>
+              <w:bottom w:val="single" w:sz="4" w:space="0" w:color="000000"/>
+              <w:right w:val="single" w:sz="4" w:space="0" w:color="000000"/>
+            </w:tcBorders>
+            <w:tcMar>
+              <w:top w:w="0" w:type="dxa"/>
+              <w:left w:w="108" w:type="dxa"/>
+              <w:bottom w:w="0" w:type="dxa"/>
+              <w:right w:w="108" w:type="dxa"/>
+            </w:tcMar>
+          </w:tcPr>
+          <w:p>
+            <w:pPr>
+              <w:pStyle w:val="Tableaunormal0"/>
+              <w:snapToGrid w:val="0"/>
+              <w:jc w:val="both"/>
+            </w:pPr>
+            <w:r>
+              <w:t>Longueur minimale du mot de passe généré.</w:t>
+            </w:r>
+          </w:p>
+          <w:p>
+            <w:pPr>
+              <w:pStyle w:val="Tableaunormal0"/>
+              <w:snapToGrid w:val="0"/>
+              <w:jc w:val="both"/>
+              <w:rPr>
+                <w:b/>
+              </w:rPr>
+            </w:pPr>
+            <w:r>
+              <w:rPr>
+                <w:b/>
+              </w:rPr>
+              <w:t xml:space="preserve">Valeur obligatoire. </w:t>
+            </w:r>
+          </w:p>
+        </w:tc>
+      </w:tr>
+      <w:tr>
+        <w:trPr>
+          <w:cantSplit/>
+          <w:trHeight w:val="423"/>
+        </w:trPr>
+        <w:tc>
+          <w:tcPr>
+            <w:tcW w:w="2306" w:type="dxa"/>
+            <w:tcBorders>
+              <w:top w:val="single" w:sz="4" w:space="0" w:color="000000"/>
+              <w:left w:val="single" w:sz="4" w:space="0" w:color="000000"/>
+              <w:bottom w:val="single" w:sz="4" w:space="0" w:color="000000"/>
+            </w:tcBorders>
+            <w:tcMar>
+              <w:top w:w="0" w:type="dxa"/>
+              <w:left w:w="108" w:type="dxa"/>
+              <w:bottom w:w="0" w:type="dxa"/>
+              <w:right w:w="108" w:type="dxa"/>
+            </w:tcMar>
+          </w:tcPr>
+          <w:p>
+            <w:pPr>
+              <w:pStyle w:val="Tableaunormal0"/>
+              <w:snapToGrid w:val="0"/>
+              <w:jc w:val="both"/>
+            </w:pPr>
+            <w:proofErr w:type="spellStart"/>
+            <w:r>
+              <w:t>MaxLength</w:t>
+            </w:r>
+            <w:proofErr w:type="spellEnd"/>
+          </w:p>
+        </w:tc>
+        <w:tc>
+          <w:tcPr>
+            <w:tcW w:w="1019" w:type="dxa"/>
+            <w:tcBorders>
+              <w:top w:val="single" w:sz="4" w:space="0" w:color="000000"/>
+              <w:left w:val="single" w:sz="4" w:space="0" w:color="000000"/>
+              <w:bottom w:val="single" w:sz="4" w:space="0" w:color="000000"/>
+            </w:tcBorders>
+            <w:tcMar>
+              <w:top w:w="0" w:type="dxa"/>
+              <w:left w:w="108" w:type="dxa"/>
+              <w:bottom w:w="0" w:type="dxa"/>
+              <w:right w:w="108" w:type="dxa"/>
+            </w:tcMar>
+          </w:tcPr>
+          <w:p>
+            <w:pPr>
+              <w:pStyle w:val="Tableaunormal0"/>
+              <w:snapToGrid w:val="0"/>
+              <w:jc w:val="both"/>
+            </w:pPr>
+            <w:r>
+              <w:t>DWORD</w:t>
+            </w:r>
+          </w:p>
+        </w:tc>
+        <w:tc>
+          <w:tcPr>
+            <w:tcW w:w="967" w:type="dxa"/>
+            <w:tcBorders>
+              <w:top w:val="single" w:sz="4" w:space="0" w:color="000000"/>
+              <w:left w:val="single" w:sz="4" w:space="0" w:color="000000"/>
+              <w:bottom w:val="single" w:sz="4" w:space="0" w:color="000000"/>
+            </w:tcBorders>
+            <w:tcMar>
+              <w:top w:w="0" w:type="dxa"/>
+              <w:left w:w="108" w:type="dxa"/>
+              <w:bottom w:w="0" w:type="dxa"/>
+              <w:right w:w="108" w:type="dxa"/>
+            </w:tcMar>
+          </w:tcPr>
+          <w:p>
+            <w:pPr>
+              <w:pStyle w:val="Tableaunormal0"/>
+              <w:snapToGrid w:val="0"/>
+              <w:jc w:val="center"/>
+            </w:pPr>
+            <w:r>
+              <w:t>N/A</w:t>
+            </w:r>
+          </w:p>
+        </w:tc>
+        <w:tc>
+          <w:tcPr>
+            <w:tcW w:w="5310" w:type="dxa"/>
+            <w:tcBorders>
+              <w:top w:val="single" w:sz="4" w:space="0" w:color="000000"/>
+              <w:left w:val="single" w:sz="4" w:space="0" w:color="000000"/>
+              <w:bottom w:val="single" w:sz="4" w:space="0" w:color="000000"/>
+              <w:right w:val="single" w:sz="4" w:space="0" w:color="000000"/>
+            </w:tcBorders>
+            <w:tcMar>
+              <w:top w:w="0" w:type="dxa"/>
+              <w:left w:w="108" w:type="dxa"/>
+              <w:bottom w:w="0" w:type="dxa"/>
+              <w:right w:w="108" w:type="dxa"/>
+            </w:tcMar>
+          </w:tcPr>
+          <w:p>
+            <w:pPr>
+              <w:pStyle w:val="Tableaunormal0"/>
+              <w:snapToGrid w:val="0"/>
+              <w:jc w:val="both"/>
+            </w:pPr>
+            <w:r>
+              <w:t>Longueur maximale du mot de passe généré.</w:t>
+            </w:r>
+          </w:p>
+          <w:p>
+            <w:pPr>
+              <w:pStyle w:val="Tableaunormal0"/>
+              <w:snapToGrid w:val="0"/>
+              <w:jc w:val="both"/>
+              <w:rPr>
+                <w:b/>
+              </w:rPr>
+            </w:pPr>
+            <w:r>
+              <w:rPr>
+                <w:b/>
+              </w:rPr>
+              <w:t>Valeur obligatoire.</w:t>
+            </w:r>
+          </w:p>
+        </w:tc>
+      </w:tr>
+      <w:tr>
+        <w:trPr>
+          <w:cantSplit/>
+          <w:trHeight w:val="423"/>
+        </w:trPr>
+        <w:tc>
+          <w:tcPr>
+            <w:tcW w:w="2306" w:type="dxa"/>
+            <w:tcBorders>
+              <w:top w:val="single" w:sz="4" w:space="0" w:color="000000"/>
+              <w:left w:val="single" w:sz="4" w:space="0" w:color="000000"/>
+              <w:bottom w:val="single" w:sz="4" w:space="0" w:color="000000"/>
+            </w:tcBorders>
+            <w:tcMar>
+              <w:top w:w="0" w:type="dxa"/>
+              <w:left w:w="108" w:type="dxa"/>
+              <w:bottom w:w="0" w:type="dxa"/>
+              <w:right w:w="108" w:type="dxa"/>
+            </w:tcMar>
+          </w:tcPr>
+          <w:p>
+            <w:pPr>
+              <w:pStyle w:val="Tableaunormal0"/>
+              <w:snapToGrid w:val="0"/>
+              <w:jc w:val="both"/>
+            </w:pPr>
+            <w:proofErr w:type="spellStart"/>
+            <w:r>
+              <w:lastRenderedPageBreak/>
+              <w:t>MinUpperCase</w:t>
+            </w:r>
+            <w:proofErr w:type="spellEnd"/>
+          </w:p>
+        </w:tc>
+        <w:tc>
+          <w:tcPr>
+            <w:tcW w:w="1019" w:type="dxa"/>
+            <w:tcBorders>
+              <w:top w:val="single" w:sz="4" w:space="0" w:color="000000"/>
+              <w:left w:val="single" w:sz="4" w:space="0" w:color="000000"/>
+              <w:bottom w:val="single" w:sz="4" w:space="0" w:color="000000"/>
+            </w:tcBorders>
+            <w:tcMar>
+              <w:top w:w="0" w:type="dxa"/>
+              <w:left w:w="108" w:type="dxa"/>
+              <w:bottom w:w="0" w:type="dxa"/>
+              <w:right w:w="108" w:type="dxa"/>
+            </w:tcMar>
+          </w:tcPr>
+          <w:p>
+            <w:pPr>
+              <w:pStyle w:val="Tableaunormal0"/>
+              <w:snapToGrid w:val="0"/>
+              <w:jc w:val="both"/>
+            </w:pPr>
+            <w:r>
+              <w:t>DWORD</w:t>
+            </w:r>
+          </w:p>
+        </w:tc>
+        <w:tc>
+          <w:tcPr>
+            <w:tcW w:w="967" w:type="dxa"/>
+            <w:tcBorders>
+              <w:top w:val="single" w:sz="4" w:space="0" w:color="000000"/>
+              <w:left w:val="single" w:sz="4" w:space="0" w:color="000000"/>
+              <w:bottom w:val="single" w:sz="4" w:space="0" w:color="000000"/>
+            </w:tcBorders>
+            <w:tcMar>
+              <w:top w:w="0" w:type="dxa"/>
+              <w:left w:w="108" w:type="dxa"/>
+              <w:bottom w:w="0" w:type="dxa"/>
+              <w:right w:w="108" w:type="dxa"/>
+            </w:tcMar>
+          </w:tcPr>
+          <w:p>
+            <w:pPr>
+              <w:pStyle w:val="Tableaunormal0"/>
+              <w:snapToGrid w:val="0"/>
+              <w:jc w:val="center"/>
+            </w:pPr>
+            <w:r>
+              <w:t>0</w:t>
+            </w:r>
+          </w:p>
+        </w:tc>
+        <w:tc>
+          <w:tcPr>
+            <w:tcW w:w="5310" w:type="dxa"/>
+            <w:tcBorders>
+              <w:top w:val="single" w:sz="4" w:space="0" w:color="000000"/>
+              <w:left w:val="single" w:sz="4" w:space="0" w:color="000000"/>
+              <w:bottom w:val="single" w:sz="4" w:space="0" w:color="000000"/>
+              <w:right w:val="single" w:sz="4" w:space="0" w:color="000000"/>
+            </w:tcBorders>
+            <w:tcMar>
+              <w:top w:w="0" w:type="dxa"/>
+              <w:left w:w="108" w:type="dxa"/>
+              <w:bottom w:w="0" w:type="dxa"/>
+              <w:right w:w="108" w:type="dxa"/>
+            </w:tcMar>
+          </w:tcPr>
+          <w:p>
+            <w:pPr>
+              <w:pStyle w:val="Tableaunormal0"/>
+              <w:snapToGrid w:val="0"/>
+              <w:jc w:val="both"/>
+            </w:pPr>
+            <w:r>
+              <w:t>Nombre minimum de majuscules dans le mot de passe généré</w:t>
+            </w:r>
+            <w:r>
+              <w:t xml:space="preserve">. </w:t>
+            </w:r>
+          </w:p>
+          <w:p>
+            <w:pPr>
+              <w:pStyle w:val="Tableaunormal0"/>
+              <w:snapToGrid w:val="0"/>
+              <w:jc w:val="both"/>
+            </w:pPr>
+            <w:r>
+              <w:rPr>
+                <w:b/>
+              </w:rPr>
+              <w:t>Valeur optionnelle :</w:t>
+            </w:r>
+            <w:r>
+              <w:t xml:space="preserve"> si non définie ou à 0, le mot de passe généré ne contiendra aucune majuscule.</w:t>
+            </w:r>
+          </w:p>
+        </w:tc>
+      </w:tr>
+      <w:tr>
+        <w:trPr>
+          <w:cantSplit/>
+          <w:trHeight w:val="423"/>
+        </w:trPr>
+        <w:tc>
+          <w:tcPr>
+            <w:tcW w:w="2306" w:type="dxa"/>
+            <w:tcBorders>
+              <w:top w:val="single" w:sz="4" w:space="0" w:color="000000"/>
+              <w:left w:val="single" w:sz="4" w:space="0" w:color="000000"/>
+              <w:bottom w:val="single" w:sz="4" w:space="0" w:color="000000"/>
+            </w:tcBorders>
+            <w:tcMar>
+              <w:top w:w="0" w:type="dxa"/>
+              <w:left w:w="108" w:type="dxa"/>
+              <w:bottom w:w="0" w:type="dxa"/>
+              <w:right w:w="108" w:type="dxa"/>
+            </w:tcMar>
+          </w:tcPr>
+          <w:p>
+            <w:pPr>
+              <w:pStyle w:val="Tableaunormal0"/>
+              <w:snapToGrid w:val="0"/>
+              <w:jc w:val="both"/>
+            </w:pPr>
+            <w:proofErr w:type="spellStart"/>
+            <w:r>
+              <w:t>MinLowerCase</w:t>
+            </w:r>
+            <w:proofErr w:type="spellEnd"/>
+          </w:p>
+        </w:tc>
+        <w:tc>
+          <w:tcPr>
+            <w:tcW w:w="1019" w:type="dxa"/>
+            <w:tcBorders>
+              <w:top w:val="single" w:sz="4" w:space="0" w:color="000000"/>
+              <w:left w:val="single" w:sz="4" w:space="0" w:color="000000"/>
+              <w:bottom w:val="single" w:sz="4" w:space="0" w:color="000000"/>
+            </w:tcBorders>
+            <w:tcMar>
+              <w:top w:w="0" w:type="dxa"/>
+              <w:left w:w="108" w:type="dxa"/>
+              <w:bottom w:w="0" w:type="dxa"/>
+              <w:right w:w="108" w:type="dxa"/>
+            </w:tcMar>
+          </w:tcPr>
+          <w:p>
+            <w:pPr>
+              <w:pStyle w:val="Tableaunormal0"/>
+              <w:snapToGrid w:val="0"/>
+              <w:jc w:val="both"/>
+            </w:pPr>
+            <w:r>
+              <w:t>DWORD</w:t>
+            </w:r>
+          </w:p>
+        </w:tc>
+        <w:tc>
+          <w:tcPr>
+            <w:tcW w:w="967" w:type="dxa"/>
+            <w:tcBorders>
+              <w:top w:val="single" w:sz="4" w:space="0" w:color="000000"/>
+              <w:left w:val="single" w:sz="4" w:space="0" w:color="000000"/>
+              <w:bottom w:val="single" w:sz="4" w:space="0" w:color="000000"/>
+            </w:tcBorders>
+            <w:tcMar>
+              <w:top w:w="0" w:type="dxa"/>
+              <w:left w:w="108" w:type="dxa"/>
+              <w:bottom w:w="0" w:type="dxa"/>
+              <w:right w:w="108" w:type="dxa"/>
+            </w:tcMar>
+          </w:tcPr>
+          <w:p>
+            <w:pPr>
+              <w:pStyle w:val="Tableaunormal0"/>
+              <w:snapToGrid w:val="0"/>
+              <w:jc w:val="center"/>
+            </w:pPr>
+            <w:r>
+              <w:t>0</w:t>
+            </w:r>
+          </w:p>
+        </w:tc>
+        <w:tc>
+          <w:tcPr>
+            <w:tcW w:w="5310" w:type="dxa"/>
+            <w:tcBorders>
+              <w:top w:val="single" w:sz="4" w:space="0" w:color="000000"/>
+              <w:left w:val="single" w:sz="4" w:space="0" w:color="000000"/>
+              <w:bottom w:val="single" w:sz="4" w:space="0" w:color="000000"/>
+              <w:right w:val="single" w:sz="4" w:space="0" w:color="000000"/>
+            </w:tcBorders>
+            <w:tcMar>
+              <w:top w:w="0" w:type="dxa"/>
+              <w:left w:w="108" w:type="dxa"/>
+              <w:bottom w:w="0" w:type="dxa"/>
+              <w:right w:w="108" w:type="dxa"/>
+            </w:tcMar>
+          </w:tcPr>
+          <w:p>
+            <w:pPr>
+              <w:pStyle w:val="Tableaunormal0"/>
+              <w:snapToGrid w:val="0"/>
+              <w:jc w:val="both"/>
+            </w:pPr>
+            <w:r>
+              <w:t xml:space="preserve">Nombre minimum de minuscules dans le mot de passe généré. </w:t>
+            </w:r>
+          </w:p>
+          <w:p>
+            <w:pPr>
+              <w:pStyle w:val="Tableaunormal0"/>
+              <w:snapToGrid w:val="0"/>
+              <w:jc w:val="both"/>
+            </w:pPr>
+            <w:r>
+              <w:rPr>
+                <w:b/>
+              </w:rPr>
+              <w:t>Valeur optionnelle :</w:t>
+            </w:r>
+            <w:r>
+              <w:t xml:space="preserve"> si non définie ou à 0, le mot de passe généré ne contiendra aucune minuscule.</w:t>
+            </w:r>
+          </w:p>
+        </w:tc>
+      </w:tr>
+      <w:tr>
+        <w:trPr>
+          <w:cantSplit/>
+          <w:trHeight w:val="423"/>
+        </w:trPr>
+        <w:tc>
+          <w:tcPr>
+            <w:tcW w:w="2306" w:type="dxa"/>
+            <w:tcBorders>
+              <w:top w:val="single" w:sz="4" w:space="0" w:color="000000"/>
+              <w:left w:val="single" w:sz="4" w:space="0" w:color="000000"/>
+              <w:bottom w:val="single" w:sz="4" w:space="0" w:color="000000"/>
+            </w:tcBorders>
+            <w:tcMar>
+              <w:top w:w="0" w:type="dxa"/>
+              <w:left w:w="108" w:type="dxa"/>
+              <w:bottom w:w="0" w:type="dxa"/>
+              <w:right w:w="108" w:type="dxa"/>
+            </w:tcMar>
+          </w:tcPr>
+          <w:p>
+            <w:pPr>
+              <w:pStyle w:val="Tableaunormal0"/>
+              <w:snapToGrid w:val="0"/>
+              <w:jc w:val="both"/>
+            </w:pPr>
+            <w:proofErr w:type="spellStart"/>
+            <w:r>
+              <w:t>MinNumbers</w:t>
+            </w:r>
+            <w:proofErr w:type="spellEnd"/>
+          </w:p>
+        </w:tc>
+        <w:tc>
+          <w:tcPr>
+            <w:tcW w:w="1019" w:type="dxa"/>
+            <w:tcBorders>
+              <w:top w:val="single" w:sz="4" w:space="0" w:color="000000"/>
+              <w:left w:val="single" w:sz="4" w:space="0" w:color="000000"/>
+              <w:bottom w:val="single" w:sz="4" w:space="0" w:color="000000"/>
+            </w:tcBorders>
+            <w:tcMar>
+              <w:top w:w="0" w:type="dxa"/>
+              <w:left w:w="108" w:type="dxa"/>
+              <w:bottom w:w="0" w:type="dxa"/>
+              <w:right w:w="108" w:type="dxa"/>
+            </w:tcMar>
+          </w:tcPr>
+          <w:p>
+            <w:pPr>
+              <w:pStyle w:val="Tableaunormal0"/>
+              <w:snapToGrid w:val="0"/>
+              <w:jc w:val="both"/>
+            </w:pPr>
+            <w:r>
+              <w:t>DWORD</w:t>
+            </w:r>
+          </w:p>
+        </w:tc>
+        <w:tc>
+          <w:tcPr>
+            <w:tcW w:w="967" w:type="dxa"/>
+            <w:tcBorders>
+              <w:top w:val="single" w:sz="4" w:space="0" w:color="000000"/>
+              <w:left w:val="single" w:sz="4" w:space="0" w:color="000000"/>
+              <w:bottom w:val="single" w:sz="4" w:space="0" w:color="000000"/>
+            </w:tcBorders>
+            <w:tcMar>
+              <w:top w:w="0" w:type="dxa"/>
+              <w:left w:w="108" w:type="dxa"/>
+              <w:bottom w:w="0" w:type="dxa"/>
+              <w:right w:w="108" w:type="dxa"/>
+            </w:tcMar>
+          </w:tcPr>
+          <w:p>
+            <w:pPr>
+              <w:pStyle w:val="Tableaunormal0"/>
+              <w:snapToGrid w:val="0"/>
+              <w:jc w:val="center"/>
+            </w:pPr>
+            <w:r>
+              <w:t>0</w:t>
+            </w:r>
+          </w:p>
+        </w:tc>
+        <w:tc>
+          <w:tcPr>
+            <w:tcW w:w="5310" w:type="dxa"/>
+            <w:tcBorders>
+              <w:top w:val="single" w:sz="4" w:space="0" w:color="000000"/>
+              <w:left w:val="single" w:sz="4" w:space="0" w:color="000000"/>
+              <w:bottom w:val="single" w:sz="4" w:space="0" w:color="000000"/>
+              <w:right w:val="single" w:sz="4" w:space="0" w:color="000000"/>
+            </w:tcBorders>
+            <w:tcMar>
+              <w:top w:w="0" w:type="dxa"/>
+              <w:left w:w="108" w:type="dxa"/>
+              <w:bottom w:w="0" w:type="dxa"/>
+              <w:right w:w="108" w:type="dxa"/>
+            </w:tcMar>
+          </w:tcPr>
+          <w:p>
+            <w:pPr>
+              <w:pStyle w:val="Tableaunormal0"/>
+              <w:snapToGrid w:val="0"/>
+              <w:jc w:val="both"/>
+            </w:pPr>
+            <w:r>
+              <w:t xml:space="preserve">Nombre minimum de chiffres dans le mot de passe généré. </w:t>
+            </w:r>
+          </w:p>
+          <w:p>
+            <w:pPr>
+              <w:pStyle w:val="Tableaunormal0"/>
+              <w:snapToGrid w:val="0"/>
+              <w:jc w:val="both"/>
+            </w:pPr>
+            <w:r>
+              <w:rPr>
+                <w:b/>
+              </w:rPr>
+              <w:t>Valeur optionnelle :</w:t>
+            </w:r>
+            <w:r>
+              <w:t xml:space="preserve"> si non définie ou à 0, le mot de passe généré ne contiendra aucun chiffre.</w:t>
+            </w:r>
+          </w:p>
+        </w:tc>
+      </w:tr>
+      <w:tr>
+        <w:trPr>
+          <w:cantSplit/>
+          <w:trHeight w:val="423"/>
+        </w:trPr>
+        <w:tc>
+          <w:tcPr>
+            <w:tcW w:w="2306" w:type="dxa"/>
+            <w:tcBorders>
+              <w:top w:val="single" w:sz="4" w:space="0" w:color="000000"/>
+              <w:left w:val="single" w:sz="4" w:space="0" w:color="000000"/>
+              <w:bottom w:val="single" w:sz="4" w:space="0" w:color="000000"/>
+            </w:tcBorders>
+            <w:tcMar>
+              <w:top w:w="0" w:type="dxa"/>
+              <w:left w:w="108" w:type="dxa"/>
+              <w:bottom w:w="0" w:type="dxa"/>
+              <w:right w:w="108" w:type="dxa"/>
+            </w:tcMar>
+          </w:tcPr>
+          <w:p>
+            <w:pPr>
+              <w:pStyle w:val="Tableaunormal0"/>
+              <w:snapToGrid w:val="0"/>
+              <w:jc w:val="both"/>
+            </w:pPr>
+            <w:proofErr w:type="spellStart"/>
+            <w:r>
+              <w:t>MinSpecialChars</w:t>
+            </w:r>
+            <w:proofErr w:type="spellEnd"/>
+          </w:p>
+        </w:tc>
+        <w:tc>
+          <w:tcPr>
+            <w:tcW w:w="1019" w:type="dxa"/>
+            <w:tcBorders>
+              <w:top w:val="single" w:sz="4" w:space="0" w:color="000000"/>
+              <w:left w:val="single" w:sz="4" w:space="0" w:color="000000"/>
+              <w:bottom w:val="single" w:sz="4" w:space="0" w:color="000000"/>
+            </w:tcBorders>
+            <w:tcMar>
+              <w:top w:w="0" w:type="dxa"/>
+              <w:left w:w="108" w:type="dxa"/>
+              <w:bottom w:w="0" w:type="dxa"/>
+              <w:right w:w="108" w:type="dxa"/>
+            </w:tcMar>
+          </w:tcPr>
+          <w:p>
+            <w:pPr>
+              <w:pStyle w:val="Tableaunormal0"/>
+              <w:snapToGrid w:val="0"/>
+              <w:jc w:val="both"/>
+            </w:pPr>
+            <w:r>
+              <w:t>DWORD</w:t>
+            </w:r>
+          </w:p>
+        </w:tc>
+        <w:tc>
+          <w:tcPr>
+            <w:tcW w:w="967" w:type="dxa"/>
+            <w:tcBorders>
+              <w:top w:val="single" w:sz="4" w:space="0" w:color="000000"/>
+              <w:left w:val="single" w:sz="4" w:space="0" w:color="000000"/>
+              <w:bottom w:val="single" w:sz="4" w:space="0" w:color="000000"/>
+            </w:tcBorders>
+            <w:tcMar>
+              <w:top w:w="0" w:type="dxa"/>
+              <w:left w:w="108" w:type="dxa"/>
+              <w:bottom w:w="0" w:type="dxa"/>
+              <w:right w:w="108" w:type="dxa"/>
+            </w:tcMar>
+          </w:tcPr>
+          <w:p>
+            <w:pPr>
+              <w:pStyle w:val="Tableaunormal0"/>
+              <w:snapToGrid w:val="0"/>
+              <w:jc w:val="center"/>
+            </w:pPr>
+            <w:r>
+              <w:t>0</w:t>
+            </w:r>
+          </w:p>
+        </w:tc>
+        <w:tc>
+          <w:tcPr>
+            <w:tcW w:w="5310" w:type="dxa"/>
+            <w:tcBorders>
+              <w:top w:val="single" w:sz="4" w:space="0" w:color="000000"/>
+              <w:left w:val="single" w:sz="4" w:space="0" w:color="000000"/>
+              <w:bottom w:val="single" w:sz="4" w:space="0" w:color="000000"/>
+              <w:right w:val="single" w:sz="4" w:space="0" w:color="000000"/>
+            </w:tcBorders>
+            <w:tcMar>
+              <w:top w:w="0" w:type="dxa"/>
+              <w:left w:w="108" w:type="dxa"/>
+              <w:bottom w:w="0" w:type="dxa"/>
+              <w:right w:w="108" w:type="dxa"/>
+            </w:tcMar>
+          </w:tcPr>
+          <w:p>
+            <w:pPr>
+              <w:pStyle w:val="Tableaunormal0"/>
+              <w:snapToGrid w:val="0"/>
+              <w:jc w:val="both"/>
+            </w:pPr>
+            <w:r>
+              <w:t xml:space="preserve">Nombre minimum de caractères spéciaux dans le mot de passe généré. Liste des caractères spéciaux utilisés par </w:t>
+            </w:r>
+            <w:proofErr w:type="spellStart"/>
+            <w:r>
+              <w:t>swSSO</w:t>
+            </w:r>
+            <w:proofErr w:type="spellEnd"/>
+            <w:r>
+              <w:t xml:space="preserve"> : </w:t>
+            </w:r>
+            <w:r>
+              <w:t>&amp;</w:t>
+            </w:r>
+            <w:proofErr w:type="gramStart"/>
+            <w:r>
+              <w:t>'(</w:t>
+            </w:r>
+            <w:proofErr w:type="gramEnd"/>
+            <w:r>
+              <w:t>-_)=+}]{[,?;.:/!*$</w:t>
+            </w:r>
+          </w:p>
+          <w:p>
+            <w:pPr>
+              <w:pStyle w:val="Tableaunormal0"/>
+              <w:snapToGrid w:val="0"/>
+              <w:jc w:val="both"/>
+            </w:pPr>
+            <w:r>
+              <w:rPr>
+                <w:b/>
+              </w:rPr>
+              <w:t>Valeur optionnelle :</w:t>
+            </w:r>
+            <w:r>
+              <w:t xml:space="preserve"> si non définie ou à 0, le mot de passe généré ne contiendra aucun caractère spécial.</w:t>
+            </w:r>
+          </w:p>
+        </w:tc>
+      </w:tr>
+      <w:tr>
+        <w:trPr>
+          <w:cantSplit/>
+          <w:trHeight w:val="423"/>
+        </w:trPr>
+        <w:tc>
+          <w:tcPr>
+            <w:tcW w:w="2306" w:type="dxa"/>
+            <w:tcBorders>
+              <w:top w:val="single" w:sz="4" w:space="0" w:color="000000"/>
+              <w:left w:val="single" w:sz="4" w:space="0" w:color="000000"/>
+              <w:bottom w:val="single" w:sz="4" w:space="0" w:color="000000"/>
+            </w:tcBorders>
+            <w:tcMar>
+              <w:top w:w="0" w:type="dxa"/>
+              <w:left w:w="108" w:type="dxa"/>
+              <w:bottom w:w="0" w:type="dxa"/>
+              <w:right w:w="108" w:type="dxa"/>
+            </w:tcMar>
+          </w:tcPr>
+          <w:p>
+            <w:pPr>
+              <w:pStyle w:val="Tableaunormal0"/>
+              <w:snapToGrid w:val="0"/>
+              <w:jc w:val="both"/>
+            </w:pPr>
+            <w:proofErr w:type="spellStart"/>
+            <w:r>
+              <w:t>MaxCommonChars</w:t>
+            </w:r>
+            <w:proofErr w:type="spellEnd"/>
+          </w:p>
+        </w:tc>
+        <w:tc>
+          <w:tcPr>
+            <w:tcW w:w="1019" w:type="dxa"/>
+            <w:tcBorders>
+              <w:top w:val="single" w:sz="4" w:space="0" w:color="000000"/>
+              <w:left w:val="single" w:sz="4" w:space="0" w:color="000000"/>
+              <w:bottom w:val="single" w:sz="4" w:space="0" w:color="000000"/>
+            </w:tcBorders>
+            <w:tcMar>
+              <w:top w:w="0" w:type="dxa"/>
+              <w:left w:w="108" w:type="dxa"/>
+              <w:bottom w:w="0" w:type="dxa"/>
+              <w:right w:w="108" w:type="dxa"/>
+            </w:tcMar>
+          </w:tcPr>
+          <w:p>
+            <w:pPr>
+              <w:pStyle w:val="Tableaunormal0"/>
+              <w:snapToGrid w:val="0"/>
+              <w:jc w:val="both"/>
+            </w:pPr>
+            <w:r>
+              <w:t>DWORD</w:t>
+            </w:r>
+          </w:p>
+        </w:tc>
+        <w:tc>
+          <w:tcPr>
+            <w:tcW w:w="967" w:type="dxa"/>
+            <w:tcBorders>
+              <w:top w:val="single" w:sz="4" w:space="0" w:color="000000"/>
+              <w:left w:val="single" w:sz="4" w:space="0" w:color="000000"/>
+              <w:bottom w:val="single" w:sz="4" w:space="0" w:color="000000"/>
+            </w:tcBorders>
+            <w:tcMar>
+              <w:top w:w="0" w:type="dxa"/>
+              <w:left w:w="108" w:type="dxa"/>
+              <w:bottom w:w="0" w:type="dxa"/>
+              <w:right w:w="108" w:type="dxa"/>
+            </w:tcMar>
+          </w:tcPr>
+          <w:p>
+            <w:pPr>
+              <w:pStyle w:val="Tableaunormal0"/>
+              <w:snapToGrid w:val="0"/>
+              <w:jc w:val="center"/>
+            </w:pPr>
+            <w:r>
+              <w:t>0</w:t>
+            </w:r>
+          </w:p>
+        </w:tc>
+        <w:tc>
+          <w:tcPr>
+            <w:tcW w:w="5310" w:type="dxa"/>
+            <w:tcBorders>
+              <w:top w:val="single" w:sz="4" w:space="0" w:color="000000"/>
+              <w:left w:val="single" w:sz="4" w:space="0" w:color="000000"/>
+              <w:bottom w:val="single" w:sz="4" w:space="0" w:color="000000"/>
+              <w:right w:val="single" w:sz="4" w:space="0" w:color="000000"/>
+            </w:tcBorders>
+            <w:tcMar>
+              <w:top w:w="0" w:type="dxa"/>
+              <w:left w:w="108" w:type="dxa"/>
+              <w:bottom w:w="0" w:type="dxa"/>
+              <w:right w:w="108" w:type="dxa"/>
+            </w:tcMar>
+          </w:tcPr>
+          <w:p>
+            <w:pPr>
+              <w:pStyle w:val="Tableaunormal0"/>
+              <w:snapToGrid w:val="0"/>
+              <w:jc w:val="both"/>
+            </w:pPr>
+            <w:r>
+              <w:t>Nombre maximum d’occurrence d’un même caractère dans le mot de passe généré.</w:t>
+            </w:r>
+          </w:p>
+          <w:p>
+            <w:pPr>
+              <w:pStyle w:val="Tableaunormal0"/>
+              <w:snapToGrid w:val="0"/>
+              <w:jc w:val="both"/>
+            </w:pPr>
+            <w:r>
+              <w:rPr>
+                <w:b/>
+              </w:rPr>
+              <w:t>Valeur optionnelle :</w:t>
+            </w:r>
+            <w:r>
+              <w:t xml:space="preserve"> si non définie ou à 0, le nombre d’occurrences n’est pas vérifié.</w:t>
+            </w:r>
+          </w:p>
+        </w:tc>
+      </w:tr>
+      <w:tr>
+        <w:trPr>
+          <w:cantSplit/>
+          <w:trHeight w:val="423"/>
+        </w:trPr>
+        <w:tc>
+          <w:tcPr>
+            <w:tcW w:w="2306" w:type="dxa"/>
+            <w:tcBorders>
+              <w:top w:val="single" w:sz="4" w:space="0" w:color="000000"/>
+              <w:left w:val="single" w:sz="4" w:space="0" w:color="000000"/>
+              <w:bottom w:val="single" w:sz="4" w:space="0" w:color="000000"/>
+            </w:tcBorders>
+            <w:tcMar>
+              <w:top w:w="0" w:type="dxa"/>
+              <w:left w:w="108" w:type="dxa"/>
+              <w:bottom w:w="0" w:type="dxa"/>
+              <w:right w:w="108" w:type="dxa"/>
+            </w:tcMar>
+          </w:tcPr>
+          <w:p>
+            <w:pPr>
+              <w:pStyle w:val="Tableaunormal0"/>
+              <w:snapToGrid w:val="0"/>
+              <w:jc w:val="both"/>
+            </w:pPr>
+            <w:proofErr w:type="spellStart"/>
+            <w:r>
+              <w:t>MaxConsecutiveCommonChars</w:t>
+            </w:r>
+            <w:proofErr w:type="spellEnd"/>
+          </w:p>
+        </w:tc>
+        <w:tc>
+          <w:tcPr>
+            <w:tcW w:w="1019" w:type="dxa"/>
+            <w:tcBorders>
+              <w:top w:val="single" w:sz="4" w:space="0" w:color="000000"/>
+              <w:left w:val="single" w:sz="4" w:space="0" w:color="000000"/>
+              <w:bottom w:val="single" w:sz="4" w:space="0" w:color="000000"/>
+            </w:tcBorders>
+            <w:tcMar>
+              <w:top w:w="0" w:type="dxa"/>
+              <w:left w:w="108" w:type="dxa"/>
+              <w:bottom w:w="0" w:type="dxa"/>
+              <w:right w:w="108" w:type="dxa"/>
+            </w:tcMar>
+          </w:tcPr>
+          <w:p>
+            <w:pPr>
+              <w:pStyle w:val="Tableaunormal0"/>
+              <w:snapToGrid w:val="0"/>
+              <w:jc w:val="both"/>
+            </w:pPr>
+            <w:r>
+              <w:t>DWORD</w:t>
+            </w:r>
+          </w:p>
+        </w:tc>
+        <w:tc>
+          <w:tcPr>
+            <w:tcW w:w="967" w:type="dxa"/>
+            <w:tcBorders>
+              <w:top w:val="single" w:sz="4" w:space="0" w:color="000000"/>
+              <w:left w:val="single" w:sz="4" w:space="0" w:color="000000"/>
+              <w:bottom w:val="single" w:sz="4" w:space="0" w:color="000000"/>
+            </w:tcBorders>
+            <w:tcMar>
+              <w:top w:w="0" w:type="dxa"/>
+              <w:left w:w="108" w:type="dxa"/>
+              <w:bottom w:w="0" w:type="dxa"/>
+              <w:right w:w="108" w:type="dxa"/>
+            </w:tcMar>
+          </w:tcPr>
+          <w:p>
+            <w:pPr>
+              <w:pStyle w:val="Tableaunormal0"/>
+              <w:snapToGrid w:val="0"/>
+              <w:jc w:val="center"/>
+            </w:pPr>
+            <w:r>
+              <w:t>0</w:t>
+            </w:r>
+          </w:p>
+        </w:tc>
+        <w:tc>
+          <w:tcPr>
+            <w:tcW w:w="5310" w:type="dxa"/>
+            <w:tcBorders>
+              <w:top w:val="single" w:sz="4" w:space="0" w:color="000000"/>
+              <w:left w:val="single" w:sz="4" w:space="0" w:color="000000"/>
+              <w:bottom w:val="single" w:sz="4" w:space="0" w:color="000000"/>
+              <w:right w:val="single" w:sz="4" w:space="0" w:color="000000"/>
+            </w:tcBorders>
+            <w:tcMar>
+              <w:top w:w="0" w:type="dxa"/>
+              <w:left w:w="108" w:type="dxa"/>
+              <w:bottom w:w="0" w:type="dxa"/>
+              <w:right w:w="108" w:type="dxa"/>
+            </w:tcMar>
+          </w:tcPr>
+          <w:p>
+            <w:pPr>
+              <w:pStyle w:val="Tableaunormal0"/>
+              <w:snapToGrid w:val="0"/>
+              <w:jc w:val="both"/>
+            </w:pPr>
+            <w:r>
+              <w:t>Nombre maximum d’occurrence consécutive d’un même caractère dans le mot de passe généré.</w:t>
+            </w:r>
+          </w:p>
+          <w:p>
+            <w:pPr>
+              <w:pStyle w:val="Tableaunormal0"/>
+              <w:snapToGrid w:val="0"/>
+              <w:jc w:val="both"/>
+            </w:pPr>
+            <w:r>
+              <w:rPr>
+                <w:b/>
+              </w:rPr>
+              <w:t>Valeur optionnelle :</w:t>
+            </w:r>
+            <w:r>
+              <w:t xml:space="preserve"> si non définie ou à 0, le nombre d’occurrences n’est pas vérifié.</w:t>
+            </w:r>
+          </w:p>
+        </w:tc>
+      </w:tr>
+      <w:tr>
+        <w:trPr>
+          <w:cantSplit/>
+          <w:trHeight w:val="423"/>
+        </w:trPr>
+        <w:tc>
+          <w:tcPr>
+            <w:tcW w:w="2306" w:type="dxa"/>
+            <w:tcBorders>
+              <w:top w:val="single" w:sz="4" w:space="0" w:color="000000"/>
+              <w:left w:val="single" w:sz="4" w:space="0" w:color="000000"/>
+              <w:bottom w:val="single" w:sz="4" w:space="0" w:color="000000"/>
+            </w:tcBorders>
+            <w:tcMar>
+              <w:top w:w="0" w:type="dxa"/>
+              <w:left w:w="108" w:type="dxa"/>
+              <w:bottom w:w="0" w:type="dxa"/>
+              <w:right w:w="108" w:type="dxa"/>
+            </w:tcMar>
+          </w:tcPr>
+          <w:p>
+            <w:pPr>
+              <w:pStyle w:val="Tableaunormal0"/>
+              <w:snapToGrid w:val="0"/>
+              <w:jc w:val="both"/>
+            </w:pPr>
+            <w:proofErr w:type="spellStart"/>
+            <w:r>
+              <w:t>IdMaxCommonChars</w:t>
+            </w:r>
+            <w:proofErr w:type="spellEnd"/>
+          </w:p>
+        </w:tc>
+        <w:tc>
+          <w:tcPr>
+            <w:tcW w:w="1019" w:type="dxa"/>
+            <w:tcBorders>
+              <w:top w:val="single" w:sz="4" w:space="0" w:color="000000"/>
+              <w:left w:val="single" w:sz="4" w:space="0" w:color="000000"/>
+              <w:bottom w:val="single" w:sz="4" w:space="0" w:color="000000"/>
+            </w:tcBorders>
+            <w:tcMar>
+              <w:top w:w="0" w:type="dxa"/>
+              <w:left w:w="108" w:type="dxa"/>
+              <w:bottom w:w="0" w:type="dxa"/>
+              <w:right w:w="108" w:type="dxa"/>
+            </w:tcMar>
+          </w:tcPr>
+          <w:p>
+            <w:pPr>
+              <w:pStyle w:val="Tableaunormal0"/>
+              <w:snapToGrid w:val="0"/>
+              <w:jc w:val="both"/>
+            </w:pPr>
+            <w:r>
+              <w:t>DWORD</w:t>
+            </w:r>
+          </w:p>
+        </w:tc>
+        <w:tc>
+          <w:tcPr>
+            <w:tcW w:w="967" w:type="dxa"/>
+            <w:tcBorders>
+              <w:top w:val="single" w:sz="4" w:space="0" w:color="000000"/>
+              <w:left w:val="single" w:sz="4" w:space="0" w:color="000000"/>
+              <w:bottom w:val="single" w:sz="4" w:space="0" w:color="000000"/>
+            </w:tcBorders>
+            <w:tcMar>
+              <w:top w:w="0" w:type="dxa"/>
+              <w:left w:w="108" w:type="dxa"/>
+              <w:bottom w:w="0" w:type="dxa"/>
+              <w:right w:w="108" w:type="dxa"/>
+            </w:tcMar>
+          </w:tcPr>
+          <w:p>
+            <w:pPr>
+              <w:pStyle w:val="Tableaunormal0"/>
+              <w:snapToGrid w:val="0"/>
+              <w:jc w:val="center"/>
+            </w:pPr>
+            <w:r>
+              <w:t>-1</w:t>
+            </w:r>
+          </w:p>
+        </w:tc>
+        <w:tc>
+          <w:tcPr>
+            <w:tcW w:w="5310" w:type="dxa"/>
+            <w:tcBorders>
+              <w:top w:val="single" w:sz="4" w:space="0" w:color="000000"/>
+              <w:left w:val="single" w:sz="4" w:space="0" w:color="000000"/>
+              <w:bottom w:val="single" w:sz="4" w:space="0" w:color="000000"/>
+              <w:right w:val="single" w:sz="4" w:space="0" w:color="000000"/>
+            </w:tcBorders>
+            <w:tcMar>
+              <w:top w:w="0" w:type="dxa"/>
+              <w:left w:w="108" w:type="dxa"/>
+              <w:bottom w:w="0" w:type="dxa"/>
+              <w:right w:w="108" w:type="dxa"/>
+            </w:tcMar>
+          </w:tcPr>
+          <w:p>
+            <w:pPr>
+              <w:pStyle w:val="Tableaunormal0"/>
+              <w:snapToGrid w:val="0"/>
+              <w:jc w:val="both"/>
+            </w:pPr>
+            <w:r>
+              <w:t>Le mot de passe peut contenir au plus N caractères consécutifs de l'identifiant Windows (-1 = pas de restrictions, 0 = aucun caractère commun autorisé, 1 = le mot de passe peut contenir un caractère de l'identifiant, pas mais 2 consécutifs, 2 = le mot de passe peut contenir deux caractères consécutifs de l'identifiant, mais pas 3, etc.)</w:t>
+            </w:r>
+          </w:p>
+        </w:tc>
+      </w:tr>
+    </w:tbl>
+    <w:p>
+      <w:pPr>
+        <w:pStyle w:val="EVO-BUG"/>
+        <w:numPr>
+          <w:ilvl w:val="0"/>
+          <w:numId w:val="0"/>
+        </w:numPr>
+        <w:ind w:left="567"/>
+      </w:pPr>
+      <w:r>
+        <w:t xml:space="preserve">Voici un exemple de configuration de changement de mot de passe pour le site exemple disponible ici : </w:t>
+      </w:r>
+      <w:hyperlink r:id="rId8" w:history="1">
+        <w:r>
+          <w:rPr>
+            <w:rStyle w:val="Lienhypertexte"/>
+          </w:rPr>
+          <w:t>www.swsso.fr/pwd1</w:t>
+        </w:r>
+      </w:hyperlink>
+      <w:r>
+        <w:t xml:space="preserve"> </w:t>
+      </w:r>
+    </w:p>
+    <w:p>
+      <w:pPr>
+        <w:pStyle w:val="EVO-BUG"/>
+        <w:numPr>
+          <w:ilvl w:val="0"/>
+          <w:numId w:val="0"/>
+        </w:numPr>
+        <w:ind w:left="567"/>
+      </w:pPr>
+      <w:r>
+        <w:rPr>
+          <w:noProof/>
+        </w:rPr>
+        <w:drawing>
+          <wp:inline distT="0" distB="0" distL="0" distR="0" wp14:anchorId="596F9C48" wp14:editId="3CB8F897">
+            <wp:extent cx="3171825" cy="2271786"/>
+            <wp:effectExtent l="0" t="0" r="0" b="0"/>
+            <wp:docPr id="4" name="Image 4"/>
+            <wp:cNvGraphicFramePr>
+              <a:graphicFrameLocks xmlns:a="http://schemas.openxmlformats.org/drawingml/2006/main" noChangeAspect="1"/>
+            </wp:cNvGraphicFramePr>
+            <a:graphic xmlns:a="http://schemas.openxmlformats.org/drawingml/2006/main">
+              <a:graphicData uri="http://schemas.openxmlformats.org/drawingml/2006/picture">
+                <pic:pic xmlns:pic="http://schemas.openxmlformats.org/drawingml/2006/picture">
+                  <pic:nvPicPr>
+                    <pic:cNvPr id="1" name=""/>
+                    <pic:cNvPicPr/>
+                  </pic:nvPicPr>
+                  <pic:blipFill>
+                    <a:blip r:embed="rId9"/>
+                    <a:stretch>
+                      <a:fillRect/>
+                    </a:stretch>
+                  </pic:blipFill>
+                  <pic:spPr>
+                    <a:xfrm>
+                      <a:off x="0" y="0"/>
+                      <a:ext cx="3211333" cy="2300083"/>
+                    </a:xfrm>
+                    <a:prstGeom prst="rect">
+                      <a:avLst/>
+                    </a:prstGeom>
+                  </pic:spPr>
+                </pic:pic>
+              </a:graphicData>
+            </a:graphic>
+          </wp:inline>
+        </w:drawing>
+      </w:r>
+    </w:p>
+    <w:p>
+      <w:pPr>
+        <w:pStyle w:val="EVO-BUG"/>
+        <w:numPr>
+          <w:ilvl w:val="0"/>
+          <w:numId w:val="0"/>
+        </w:numPr>
+        <w:ind w:left="567"/>
+      </w:pPr>
       <w:bookmarkStart w:id="0" w:name="_GoBack"/>
+      <w:r>
+        <w:rPr>
+          <w:noProof/>
+        </w:rPr>
+        <w:lastRenderedPageBreak/>
+        <w:drawing>
+          <wp:inline distT="0" distB="0" distL="0" distR="0" wp14:anchorId="3658AFBD" wp14:editId="4CCB4A34">
+            <wp:extent cx="3151775" cy="2257425"/>
+            <wp:effectExtent l="0" t="0" r="0" b="0"/>
+            <wp:docPr id="6" name="Image 6"/>
+            <wp:cNvGraphicFramePr>
+              <a:graphicFrameLocks xmlns:a="http://schemas.openxmlformats.org/drawingml/2006/main" noChangeAspect="1"/>
+            </wp:cNvGraphicFramePr>
+            <a:graphic xmlns:a="http://schemas.openxmlformats.org/drawingml/2006/main">
+              <a:graphicData uri="http://schemas.openxmlformats.org/drawingml/2006/picture">
+                <pic:pic xmlns:pic="http://schemas.openxmlformats.org/drawingml/2006/picture">
+                  <pic:nvPicPr>
+                    <pic:cNvPr id="1" name=""/>
+                    <pic:cNvPicPr/>
+                  </pic:nvPicPr>
+                  <pic:blipFill>
+                    <a:blip r:embed="rId10"/>
+                    <a:stretch>
+                      <a:fillRect/>
+                    </a:stretch>
+                  </pic:blipFill>
+                  <pic:spPr>
+                    <a:xfrm>
+                      <a:off x="0" y="0"/>
+                      <a:ext cx="3174654" cy="2273812"/>
+                    </a:xfrm>
+                    <a:prstGeom prst="rect">
+                      <a:avLst/>
+                    </a:prstGeom>
+                  </pic:spPr>
+                </pic:pic>
+              </a:graphicData>
+            </a:graphic>
+          </wp:inline>
+        </w:drawing>
+      </w:r>
       <w:bookmarkEnd w:id="0"/>
+    </w:p>
+    <w:p>
+      <w:pPr>
+        <w:pStyle w:val="EVO-BUG"/>
+        <w:numPr>
+          <w:ilvl w:val="0"/>
+          <w:numId w:val="0"/>
+        </w:numPr>
+        <w:ind w:left="567"/>
+      </w:pPr>
+    </w:p>
+    <w:p>
+      <w:pPr>
+        <w:pStyle w:val="EVO-BUG"/>
+        <w:numPr>
+          <w:ilvl w:val="0"/>
+          <w:numId w:val="0"/>
+        </w:numPr>
+        <w:ind w:left="567"/>
+      </w:pPr>
     </w:p>
     <w:p>
       <w:pPr>
@@ -661,7 +2174,7 @@
         </w:rPr>
         <w:t xml:space="preserve"> (ex : domaine\userid1) et l’UPN (</w:t>
       </w:r>
-      <w:hyperlink r:id="rId8" w:history="1">
+      <w:hyperlink r:id="rId11" w:history="1">
         <w:r>
           <w:rPr>
             <w:rStyle w:val="Lienhypertexte"/>
@@ -769,7 +2282,6 @@
         <w:rPr>
           <w:color w:val="000000"/>
         </w:rPr>
-        <w:lastRenderedPageBreak/>
         <w:t xml:space="preserve">[ISSUE#368] : Le nombre maximum de sessions </w:t>
       </w:r>
       <w:proofErr w:type="gramStart"/>
@@ -918,7 +2430,7 @@
       <w:r>
         <w:t xml:space="preserve"> (voir ici : </w:t>
       </w:r>
-      <w:hyperlink r:id="rId9" w:history="1">
+      <w:hyperlink r:id="rId12" w:history="1">
         <w:r>
           <w:t>https://www.swsso.fr/?p=32882&amp;lang=fr</w:t>
         </w:r>
@@ -928,7 +2440,7 @@
       </w:r>
     </w:p>
     <w:sectPr>
-      <w:footerReference w:type="default" r:id="rId10"/>
+      <w:footerReference w:type="default" r:id="rId13"/>
       <w:pgSz w:w="11906" w:h="16838"/>
       <w:pgMar w:top="1134" w:right="851" w:bottom="1418" w:left="851" w:header="720" w:footer="709" w:gutter="0"/>
       <w:cols w:space="720"/>
@@ -1033,7 +2545,7 @@
         <w:sz w:val="16"/>
         <w:szCs w:val="16"/>
       </w:rPr>
-      <w:t>2</w:t>
+      <w:t>3</w:t>
     </w:r>
     <w:r>
       <w:rPr>
@@ -1088,7 +2600,7 @@
         <w:sz w:val="16"/>
         <w:szCs w:val="16"/>
       </w:rPr>
-      <w:t>2</w:t>
+      <w:t>3</w:t>
     </w:r>
     <w:r>
       <w:rPr>

--- a/Documentation/Release Notes/swSSO.1.18.docx
+++ b/Documentation/Release Notes/swSSO.1.18.docx
@@ -44,6 +44,8 @@
                 <w:bCs/>
               </w:rPr>
             </w:pPr>
+            <w:bookmarkStart w:id="0" w:name="_GoBack"/>
+            <w:bookmarkEnd w:id="0"/>
             <w:r>
               <w:rPr>
                 <w:b/>
@@ -64,7 +66,7 @@
                           <pic:cNvPicPr/>
                         </pic:nvPicPr>
                         <pic:blipFill>
-                          <a:blip r:embed="rId7">
+                          <a:blip r:embed="rId8">
                             <a:lum/>
                             <a:alphaModFix/>
                           </a:blip>
@@ -551,11 +553,24 @@
       </w:r>
       <w:proofErr w:type="spellEnd"/>
       <w:r>
-        <w:t>\NN</w:t>
-      </w:r>
+        <w:t>\</w:t>
+      </w:r>
+      <w:proofErr w:type="spellStart"/>
+      <w:r>
+        <w:t>nn</w:t>
+      </w:r>
+      <w:proofErr w:type="spellEnd"/>
       <w:proofErr w:type="gramEnd"/>
       <w:r>
-        <w:t xml:space="preserve"> (NN peut prendre une valeur décimale à 2 chiffres entre 00 et 99 et constitue l’identifiant de la politique. Il sera référencé dans la configuration de la fenêtre de changement de mot de passe).</w:t>
+        <w:t xml:space="preserve"> (</w:t>
+      </w:r>
+      <w:proofErr w:type="spellStart"/>
+      <w:r>
+        <w:t>nn</w:t>
+      </w:r>
+      <w:proofErr w:type="spellEnd"/>
+      <w:r>
+        <w:t xml:space="preserve"> peut prendre une valeur décimale à 2 chiffres entre 00 et 99 et constitue l’identifiant de la politique. Il sera référencé dans la configuration de la fenêtre de changement de mot de passe).</w:t>
       </w:r>
     </w:p>
     <w:p>
@@ -1897,7 +1912,7 @@
       <w:r>
         <w:t xml:space="preserve">Voici un exemple de configuration de changement de mot de passe pour le site exemple disponible ici : </w:t>
       </w:r>
-      <w:hyperlink r:id="rId8" w:history="1">
+      <w:hyperlink r:id="rId9" w:history="1">
         <w:r>
           <w:rPr>
             <w:rStyle w:val="Lienhypertexte"/>
@@ -1906,7 +1921,7 @@
         </w:r>
       </w:hyperlink>
       <w:r>
-        <w:t xml:space="preserve"> </w:t>
+        <w:t>.</w:t>
       </w:r>
     </w:p>
     <w:p>
@@ -1918,15 +1933,533 @@
         </w:numPr>
         <w:ind w:left="567"/>
       </w:pPr>
+    </w:p>
+    <w:tbl>
+      <w:tblPr>
+        <w:tblStyle w:val="Grilledutableau"/>
+        <w:tblW w:w="0" w:type="auto"/>
+        <w:tblInd w:w="567" w:type="dxa"/>
+        <w:tblLook w:val="04A0" w:firstRow="1" w:lastRow="0" w:firstColumn="1" w:lastColumn="0" w:noHBand="0" w:noVBand="1"/>
+      </w:tblPr>
+      <w:tblGrid>
+        <w:gridCol w:w="4746"/>
+        <w:gridCol w:w="4881"/>
+      </w:tblGrid>
+      <w:tr>
+        <w:tc>
+          <w:tcPr>
+            <w:tcW w:w="4390" w:type="dxa"/>
+          </w:tcPr>
+          <w:p>
+            <w:pPr>
+              <w:pStyle w:val="EVO-BUG"/>
+              <w:numPr>
+                <w:ilvl w:val="0"/>
+                <w:numId w:val="0"/>
+              </w:numPr>
+              <w:spacing w:after="240"/>
+            </w:pPr>
+            <w:r>
+              <w:rPr>
+                <w:noProof/>
+              </w:rPr>
+              <w:lastRenderedPageBreak/>
+              <w:drawing>
+                <wp:inline distT="0" distB="0" distL="0" distR="0" wp14:anchorId="69D6D01A" wp14:editId="70FA5A5F">
+                  <wp:extent cx="2659725" cy="1905000"/>
+                  <wp:effectExtent l="0" t="0" r="7620" b="0"/>
+                  <wp:docPr id="4" name="Image 4"/>
+                  <wp:cNvGraphicFramePr>
+                    <a:graphicFrameLocks xmlns:a="http://schemas.openxmlformats.org/drawingml/2006/main" noChangeAspect="1"/>
+                  </wp:cNvGraphicFramePr>
+                  <a:graphic xmlns:a="http://schemas.openxmlformats.org/drawingml/2006/main">
+                    <a:graphicData uri="http://schemas.openxmlformats.org/drawingml/2006/picture">
+                      <pic:pic xmlns:pic="http://schemas.openxmlformats.org/drawingml/2006/picture">
+                        <pic:nvPicPr>
+                          <pic:cNvPr id="1" name=""/>
+                          <pic:cNvPicPr/>
+                        </pic:nvPicPr>
+                        <pic:blipFill>
+                          <a:blip r:embed="rId10"/>
+                          <a:stretch>
+                            <a:fillRect/>
+                          </a:stretch>
+                        </pic:blipFill>
+                        <pic:spPr>
+                          <a:xfrm>
+                            <a:off x="0" y="0"/>
+                            <a:ext cx="2697906" cy="1932347"/>
+                          </a:xfrm>
+                          <a:prstGeom prst="rect">
+                            <a:avLst/>
+                          </a:prstGeom>
+                        </pic:spPr>
+                      </pic:pic>
+                    </a:graphicData>
+                  </a:graphic>
+                </wp:inline>
+              </w:drawing>
+            </w:r>
+          </w:p>
+        </w:tc>
+        <w:tc>
+          <w:tcPr>
+            <w:tcW w:w="5237" w:type="dxa"/>
+          </w:tcPr>
+          <w:p>
+            <w:pPr>
+              <w:pStyle w:val="EVO-BUG"/>
+              <w:numPr>
+                <w:ilvl w:val="0"/>
+                <w:numId w:val="0"/>
+              </w:numPr>
+              <w:spacing w:after="240"/>
+            </w:pPr>
+            <w:r>
+              <w:t>Configure</w:t>
+            </w:r>
+            <w:r>
+              <w:t>r</w:t>
+            </w:r>
+            <w:r>
+              <w:t xml:space="preserve"> la </w:t>
+            </w:r>
+            <w:r>
+              <w:rPr>
+                <w:b/>
+              </w:rPr>
+              <w:t xml:space="preserve">page de </w:t>
+            </w:r>
+            <w:r>
+              <w:rPr>
+                <w:b/>
+              </w:rPr>
+              <w:t>connexion</w:t>
+            </w:r>
+            <w:r>
+              <w:rPr>
+                <w:b/>
+              </w:rPr>
+              <w:t> </w:t>
+            </w:r>
+            <w:r>
+              <w:t>:</w:t>
+            </w:r>
+          </w:p>
+          <w:p>
+            <w:pPr>
+              <w:pStyle w:val="EVO-BUG"/>
+              <w:numPr>
+                <w:ilvl w:val="0"/>
+                <w:numId w:val="0"/>
+              </w:numPr>
+              <w:spacing w:after="240"/>
+            </w:pPr>
+            <w:r>
+              <w:rPr>
+                <w:noProof/>
+              </w:rPr>
+              <w:drawing>
+                <wp:inline distT="0" distB="0" distL="0" distR="0" wp14:anchorId="310D42B5" wp14:editId="0CC420D1">
+                  <wp:extent cx="2809875" cy="2227894"/>
+                  <wp:effectExtent l="0" t="0" r="0" b="1270"/>
+                  <wp:docPr id="2" name="Image 2"/>
+                  <wp:cNvGraphicFramePr>
+                    <a:graphicFrameLocks xmlns:a="http://schemas.openxmlformats.org/drawingml/2006/main" noChangeAspect="1"/>
+                  </wp:cNvGraphicFramePr>
+                  <a:graphic xmlns:a="http://schemas.openxmlformats.org/drawingml/2006/main">
+                    <a:graphicData uri="http://schemas.openxmlformats.org/drawingml/2006/picture">
+                      <pic:pic xmlns:pic="http://schemas.openxmlformats.org/drawingml/2006/picture">
+                        <pic:nvPicPr>
+                          <pic:cNvPr id="1" name=""/>
+                          <pic:cNvPicPr/>
+                        </pic:nvPicPr>
+                        <pic:blipFill>
+                          <a:blip r:embed="rId11"/>
+                          <a:stretch>
+                            <a:fillRect/>
+                          </a:stretch>
+                        </pic:blipFill>
+                        <pic:spPr>
+                          <a:xfrm>
+                            <a:off x="0" y="0"/>
+                            <a:ext cx="2823222" cy="2238476"/>
+                          </a:xfrm>
+                          <a:prstGeom prst="rect">
+                            <a:avLst/>
+                          </a:prstGeom>
+                        </pic:spPr>
+                      </pic:pic>
+                    </a:graphicData>
+                  </a:graphic>
+                </wp:inline>
+              </w:drawing>
+            </w:r>
+          </w:p>
+          <w:p>
+            <w:pPr>
+              <w:pStyle w:val="EVO-BUG"/>
+              <w:numPr>
+                <w:ilvl w:val="0"/>
+                <w:numId w:val="0"/>
+              </w:numPr>
+              <w:spacing w:after="240"/>
+            </w:pPr>
+            <w:r>
+              <w:t xml:space="preserve">Puis </w:t>
+            </w:r>
+            <w:r>
+              <w:t>définir un identifiant de groupe de mot de passe dans le champ « Groupe (mot de passe</w:t>
+            </w:r>
+            <w:r>
+              <w:t>)</w:t>
+            </w:r>
+            <w:r>
+              <w:t> » de l’onglet « Champs complémentaires », avec une valeur supérieure ou égale à 20 :</w:t>
+            </w:r>
+          </w:p>
+          <w:p>
+            <w:pPr>
+              <w:pStyle w:val="EVO-BUG"/>
+              <w:numPr>
+                <w:ilvl w:val="0"/>
+                <w:numId w:val="0"/>
+              </w:numPr>
+              <w:spacing w:after="240"/>
+            </w:pPr>
+            <w:r>
+              <w:t xml:space="preserve"> </w:t>
+            </w:r>
+            <w:r>
+              <w:object w:dxaOrig="4650" w:dyaOrig="3705">
+                <v:shapetype id="_x0000_t75" coordsize="21600,21600" o:spt="75" o:preferrelative="t" path="m@4@5l@4@11@9@11@9@5xe" filled="f" stroked="f">
+                  <v:stroke joinstyle="miter"/>
+                  <v:formulas>
+                    <v:f eqn="if lineDrawn pixelLineWidth 0"/>
+                    <v:f eqn="sum @0 1 0"/>
+                    <v:f eqn="sum 0 0 @1"/>
+                    <v:f eqn="prod @2 1 2"/>
+                    <v:f eqn="prod @3 21600 pixelWidth"/>
+                    <v:f eqn="prod @3 21600 pixelHeight"/>
+                    <v:f eqn="sum @0 0 1"/>
+                    <v:f eqn="prod @6 1 2"/>
+                    <v:f eqn="prod @7 21600 pixelWidth"/>
+                    <v:f eqn="sum @8 21600 0"/>
+                    <v:f eqn="prod @7 21600 pixelHeight"/>
+                    <v:f eqn="sum @10 21600 0"/>
+                  </v:formulas>
+                  <v:path o:extrusionok="f" gradientshapeok="t" o:connecttype="rect"/>
+                  <o:lock v:ext="edit" aspectratio="t"/>
+                </v:shapetype>
+                <v:shape id="_x0000_i1066" type="#_x0000_t75" style="width:216.75pt;height:172.5pt" o:ole="">
+                  <v:imagedata r:id="rId12" o:title=""/>
+                </v:shape>
+                <o:OLEObject Type="Embed" ProgID="PBrush" ShapeID="_x0000_i1066" DrawAspect="Content" ObjectID="_1572175933" r:id="rId13"/>
+              </w:object>
+            </w:r>
+          </w:p>
+        </w:tc>
+      </w:tr>
+      <w:tr>
+        <w:tc>
+          <w:tcPr>
+            <w:tcW w:w="4390" w:type="dxa"/>
+          </w:tcPr>
+          <w:p>
+            <w:pPr>
+              <w:pStyle w:val="EVO-BUG"/>
+              <w:numPr>
+                <w:ilvl w:val="0"/>
+                <w:numId w:val="0"/>
+              </w:numPr>
+              <w:spacing w:after="240"/>
+            </w:pPr>
+            <w:r>
+              <w:rPr>
+                <w:noProof/>
+              </w:rPr>
+              <w:drawing>
+                <wp:inline distT="0" distB="0" distL="0" distR="0" wp14:anchorId="2D701578" wp14:editId="3FF46520">
+                  <wp:extent cx="2870730" cy="2056130"/>
+                  <wp:effectExtent l="0" t="0" r="6350" b="1270"/>
+                  <wp:docPr id="6" name="Image 6"/>
+                  <wp:cNvGraphicFramePr>
+                    <a:graphicFrameLocks xmlns:a="http://schemas.openxmlformats.org/drawingml/2006/main" noChangeAspect="1"/>
+                  </wp:cNvGraphicFramePr>
+                  <a:graphic xmlns:a="http://schemas.openxmlformats.org/drawingml/2006/main">
+                    <a:graphicData uri="http://schemas.openxmlformats.org/drawingml/2006/picture">
+                      <pic:pic xmlns:pic="http://schemas.openxmlformats.org/drawingml/2006/picture">
+                        <pic:nvPicPr>
+                          <pic:cNvPr id="1" name=""/>
+                          <pic:cNvPicPr/>
+                        </pic:nvPicPr>
+                        <pic:blipFill>
+                          <a:blip r:embed="rId14"/>
+                          <a:stretch>
+                            <a:fillRect/>
+                          </a:stretch>
+                        </pic:blipFill>
+                        <pic:spPr>
+                          <a:xfrm>
+                            <a:off x="0" y="0"/>
+                            <a:ext cx="2905675" cy="2081159"/>
+                          </a:xfrm>
+                          <a:prstGeom prst="rect">
+                            <a:avLst/>
+                          </a:prstGeom>
+                        </pic:spPr>
+                      </pic:pic>
+                    </a:graphicData>
+                  </a:graphic>
+                </wp:inline>
+              </w:drawing>
+            </w:r>
+          </w:p>
+        </w:tc>
+        <w:tc>
+          <w:tcPr>
+            <w:tcW w:w="5237" w:type="dxa"/>
+          </w:tcPr>
+          <w:p>
+            <w:pPr>
+              <w:pStyle w:val="EVO-BUG"/>
+              <w:numPr>
+                <w:ilvl w:val="0"/>
+                <w:numId w:val="0"/>
+              </w:numPr>
+              <w:spacing w:after="240"/>
+            </w:pPr>
+            <w:r>
+              <w:t xml:space="preserve">Configurer ensuite la </w:t>
+            </w:r>
+            <w:r>
+              <w:rPr>
+                <w:b/>
+              </w:rPr>
+              <w:t xml:space="preserve">page de changement de mot de passe </w:t>
+            </w:r>
+            <w:r>
+              <w:t>en utilisant les identifiants complémentaires : le 2</w:t>
+            </w:r>
+            <w:r>
+              <w:rPr>
+                <w:vertAlign w:val="superscript"/>
+              </w:rPr>
+              <w:t>ème</w:t>
+            </w:r>
+            <w:r>
+              <w:t xml:space="preserve"> pour la 1</w:t>
+            </w:r>
+            <w:r>
+              <w:rPr>
+                <w:vertAlign w:val="superscript"/>
+              </w:rPr>
+              <w:t>ère</w:t>
+            </w:r>
+            <w:r>
+              <w:t xml:space="preserve"> saisie du nouveau mot de passe et le 3</w:t>
+            </w:r>
+            <w:r>
+              <w:rPr>
+                <w:vertAlign w:val="superscript"/>
+              </w:rPr>
+              <w:t>ème</w:t>
+            </w:r>
+            <w:r>
+              <w:t xml:space="preserve"> pour sa confirmation (ne rien renseigner dans les champs identifiant et mot de passe) :</w:t>
+            </w:r>
+          </w:p>
+          <w:p>
+            <w:pPr>
+              <w:pStyle w:val="EVO-BUG"/>
+              <w:numPr>
+                <w:ilvl w:val="0"/>
+                <w:numId w:val="0"/>
+              </w:numPr>
+              <w:spacing w:after="240"/>
+              <w:rPr>
+                <w:noProof/>
+              </w:rPr>
+            </w:pPr>
+            <w:r>
+              <w:rPr>
+                <w:noProof/>
+              </w:rPr>
+              <w:lastRenderedPageBreak/>
+              <w:t xml:space="preserve"> </w:t>
+            </w:r>
+            <w:r>
+              <w:object w:dxaOrig="5160" w:dyaOrig="6090">
+                <v:shape id="_x0000_i1077" type="#_x0000_t75" style="width:210pt;height:248.25pt" o:ole="">
+                  <v:imagedata r:id="rId15" o:title=""/>
+                </v:shape>
+                <o:OLEObject Type="Embed" ProgID="PBrush" ShapeID="_x0000_i1077" DrawAspect="Content" ObjectID="_1572175934" r:id="rId16"/>
+              </w:object>
+            </w:r>
+          </w:p>
+          <w:p>
+            <w:pPr>
+              <w:pStyle w:val="EVO-BUG"/>
+              <w:numPr>
+                <w:ilvl w:val="0"/>
+                <w:numId w:val="0"/>
+              </w:numPr>
+              <w:spacing w:before="120"/>
+            </w:pPr>
+            <w:r>
+              <w:t xml:space="preserve">Dans </w:t>
+            </w:r>
+            <w:r>
+              <w:t>les champs 2</w:t>
+            </w:r>
+            <w:r>
+              <w:rPr>
+                <w:vertAlign w:val="superscript"/>
+              </w:rPr>
+              <w:t>ème</w:t>
+            </w:r>
+            <w:r>
+              <w:t xml:space="preserve"> et 3</w:t>
+            </w:r>
+            <w:r>
+              <w:rPr>
+                <w:vertAlign w:val="superscript"/>
+              </w:rPr>
+              <w:t>ème</w:t>
+            </w:r>
+            <w:r>
+              <w:t xml:space="preserve"> identifiant de </w:t>
+            </w:r>
+            <w:r>
+              <w:t>l’onglet « Identifiants complémentaires »</w:t>
+            </w:r>
+            <w:r>
+              <w:t>, renseigner le mot clé %</w:t>
+            </w:r>
+            <w:proofErr w:type="spellStart"/>
+            <w:r>
+              <w:t>RANDOMnn</w:t>
+            </w:r>
+            <w:proofErr w:type="spellEnd"/>
+            <w:r>
+              <w:t xml:space="preserve">% où </w:t>
+            </w:r>
+            <w:proofErr w:type="spellStart"/>
+            <w:r>
+              <w:t>nn</w:t>
+            </w:r>
+            <w:proofErr w:type="spellEnd"/>
+            <w:r>
+              <w:t xml:space="preserve"> correspond à l’identifiant de la politique définie précédemment.</w:t>
+            </w:r>
+          </w:p>
+          <w:p>
+            <w:pPr>
+              <w:pStyle w:val="EVO-BUG"/>
+              <w:numPr>
+                <w:ilvl w:val="0"/>
+                <w:numId w:val="0"/>
+              </w:numPr>
+              <w:spacing w:before="120"/>
+            </w:pPr>
+            <w:r>
+              <w:t>Dans les champs type et nom des deux identifiants complémentaires, saisir la position absolue des champs mot de passe.</w:t>
+            </w:r>
+          </w:p>
+          <w:p>
+            <w:pPr>
+              <w:pStyle w:val="EVO-BUG"/>
+              <w:numPr>
+                <w:ilvl w:val="0"/>
+                <w:numId w:val="0"/>
+              </w:numPr>
+              <w:spacing w:before="120"/>
+            </w:pPr>
+            <w:r>
+              <w:t>Enfin, dans le champ « Groupe (mot de passe) » de l’onglet « Champs complémentaires », saisir le même identifiant que dans la configuration de la page de connexion.</w:t>
+            </w:r>
+          </w:p>
+          <w:p>
+            <w:pPr>
+              <w:pStyle w:val="EVO-BUG"/>
+              <w:numPr>
+                <w:ilvl w:val="0"/>
+                <w:numId w:val="0"/>
+              </w:numPr>
+              <w:spacing w:after="240"/>
+            </w:pPr>
+            <w:r>
+              <w:object w:dxaOrig="5055" w:dyaOrig="5985">
+                <v:shape id="_x0000_i1067" type="#_x0000_t75" style="width:216.75pt;height:257.25pt" o:ole="">
+                  <v:imagedata r:id="rId17" o:title=""/>
+                </v:shape>
+                <o:OLEObject Type="Embed" ProgID="PBrush" ShapeID="_x0000_i1067" DrawAspect="Content" ObjectID="_1572175935" r:id="rId18"/>
+              </w:object>
+            </w:r>
+          </w:p>
+        </w:tc>
+      </w:tr>
+    </w:tbl>
+    <w:p>
+      <w:pPr>
+        <w:pStyle w:val="EVO-BUG"/>
+        <w:numPr>
+          <w:ilvl w:val="0"/>
+          <w:numId w:val="0"/>
+        </w:numPr>
+        <w:ind w:left="567"/>
+      </w:pPr>
+      <w:r>
+        <w:lastRenderedPageBreak/>
+        <w:t xml:space="preserve">Publier ensuite les deux configurations. Voici la cinématique de changement du mot passe sur le client </w:t>
+      </w:r>
+      <w:proofErr w:type="spellStart"/>
+      <w:r>
+        <w:t>swSSO</w:t>
+      </w:r>
+      <w:proofErr w:type="spellEnd"/>
+      <w:r>
+        <w:t> :</w:t>
+      </w:r>
+    </w:p>
+    <w:p>
+      <w:pPr>
+        <w:pStyle w:val="EVO-BUG"/>
+        <w:numPr>
+          <w:ilvl w:val="0"/>
+          <w:numId w:val="10"/>
+        </w:numPr>
+      </w:pPr>
+      <w:r>
+        <w:t xml:space="preserve">Au premier accès à l’application, l’utilisateur est invité à saisir son identifiant et son mot de passe dans </w:t>
+      </w:r>
+      <w:proofErr w:type="spellStart"/>
+      <w:r>
+        <w:t>swSSO</w:t>
+      </w:r>
+      <w:proofErr w:type="spellEnd"/>
+      <w:r>
+        <w:t>. Le remplissage du formulaire de connexion se fait automatiquement.</w:t>
+      </w:r>
+    </w:p>
+    <w:p>
+      <w:pPr>
+        <w:pStyle w:val="EVO-BUG"/>
+        <w:numPr>
+          <w:ilvl w:val="0"/>
+          <w:numId w:val="0"/>
+        </w:numPr>
+        <w:ind w:left="567"/>
+      </w:pPr>
       <w:r>
         <w:rPr>
           <w:noProof/>
         </w:rPr>
         <w:drawing>
-          <wp:inline distT="0" distB="0" distL="0" distR="0" wp14:anchorId="596F9C48" wp14:editId="3CB8F897">
-            <wp:extent cx="3171825" cy="2271786"/>
+          <wp:inline distT="0" distB="0" distL="0" distR="0" wp14:anchorId="504AAA4E" wp14:editId="4E81F49D">
+            <wp:extent cx="3124200" cy="2232333"/>
             <wp:effectExtent l="0" t="0" r="0" b="0"/>
-            <wp:docPr id="4" name="Image 4"/>
+            <wp:docPr id="9" name="Image 9"/>
             <wp:cNvGraphicFramePr>
               <a:graphicFrameLocks xmlns:a="http://schemas.openxmlformats.org/drawingml/2006/main" noChangeAspect="1"/>
             </wp:cNvGraphicFramePr>
@@ -1938,7 +2471,7 @@
                     <pic:cNvPicPr/>
                   </pic:nvPicPr>
                   <pic:blipFill>
-                    <a:blip r:embed="rId9"/>
+                    <a:blip r:embed="rId19"/>
                     <a:stretch>
                       <a:fillRect/>
                     </a:stretch>
@@ -1946,7 +2479,7 @@
                   <pic:spPr>
                     <a:xfrm>
                       <a:off x="0" y="0"/>
-                      <a:ext cx="3211333" cy="2300083"/>
+                      <a:ext cx="3148100" cy="2249410"/>
                     </a:xfrm>
                     <a:prstGeom prst="rect">
                       <a:avLst/>
@@ -1964,21 +2497,31 @@
         <w:pStyle w:val="EVO-BUG"/>
         <w:numPr>
           <w:ilvl w:val="0"/>
+          <w:numId w:val="10"/>
+        </w:numPr>
+      </w:pPr>
+      <w:r>
+        <w:t>Dans la démonstration, l’application impose le changement de mot de passe en affichant une page demandant à l’utilisateur de définir un nouveau mot de passe à saisir en double (cas courants : première connexion à l’application ou expiration du mot de passe) :</w:t>
+      </w:r>
+    </w:p>
+    <w:p>
+      <w:pPr>
+        <w:pStyle w:val="EVO-BUG"/>
+        <w:numPr>
+          <w:ilvl w:val="0"/>
           <w:numId w:val="0"/>
         </w:numPr>
         <w:ind w:left="567"/>
       </w:pPr>
-      <w:bookmarkStart w:id="0" w:name="_GoBack"/>
       <w:r>
         <w:rPr>
           <w:noProof/>
         </w:rPr>
-        <w:lastRenderedPageBreak/>
         <w:drawing>
-          <wp:inline distT="0" distB="0" distL="0" distR="0" wp14:anchorId="3658AFBD" wp14:editId="4CCB4A34">
-            <wp:extent cx="3151775" cy="2257425"/>
+          <wp:inline distT="0" distB="0" distL="0" distR="0" wp14:anchorId="5EA8ACA6" wp14:editId="14AEBF2A">
+            <wp:extent cx="3143250" cy="2251320"/>
             <wp:effectExtent l="0" t="0" r="0" b="0"/>
-            <wp:docPr id="6" name="Image 6"/>
+            <wp:docPr id="10" name="Image 10"/>
             <wp:cNvGraphicFramePr>
               <a:graphicFrameLocks xmlns:a="http://schemas.openxmlformats.org/drawingml/2006/main" noChangeAspect="1"/>
             </wp:cNvGraphicFramePr>
@@ -1990,7 +2533,7 @@
                     <pic:cNvPicPr/>
                   </pic:nvPicPr>
                   <pic:blipFill>
-                    <a:blip r:embed="rId10"/>
+                    <a:blip r:embed="rId20"/>
                     <a:stretch>
                       <a:fillRect/>
                     </a:stretch>
@@ -1998,7 +2541,7 @@
                   <pic:spPr>
                     <a:xfrm>
                       <a:off x="0" y="0"/>
-                      <a:ext cx="3174654" cy="2273812"/>
+                      <a:ext cx="3197999" cy="2290533"/>
                     </a:xfrm>
                     <a:prstGeom prst="rect">
                       <a:avLst/>
@@ -2010,7 +2553,25 @@
           </wp:inline>
         </w:drawing>
       </w:r>
-      <w:bookmarkEnd w:id="0"/>
+    </w:p>
+    <w:p>
+      <w:pPr>
+        <w:pStyle w:val="EVO-BUG"/>
+        <w:numPr>
+          <w:ilvl w:val="0"/>
+          <w:numId w:val="10"/>
+        </w:numPr>
+      </w:pPr>
+      <w:proofErr w:type="spellStart"/>
+      <w:proofErr w:type="gramStart"/>
+      <w:r>
+        <w:t>swSSO</w:t>
+      </w:r>
+      <w:proofErr w:type="spellEnd"/>
+      <w:proofErr w:type="gramEnd"/>
+      <w:r>
+        <w:t xml:space="preserve"> génère un mot de passe respectant la politique définie et le saisit dans les deux champs, puis valide le formulaire :</w:t>
+      </w:r>
     </w:p>
     <w:p>
       <w:pPr>
@@ -2021,6 +2582,59 @@
         </w:numPr>
         <w:ind w:left="567"/>
       </w:pPr>
+      <w:r>
+        <w:rPr>
+          <w:noProof/>
+        </w:rPr>
+        <w:drawing>
+          <wp:inline distT="0" distB="0" distL="0" distR="0" wp14:anchorId="1EA4ACD4" wp14:editId="2ECF727F">
+            <wp:extent cx="3111520" cy="2228593"/>
+            <wp:effectExtent l="0" t="0" r="0" b="635"/>
+            <wp:docPr id="11" name="Image 11"/>
+            <wp:cNvGraphicFramePr>
+              <a:graphicFrameLocks xmlns:a="http://schemas.openxmlformats.org/drawingml/2006/main" noChangeAspect="1"/>
+            </wp:cNvGraphicFramePr>
+            <a:graphic xmlns:a="http://schemas.openxmlformats.org/drawingml/2006/main">
+              <a:graphicData uri="http://schemas.openxmlformats.org/drawingml/2006/picture">
+                <pic:pic xmlns:pic="http://schemas.openxmlformats.org/drawingml/2006/picture">
+                  <pic:nvPicPr>
+                    <pic:cNvPr id="1" name=""/>
+                    <pic:cNvPicPr/>
+                  </pic:nvPicPr>
+                  <pic:blipFill>
+                    <a:blip r:embed="rId21"/>
+                    <a:stretch>
+                      <a:fillRect/>
+                    </a:stretch>
+                  </pic:blipFill>
+                  <pic:spPr>
+                    <a:xfrm>
+                      <a:off x="0" y="0"/>
+                      <a:ext cx="3128414" cy="2240693"/>
+                    </a:xfrm>
+                    <a:prstGeom prst="rect">
+                      <a:avLst/>
+                    </a:prstGeom>
+                  </pic:spPr>
+                </pic:pic>
+              </a:graphicData>
+            </a:graphic>
+          </wp:inline>
+        </w:drawing>
+      </w:r>
+    </w:p>
+    <w:p>
+      <w:pPr>
+        <w:pStyle w:val="EVO-BUG"/>
+        <w:numPr>
+          <w:ilvl w:val="0"/>
+          <w:numId w:val="10"/>
+        </w:numPr>
+      </w:pPr>
+      <w:r>
+        <w:lastRenderedPageBreak/>
+        <w:t>La page de confirmation de changement de mot de passe de l’application s’affiche (et pour le test uniquement, présente les deux mots de passe qui ont été saisis) :</w:t>
+      </w:r>
     </w:p>
     <w:p>
       <w:pPr>
@@ -2031,12 +2645,213 @@
         </w:numPr>
         <w:ind w:left="567"/>
       </w:pPr>
+      <w:r>
+        <w:rPr>
+          <w:noProof/>
+        </w:rPr>
+        <w:drawing>
+          <wp:inline distT="0" distB="0" distL="0" distR="0" wp14:anchorId="1992E3F2" wp14:editId="44EF2CBB">
+            <wp:extent cx="3057525" cy="2189920"/>
+            <wp:effectExtent l="0" t="0" r="0" b="1270"/>
+            <wp:docPr id="12" name="Image 12"/>
+            <wp:cNvGraphicFramePr>
+              <a:graphicFrameLocks xmlns:a="http://schemas.openxmlformats.org/drawingml/2006/main" noChangeAspect="1"/>
+            </wp:cNvGraphicFramePr>
+            <a:graphic xmlns:a="http://schemas.openxmlformats.org/drawingml/2006/main">
+              <a:graphicData uri="http://schemas.openxmlformats.org/drawingml/2006/picture">
+                <pic:pic xmlns:pic="http://schemas.openxmlformats.org/drawingml/2006/picture">
+                  <pic:nvPicPr>
+                    <pic:cNvPr id="1" name=""/>
+                    <pic:cNvPicPr/>
+                  </pic:nvPicPr>
+                  <pic:blipFill>
+                    <a:blip r:embed="rId22"/>
+                    <a:stretch>
+                      <a:fillRect/>
+                    </a:stretch>
+                  </pic:blipFill>
+                  <pic:spPr>
+                    <a:xfrm>
+                      <a:off x="0" y="0"/>
+                      <a:ext cx="3074285" cy="2201924"/>
+                    </a:xfrm>
+                    <a:prstGeom prst="rect">
+                      <a:avLst/>
+                    </a:prstGeom>
+                  </pic:spPr>
+                </pic:pic>
+              </a:graphicData>
+            </a:graphic>
+          </wp:inline>
+        </w:drawing>
+      </w:r>
+      <w:r>
+        <w:t xml:space="preserve"> </w:t>
+      </w:r>
     </w:p>
     <w:p>
       <w:pPr>
         <w:pStyle w:val="EVO-BUG"/>
-      </w:pPr>
-      <w:r>
+        <w:numPr>
+          <w:ilvl w:val="0"/>
+          <w:numId w:val="10"/>
+        </w:numPr>
+      </w:pPr>
+      <w:r>
+        <w:t xml:space="preserve">Pour vérifier que le nouveau mot de passe défini a bien été enregistré par </w:t>
+      </w:r>
+      <w:proofErr w:type="spellStart"/>
+      <w:r>
+        <w:t>swSSO</w:t>
+      </w:r>
+      <w:proofErr w:type="spellEnd"/>
+      <w:r>
+        <w:t xml:space="preserve">, fermer le navigateur et ouvrir à nouveau la page </w:t>
+      </w:r>
+      <w:hyperlink r:id="rId23" w:history="1">
+        <w:r>
+          <w:rPr>
+            <w:rStyle w:val="Lienhypertexte"/>
+          </w:rPr>
+          <w:t>www.swsso.fr/pwd1</w:t>
+        </w:r>
+      </w:hyperlink>
+      <w:r>
+        <w:t xml:space="preserve"> (ou cliquer sur le bouton « Tester la connexion ». Dans ce cas, si le SSO ne déclenche pas sur la page de connexion, sélectionner le menu clic-doit / Se connecter à l’application)</w:t>
+      </w:r>
+      <w:r>
+        <w:t>. Le formulaire se remplit automatiquement :</w:t>
+      </w:r>
+    </w:p>
+    <w:p>
+      <w:pPr>
+        <w:pStyle w:val="EVO-BUG"/>
+        <w:numPr>
+          <w:ilvl w:val="0"/>
+          <w:numId w:val="0"/>
+        </w:numPr>
+        <w:ind w:left="567"/>
+      </w:pPr>
+      <w:r>
+        <w:rPr>
+          <w:noProof/>
+        </w:rPr>
+        <w:drawing>
+          <wp:inline distT="0" distB="0" distL="0" distR="0" wp14:anchorId="7857A443" wp14:editId="14A92523">
+            <wp:extent cx="3045386" cy="2181225"/>
+            <wp:effectExtent l="0" t="0" r="3175" b="0"/>
+            <wp:docPr id="14" name="Image 14"/>
+            <wp:cNvGraphicFramePr>
+              <a:graphicFrameLocks xmlns:a="http://schemas.openxmlformats.org/drawingml/2006/main" noChangeAspect="1"/>
+            </wp:cNvGraphicFramePr>
+            <a:graphic xmlns:a="http://schemas.openxmlformats.org/drawingml/2006/main">
+              <a:graphicData uri="http://schemas.openxmlformats.org/drawingml/2006/picture">
+                <pic:pic xmlns:pic="http://schemas.openxmlformats.org/drawingml/2006/picture">
+                  <pic:nvPicPr>
+                    <pic:cNvPr id="1" name=""/>
+                    <pic:cNvPicPr/>
+                  </pic:nvPicPr>
+                  <pic:blipFill>
+                    <a:blip r:embed="rId24"/>
+                    <a:stretch>
+                      <a:fillRect/>
+                    </a:stretch>
+                  </pic:blipFill>
+                  <pic:spPr>
+                    <a:xfrm>
+                      <a:off x="0" y="0"/>
+                      <a:ext cx="3057947" cy="2190222"/>
+                    </a:xfrm>
+                    <a:prstGeom prst="rect">
+                      <a:avLst/>
+                    </a:prstGeom>
+                  </pic:spPr>
+                </pic:pic>
+              </a:graphicData>
+            </a:graphic>
+          </wp:inline>
+        </w:drawing>
+      </w:r>
+    </w:p>
+    <w:p>
+      <w:pPr>
+        <w:pStyle w:val="EVO-BUG"/>
+        <w:numPr>
+          <w:ilvl w:val="0"/>
+          <w:numId w:val="0"/>
+        </w:numPr>
+        <w:ind w:left="567"/>
+      </w:pPr>
+      <w:r>
+        <w:t>La page suivante permet de vérifier que le mot de passe saisi dans la page de connexion est bien celui qui a été généré précédemment :</w:t>
+      </w:r>
+    </w:p>
+    <w:p>
+      <w:pPr>
+        <w:pStyle w:val="EVO-BUG"/>
+        <w:numPr>
+          <w:ilvl w:val="0"/>
+          <w:numId w:val="0"/>
+        </w:numPr>
+        <w:ind w:left="567"/>
+      </w:pPr>
+      <w:r>
+        <w:rPr>
+          <w:noProof/>
+        </w:rPr>
+        <w:drawing>
+          <wp:inline distT="0" distB="0" distL="0" distR="0" wp14:anchorId="25398D95" wp14:editId="294F0F21">
+            <wp:extent cx="3032087" cy="2171700"/>
+            <wp:effectExtent l="0" t="0" r="0" b="0"/>
+            <wp:docPr id="13" name="Image 13"/>
+            <wp:cNvGraphicFramePr>
+              <a:graphicFrameLocks xmlns:a="http://schemas.openxmlformats.org/drawingml/2006/main" noChangeAspect="1"/>
+            </wp:cNvGraphicFramePr>
+            <a:graphic xmlns:a="http://schemas.openxmlformats.org/drawingml/2006/main">
+              <a:graphicData uri="http://schemas.openxmlformats.org/drawingml/2006/picture">
+                <pic:pic xmlns:pic="http://schemas.openxmlformats.org/drawingml/2006/picture">
+                  <pic:nvPicPr>
+                    <pic:cNvPr id="1" name=""/>
+                    <pic:cNvPicPr/>
+                  </pic:nvPicPr>
+                  <pic:blipFill>
+                    <a:blip r:embed="rId25"/>
+                    <a:stretch>
+                      <a:fillRect/>
+                    </a:stretch>
+                  </pic:blipFill>
+                  <pic:spPr>
+                    <a:xfrm>
+                      <a:off x="0" y="0"/>
+                      <a:ext cx="3056244" cy="2189002"/>
+                    </a:xfrm>
+                    <a:prstGeom prst="rect">
+                      <a:avLst/>
+                    </a:prstGeom>
+                  </pic:spPr>
+                </pic:pic>
+              </a:graphicData>
+            </a:graphic>
+          </wp:inline>
+        </w:drawing>
+      </w:r>
+    </w:p>
+    <w:p>
+      <w:pPr>
+        <w:pStyle w:val="EVO-BUG"/>
+        <w:numPr>
+          <w:ilvl w:val="0"/>
+          <w:numId w:val="0"/>
+        </w:numPr>
+        <w:ind w:left="567"/>
+      </w:pPr>
+    </w:p>
+    <w:p>
+      <w:pPr>
+        <w:pStyle w:val="EVO-BUG"/>
+      </w:pPr>
+      <w:r>
+        <w:lastRenderedPageBreak/>
         <w:t>[ISSUE#</w:t>
       </w:r>
       <w:r>
@@ -2174,7 +2989,7 @@
         </w:rPr>
         <w:t xml:space="preserve"> (ex : domaine\userid1) et l’UPN (</w:t>
       </w:r>
-      <w:hyperlink r:id="rId11" w:history="1">
+      <w:hyperlink r:id="rId26" w:history="1">
         <w:r>
           <w:rPr>
             <w:rStyle w:val="Lienhypertexte"/>
@@ -2430,7 +3245,7 @@
       <w:r>
         <w:t xml:space="preserve"> (voir ici : </w:t>
       </w:r>
-      <w:hyperlink r:id="rId12" w:history="1">
+      <w:hyperlink r:id="rId27" w:history="1">
         <w:r>
           <w:t>https://www.swsso.fr/?p=32882&amp;lang=fr</w:t>
         </w:r>
@@ -2440,7 +3255,7 @@
       </w:r>
     </w:p>
     <w:sectPr>
-      <w:footerReference w:type="default" r:id="rId13"/>
+      <w:footerReference w:type="default" r:id="rId28"/>
       <w:pgSz w:w="11906" w:h="16838"/>
       <w:pgMar w:top="1134" w:right="851" w:bottom="1418" w:left="851" w:header="720" w:footer="709" w:gutter="0"/>
       <w:cols w:space="720"/>
@@ -2500,7 +3315,23 @@
         <w:sz w:val="16"/>
         <w:szCs w:val="16"/>
       </w:rPr>
-      <w:t xml:space="preserve"> v1.17 – Release notes </w:t>
+      <w:t xml:space="preserve"> v1.1</w:t>
+    </w:r>
+    <w:r>
+      <w:rPr>
+        <w:rFonts w:ascii="Verdana" w:hAnsi="Verdana"/>
+        <w:sz w:val="16"/>
+        <w:szCs w:val="16"/>
+      </w:rPr>
+      <w:t>8</w:t>
+    </w:r>
+    <w:r>
+      <w:rPr>
+        <w:rFonts w:ascii="Verdana" w:hAnsi="Verdana"/>
+        <w:sz w:val="16"/>
+        <w:szCs w:val="16"/>
+      </w:rPr>
+      <w:t xml:space="preserve"> – Release notes </w:t>
     </w:r>
     <w:r>
       <w:rPr>
@@ -2545,7 +3376,7 @@
         <w:sz w:val="16"/>
         <w:szCs w:val="16"/>
       </w:rPr>
-      <w:t>3</w:t>
+      <w:t>7</w:t>
     </w:r>
     <w:r>
       <w:rPr>
@@ -2600,7 +3431,7 @@
         <w:sz w:val="16"/>
         <w:szCs w:val="16"/>
       </w:rPr>
-      <w:t>3</w:t>
+      <w:t>7</w:t>
     </w:r>
     <w:r>
       <w:rPr>
@@ -3274,6 +4105,95 @@
     </w:lvl>
   </w:abstractNum>
   <w:abstractNum w:abstractNumId="6" w15:restartNumberingAfterBreak="0">
+    <w:nsid w:val="5A0D0057"/>
+    <w:multiLevelType w:val="hybridMultilevel"/>
+    <w:tmpl w:val="A5FC5A74"/>
+    <w:lvl w:ilvl="0" w:tplc="6BA2BC9E">
+      <w:start w:val="1"/>
+      <w:numFmt w:val="decimal"/>
+      <w:lvlText w:val="%1)"/>
+      <w:lvlJc w:val="left"/>
+      <w:pPr>
+        <w:ind w:left="927" w:hanging="360"/>
+      </w:pPr>
+      <w:rPr>
+        <w:rFonts w:hint="default"/>
+      </w:rPr>
+    </w:lvl>
+    <w:lvl w:ilvl="1" w:tplc="040C0019" w:tentative="1">
+      <w:start w:val="1"/>
+      <w:numFmt w:val="lowerLetter"/>
+      <w:lvlText w:val="%2."/>
+      <w:lvlJc w:val="left"/>
+      <w:pPr>
+        <w:ind w:left="1647" w:hanging="360"/>
+      </w:pPr>
+    </w:lvl>
+    <w:lvl w:ilvl="2" w:tplc="040C001B" w:tentative="1">
+      <w:start w:val="1"/>
+      <w:numFmt w:val="lowerRoman"/>
+      <w:lvlText w:val="%3."/>
+      <w:lvlJc w:val="right"/>
+      <w:pPr>
+        <w:ind w:left="2367" w:hanging="180"/>
+      </w:pPr>
+    </w:lvl>
+    <w:lvl w:ilvl="3" w:tplc="040C000F" w:tentative="1">
+      <w:start w:val="1"/>
+      <w:numFmt w:val="decimal"/>
+      <w:lvlText w:val="%4."/>
+      <w:lvlJc w:val="left"/>
+      <w:pPr>
+        <w:ind w:left="3087" w:hanging="360"/>
+      </w:pPr>
+    </w:lvl>
+    <w:lvl w:ilvl="4" w:tplc="040C0019" w:tentative="1">
+      <w:start w:val="1"/>
+      <w:numFmt w:val="lowerLetter"/>
+      <w:lvlText w:val="%5."/>
+      <w:lvlJc w:val="left"/>
+      <w:pPr>
+        <w:ind w:left="3807" w:hanging="360"/>
+      </w:pPr>
+    </w:lvl>
+    <w:lvl w:ilvl="5" w:tplc="040C001B" w:tentative="1">
+      <w:start w:val="1"/>
+      <w:numFmt w:val="lowerRoman"/>
+      <w:lvlText w:val="%6."/>
+      <w:lvlJc w:val="right"/>
+      <w:pPr>
+        <w:ind w:left="4527" w:hanging="180"/>
+      </w:pPr>
+    </w:lvl>
+    <w:lvl w:ilvl="6" w:tplc="040C000F" w:tentative="1">
+      <w:start w:val="1"/>
+      <w:numFmt w:val="decimal"/>
+      <w:lvlText w:val="%7."/>
+      <w:lvlJc w:val="left"/>
+      <w:pPr>
+        <w:ind w:left="5247" w:hanging="360"/>
+      </w:pPr>
+    </w:lvl>
+    <w:lvl w:ilvl="7" w:tplc="040C0019" w:tentative="1">
+      <w:start w:val="1"/>
+      <w:numFmt w:val="lowerLetter"/>
+      <w:lvlText w:val="%8."/>
+      <w:lvlJc w:val="left"/>
+      <w:pPr>
+        <w:ind w:left="5967" w:hanging="360"/>
+      </w:pPr>
+    </w:lvl>
+    <w:lvl w:ilvl="8" w:tplc="040C001B" w:tentative="1">
+      <w:start w:val="1"/>
+      <w:numFmt w:val="lowerRoman"/>
+      <w:lvlText w:val="%9."/>
+      <w:lvlJc w:val="right"/>
+      <w:pPr>
+        <w:ind w:left="6687" w:hanging="180"/>
+      </w:pPr>
+    </w:lvl>
+  </w:abstractNum>
+  <w:abstractNum w:abstractNumId="7" w15:restartNumberingAfterBreak="0">
     <w:nsid w:val="655545BD"/>
     <w:multiLevelType w:val="multilevel"/>
     <w:tmpl w:val="284A0170"/>
@@ -3381,7 +4301,7 @@
       </w:rPr>
     </w:lvl>
   </w:abstractNum>
-  <w:abstractNum w:abstractNumId="7" w15:restartNumberingAfterBreak="0">
+  <w:abstractNum w:abstractNumId="8" w15:restartNumberingAfterBreak="0">
     <w:nsid w:val="6B490E41"/>
     <w:multiLevelType w:val="multilevel"/>
     <w:tmpl w:val="E64A402C"/>
@@ -3487,7 +4407,7 @@
     </w:lvl>
   </w:abstractNum>
   <w:num w:numId="1">
-    <w:abstractNumId w:val="6"/>
+    <w:abstractNumId w:val="7"/>
   </w:num>
   <w:num w:numId="2">
     <w:abstractNumId w:val="5"/>
@@ -3502,7 +4422,7 @@
     <w:abstractNumId w:val="0"/>
   </w:num>
   <w:num w:numId="6">
-    <w:abstractNumId w:val="7"/>
+    <w:abstractNumId w:val="8"/>
   </w:num>
   <w:num w:numId="7">
     <w:abstractNumId w:val="2"/>
@@ -3512,6 +4432,9 @@
   </w:num>
   <w:num w:numId="9">
     <w:abstractNumId w:val="0"/>
+  </w:num>
+  <w:num w:numId="10">
+    <w:abstractNumId w:val="6"/>
   </w:num>
 </w:numbering>
 </file>
@@ -4780,6 +5703,22 @@
       <w:shd w:val="clear" w:color="auto" w:fill="E6E6E6"/>
     </w:rPr>
   </w:style>
+  <w:style w:type="table" w:styleId="Grilledutableau">
+    <w:name w:val="Table Grid"/>
+    <w:basedOn w:val="TableauNormal"/>
+    <w:uiPriority w:val="39"/>
+    <w:rsid w:val="007B1F87"/>
+    <w:tblPr>
+      <w:tblBorders>
+        <w:top w:val="single" w:sz="4" w:space="0" w:color="auto"/>
+        <w:left w:val="single" w:sz="4" w:space="0" w:color="auto"/>
+        <w:bottom w:val="single" w:sz="4" w:space="0" w:color="auto"/>
+        <w:right w:val="single" w:sz="4" w:space="0" w:color="auto"/>
+        <w:insideH w:val="single" w:sz="4" w:space="0" w:color="auto"/>
+        <w:insideV w:val="single" w:sz="4" w:space="0" w:color="auto"/>
+      </w:tblBorders>
+    </w:tblPr>
+  </w:style>
 </w:styles>
 </file>
 
@@ -5076,4 +6015,16 @@
     </a:ext>
   </a:extLst>
 </a:theme>
+</file>
+
+<file path=customXml/item1.xml><?xml version="1.0" encoding="utf-8"?>
+<b:Sources xmlns:b="http://schemas.openxmlformats.org/officeDocument/2006/bibliography" xmlns="http://schemas.openxmlformats.org/officeDocument/2006/bibliography" SelectedStyle="\APASixthEditionOfficeOnline.xsl" StyleName="APA" Version="6"/>
+</file>
+
+<file path=customXml/itemProps1.xml><?xml version="1.0" encoding="utf-8"?>
+<ds:datastoreItem xmlns:ds="http://schemas.openxmlformats.org/officeDocument/2006/customXml" ds:itemID="{6F70CF47-222E-4C57-8EAF-FD2D3089AC08}">
+  <ds:schemaRefs>
+    <ds:schemaRef ds:uri="http://schemas.openxmlformats.org/officeDocument/2006/bibliography"/>
+  </ds:schemaRefs>
+</ds:datastoreItem>
 </file>
--- a/Documentation/Release Notes/swSSO.1.18.docx
+++ b/Documentation/Release Notes/swSSO.1.18.docx
@@ -44,8 +44,6 @@
                 <w:bCs/>
               </w:rPr>
             </w:pPr>
-            <w:bookmarkStart w:id="0" w:name="_GoBack"/>
-            <w:bookmarkEnd w:id="0"/>
             <w:r>
               <w:rPr>
                 <w:b/>
@@ -157,7 +155,23 @@
                 <w:b/>
                 <w:bCs/>
               </w:rPr>
-              <w:t xml:space="preserve"> – Release notes</w:t>
+              <w:t xml:space="preserve"> </w:t>
+            </w:r>
+            <w:r>
+              <w:rPr>
+                <w:rFonts w:ascii="Verdana" w:hAnsi="Verdana"/>
+                <w:b/>
+                <w:bCs/>
+              </w:rPr>
+              <w:t xml:space="preserve">BETA 8 </w:t>
+            </w:r>
+            <w:r>
+              <w:rPr>
+                <w:rFonts w:ascii="Verdana" w:hAnsi="Verdana"/>
+                <w:b/>
+                <w:bCs/>
+              </w:rPr>
+              <w:t>– Release notes</w:t>
             </w:r>
           </w:p>
         </w:tc>
@@ -291,6 +305,9 @@
       <w:r>
         <w:t>défaut 1)</w:t>
       </w:r>
+      <w:r>
+        <w:t>.</w:t>
+      </w:r>
     </w:p>
     <w:p>
       <w:pPr>
@@ -580,6 +597,7 @@
           <w:ilvl w:val="0"/>
           <w:numId w:val="0"/>
         </w:numPr>
+        <w:spacing w:after="240"/>
         <w:ind w:left="567"/>
       </w:pPr>
       <w:r>
@@ -591,16 +609,6 @@
       <w:r>
         <w:t>ci-dessous :</w:t>
       </w:r>
-    </w:p>
-    <w:p>
-      <w:pPr>
-        <w:pStyle w:val="EVO-BUG"/>
-        <w:numPr>
-          <w:ilvl w:val="0"/>
-          <w:numId w:val="0"/>
-        </w:numPr>
-        <w:ind w:left="567"/>
-      </w:pPr>
     </w:p>
     <w:tbl>
       <w:tblPr>
@@ -1017,7 +1025,6 @@
             </w:pPr>
             <w:proofErr w:type="spellStart"/>
             <w:r>
-              <w:lastRenderedPageBreak/>
               <w:t>MinUpperCase</w:t>
             </w:r>
             <w:proofErr w:type="spellEnd"/>
@@ -1150,6 +1157,7 @@
             </w:pPr>
             <w:proofErr w:type="spellStart"/>
             <w:r>
+              <w:lastRenderedPageBreak/>
               <w:t>MinLowerCase</w:t>
             </w:r>
             <w:proofErr w:type="spellEnd"/>
@@ -1907,10 +1915,545 @@
           <w:ilvl w:val="0"/>
           <w:numId w:val="0"/>
         </w:numPr>
+        <w:spacing w:after="240"/>
         <w:ind w:left="567"/>
       </w:pPr>
       <w:r>
-        <w:t xml:space="preserve">Voici un exemple de configuration de changement de mot de passe pour le site exemple disponible ici : </w:t>
+        <w:t xml:space="preserve">Le fichier </w:t>
+      </w:r>
+      <w:r>
+        <w:t>NewPasswordPolicyExample.reg</w:t>
+      </w:r>
+      <w:r>
+        <w:t xml:space="preserve"> propose un exemple de configuration d’une politique permettant la génération d’un mot de passe entre 8 et 12 caractères, avec au moins 1 chiffre, 1 majuscule et 1 minuscule :</w:t>
+      </w:r>
+    </w:p>
+    <w:p>
+      <w:pPr>
+        <w:shd w:val="clear" w:color="auto" w:fill="D9D9D9" w:themeFill="background1" w:themeFillShade="D9"/>
+        <w:ind w:left="567"/>
+        <w:rPr>
+          <w:rFonts w:ascii="Courier New" w:hAnsi="Courier New" w:cs="Courier New"/>
+          <w:sz w:val="22"/>
+        </w:rPr>
+      </w:pPr>
+      <w:r>
+        <w:rPr>
+          <w:rFonts w:ascii="Courier New" w:hAnsi="Courier New" w:cs="Courier New"/>
+          <w:sz w:val="22"/>
+        </w:rPr>
+        <w:t>[HKEY_LOCAL_MACHINE\SOFTWARE\Wow6432Node\swSSO\NewPasswordPolicies\01]</w:t>
+      </w:r>
+    </w:p>
+    <w:p>
+      <w:pPr>
+        <w:shd w:val="clear" w:color="auto" w:fill="D9D9D9" w:themeFill="background1" w:themeFillShade="D9"/>
+        <w:ind w:left="567"/>
+        <w:rPr>
+          <w:rFonts w:ascii="Courier New" w:hAnsi="Courier New" w:cs="Courier New"/>
+          <w:sz w:val="22"/>
+        </w:rPr>
+      </w:pPr>
+      <w:r>
+        <w:rPr>
+          <w:rFonts w:ascii="Courier New" w:hAnsi="Courier New" w:cs="Courier New"/>
+          <w:sz w:val="22"/>
+        </w:rPr>
+        <w:t>"</w:t>
+      </w:r>
+      <w:proofErr w:type="spellStart"/>
+      <w:r>
+        <w:rPr>
+          <w:rFonts w:ascii="Courier New" w:hAnsi="Courier New" w:cs="Courier New"/>
+          <w:sz w:val="22"/>
+        </w:rPr>
+        <w:t>MinLength</w:t>
+      </w:r>
+      <w:proofErr w:type="spellEnd"/>
+      <w:r>
+        <w:rPr>
+          <w:rFonts w:ascii="Courier New" w:hAnsi="Courier New" w:cs="Courier New"/>
+          <w:sz w:val="22"/>
+        </w:rPr>
+        <w:t>"=</w:t>
+      </w:r>
+      <w:proofErr w:type="gramStart"/>
+      <w:r>
+        <w:rPr>
+          <w:rFonts w:ascii="Courier New" w:hAnsi="Courier New" w:cs="Courier New"/>
+          <w:sz w:val="22"/>
+        </w:rPr>
+        <w:t>dword:</w:t>
+      </w:r>
+      <w:proofErr w:type="gramEnd"/>
+      <w:r>
+        <w:rPr>
+          <w:rFonts w:ascii="Courier New" w:hAnsi="Courier New" w:cs="Courier New"/>
+          <w:sz w:val="22"/>
+        </w:rPr>
+        <w:t>00000008</w:t>
+      </w:r>
+    </w:p>
+    <w:p>
+      <w:pPr>
+        <w:shd w:val="clear" w:color="auto" w:fill="D9D9D9" w:themeFill="background1" w:themeFillShade="D9"/>
+        <w:ind w:left="567"/>
+        <w:rPr>
+          <w:rFonts w:ascii="Courier New" w:hAnsi="Courier New" w:cs="Courier New"/>
+          <w:sz w:val="22"/>
+        </w:rPr>
+      </w:pPr>
+      <w:r>
+        <w:rPr>
+          <w:rFonts w:ascii="Courier New" w:hAnsi="Courier New" w:cs="Courier New"/>
+          <w:sz w:val="22"/>
+        </w:rPr>
+        <w:t>"</w:t>
+      </w:r>
+      <w:proofErr w:type="spellStart"/>
+      <w:r>
+        <w:rPr>
+          <w:rFonts w:ascii="Courier New" w:hAnsi="Courier New" w:cs="Courier New"/>
+          <w:sz w:val="22"/>
+        </w:rPr>
+        <w:t>MaxLength</w:t>
+      </w:r>
+      <w:proofErr w:type="spellEnd"/>
+      <w:r>
+        <w:rPr>
+          <w:rFonts w:ascii="Courier New" w:hAnsi="Courier New" w:cs="Courier New"/>
+          <w:sz w:val="22"/>
+        </w:rPr>
+        <w:t>"=</w:t>
+      </w:r>
+      <w:proofErr w:type="gramStart"/>
+      <w:r>
+        <w:rPr>
+          <w:rFonts w:ascii="Courier New" w:hAnsi="Courier New" w:cs="Courier New"/>
+          <w:sz w:val="22"/>
+        </w:rPr>
+        <w:t>dword:</w:t>
+      </w:r>
+      <w:proofErr w:type="gramEnd"/>
+      <w:r>
+        <w:rPr>
+          <w:rFonts w:ascii="Courier New" w:hAnsi="Courier New" w:cs="Courier New"/>
+          <w:sz w:val="22"/>
+        </w:rPr>
+        <w:t>0000000c</w:t>
+      </w:r>
+    </w:p>
+    <w:p>
+      <w:pPr>
+        <w:shd w:val="clear" w:color="auto" w:fill="D9D9D9" w:themeFill="background1" w:themeFillShade="D9"/>
+        <w:ind w:left="567"/>
+        <w:rPr>
+          <w:rFonts w:ascii="Courier New" w:hAnsi="Courier New" w:cs="Courier New"/>
+          <w:sz w:val="22"/>
+        </w:rPr>
+      </w:pPr>
+      <w:r>
+        <w:rPr>
+          <w:rFonts w:ascii="Courier New" w:hAnsi="Courier New" w:cs="Courier New"/>
+          <w:sz w:val="22"/>
+        </w:rPr>
+        <w:t>"</w:t>
+      </w:r>
+      <w:proofErr w:type="spellStart"/>
+      <w:r>
+        <w:rPr>
+          <w:rFonts w:ascii="Courier New" w:hAnsi="Courier New" w:cs="Courier New"/>
+          <w:sz w:val="22"/>
+        </w:rPr>
+        <w:t>MinUpperCase</w:t>
+      </w:r>
+      <w:proofErr w:type="spellEnd"/>
+      <w:r>
+        <w:rPr>
+          <w:rFonts w:ascii="Courier New" w:hAnsi="Courier New" w:cs="Courier New"/>
+          <w:sz w:val="22"/>
+        </w:rPr>
+        <w:t>"=</w:t>
+      </w:r>
+      <w:proofErr w:type="gramStart"/>
+      <w:r>
+        <w:rPr>
+          <w:rFonts w:ascii="Courier New" w:hAnsi="Courier New" w:cs="Courier New"/>
+          <w:sz w:val="22"/>
+        </w:rPr>
+        <w:t>dword:</w:t>
+      </w:r>
+      <w:proofErr w:type="gramEnd"/>
+      <w:r>
+        <w:rPr>
+          <w:rFonts w:ascii="Courier New" w:hAnsi="Courier New" w:cs="Courier New"/>
+          <w:sz w:val="22"/>
+        </w:rPr>
+        <w:t>00000001</w:t>
+      </w:r>
+    </w:p>
+    <w:p>
+      <w:pPr>
+        <w:shd w:val="clear" w:color="auto" w:fill="D9D9D9" w:themeFill="background1" w:themeFillShade="D9"/>
+        <w:ind w:left="567"/>
+        <w:rPr>
+          <w:rFonts w:ascii="Courier New" w:hAnsi="Courier New" w:cs="Courier New"/>
+          <w:sz w:val="22"/>
+        </w:rPr>
+      </w:pPr>
+      <w:r>
+        <w:rPr>
+          <w:rFonts w:ascii="Courier New" w:hAnsi="Courier New" w:cs="Courier New"/>
+          <w:sz w:val="22"/>
+        </w:rPr>
+        <w:t>"</w:t>
+      </w:r>
+      <w:proofErr w:type="spellStart"/>
+      <w:r>
+        <w:rPr>
+          <w:rFonts w:ascii="Courier New" w:hAnsi="Courier New" w:cs="Courier New"/>
+          <w:sz w:val="22"/>
+        </w:rPr>
+        <w:t>MinLowerCase</w:t>
+      </w:r>
+      <w:proofErr w:type="spellEnd"/>
+      <w:r>
+        <w:rPr>
+          <w:rFonts w:ascii="Courier New" w:hAnsi="Courier New" w:cs="Courier New"/>
+          <w:sz w:val="22"/>
+        </w:rPr>
+        <w:t>"=</w:t>
+      </w:r>
+      <w:proofErr w:type="gramStart"/>
+      <w:r>
+        <w:rPr>
+          <w:rFonts w:ascii="Courier New" w:hAnsi="Courier New" w:cs="Courier New"/>
+          <w:sz w:val="22"/>
+        </w:rPr>
+        <w:t>dword:</w:t>
+      </w:r>
+      <w:proofErr w:type="gramEnd"/>
+      <w:r>
+        <w:rPr>
+          <w:rFonts w:ascii="Courier New" w:hAnsi="Courier New" w:cs="Courier New"/>
+          <w:sz w:val="22"/>
+        </w:rPr>
+        <w:t>00000001</w:t>
+      </w:r>
+    </w:p>
+    <w:p>
+      <w:pPr>
+        <w:shd w:val="clear" w:color="auto" w:fill="D9D9D9" w:themeFill="background1" w:themeFillShade="D9"/>
+        <w:ind w:left="567"/>
+        <w:rPr>
+          <w:rFonts w:ascii="Courier New" w:hAnsi="Courier New" w:cs="Courier New"/>
+          <w:sz w:val="22"/>
+        </w:rPr>
+      </w:pPr>
+      <w:r>
+        <w:rPr>
+          <w:rFonts w:ascii="Courier New" w:hAnsi="Courier New" w:cs="Courier New"/>
+          <w:sz w:val="22"/>
+        </w:rPr>
+        <w:t>"</w:t>
+      </w:r>
+      <w:proofErr w:type="spellStart"/>
+      <w:r>
+        <w:rPr>
+          <w:rFonts w:ascii="Courier New" w:hAnsi="Courier New" w:cs="Courier New"/>
+          <w:sz w:val="22"/>
+        </w:rPr>
+        <w:t>MinNumbers</w:t>
+      </w:r>
+      <w:proofErr w:type="spellEnd"/>
+      <w:r>
+        <w:rPr>
+          <w:rFonts w:ascii="Courier New" w:hAnsi="Courier New" w:cs="Courier New"/>
+          <w:sz w:val="22"/>
+        </w:rPr>
+        <w:t>"=</w:t>
+      </w:r>
+      <w:proofErr w:type="gramStart"/>
+      <w:r>
+        <w:rPr>
+          <w:rFonts w:ascii="Courier New" w:hAnsi="Courier New" w:cs="Courier New"/>
+          <w:sz w:val="22"/>
+        </w:rPr>
+        <w:t>dword:</w:t>
+      </w:r>
+      <w:proofErr w:type="gramEnd"/>
+      <w:r>
+        <w:rPr>
+          <w:rFonts w:ascii="Courier New" w:hAnsi="Courier New" w:cs="Courier New"/>
+          <w:sz w:val="22"/>
+        </w:rPr>
+        <w:t>00000001</w:t>
+      </w:r>
+    </w:p>
+    <w:p>
+      <w:pPr>
+        <w:shd w:val="clear" w:color="auto" w:fill="D9D9D9" w:themeFill="background1" w:themeFillShade="D9"/>
+        <w:ind w:left="567"/>
+        <w:rPr>
+          <w:rFonts w:ascii="Courier New" w:hAnsi="Courier New" w:cs="Courier New"/>
+          <w:sz w:val="22"/>
+        </w:rPr>
+      </w:pPr>
+      <w:r>
+        <w:rPr>
+          <w:rFonts w:ascii="Courier New" w:hAnsi="Courier New" w:cs="Courier New"/>
+          <w:sz w:val="22"/>
+        </w:rPr>
+        <w:t>"</w:t>
+      </w:r>
+      <w:proofErr w:type="spellStart"/>
+      <w:r>
+        <w:rPr>
+          <w:rFonts w:ascii="Courier New" w:hAnsi="Courier New" w:cs="Courier New"/>
+          <w:sz w:val="22"/>
+        </w:rPr>
+        <w:t>MinSpecialChars</w:t>
+      </w:r>
+      <w:proofErr w:type="spellEnd"/>
+      <w:r>
+        <w:rPr>
+          <w:rFonts w:ascii="Courier New" w:hAnsi="Courier New" w:cs="Courier New"/>
+          <w:sz w:val="22"/>
+        </w:rPr>
+        <w:t>"=</w:t>
+      </w:r>
+      <w:proofErr w:type="gramStart"/>
+      <w:r>
+        <w:rPr>
+          <w:rFonts w:ascii="Courier New" w:hAnsi="Courier New" w:cs="Courier New"/>
+          <w:sz w:val="22"/>
+        </w:rPr>
+        <w:t>dword:</w:t>
+      </w:r>
+      <w:proofErr w:type="gramEnd"/>
+      <w:r>
+        <w:rPr>
+          <w:rFonts w:ascii="Courier New" w:hAnsi="Courier New" w:cs="Courier New"/>
+          <w:sz w:val="22"/>
+        </w:rPr>
+        <w:t>00000000</w:t>
+      </w:r>
+    </w:p>
+    <w:p>
+      <w:pPr>
+        <w:shd w:val="clear" w:color="auto" w:fill="D9D9D9" w:themeFill="background1" w:themeFillShade="D9"/>
+        <w:ind w:left="567"/>
+        <w:rPr>
+          <w:rFonts w:ascii="Courier New" w:hAnsi="Courier New" w:cs="Courier New"/>
+          <w:sz w:val="22"/>
+        </w:rPr>
+      </w:pPr>
+      <w:r>
+        <w:rPr>
+          <w:rFonts w:ascii="Courier New" w:hAnsi="Courier New" w:cs="Courier New"/>
+          <w:sz w:val="22"/>
+        </w:rPr>
+        <w:t>"</w:t>
+      </w:r>
+      <w:proofErr w:type="spellStart"/>
+      <w:r>
+        <w:rPr>
+          <w:rFonts w:ascii="Courier New" w:hAnsi="Courier New" w:cs="Courier New"/>
+          <w:sz w:val="22"/>
+        </w:rPr>
+        <w:t>MaxCommonChars</w:t>
+      </w:r>
+      <w:proofErr w:type="spellEnd"/>
+      <w:r>
+        <w:rPr>
+          <w:rFonts w:ascii="Courier New" w:hAnsi="Courier New" w:cs="Courier New"/>
+          <w:sz w:val="22"/>
+        </w:rPr>
+        <w:t>"=</w:t>
+      </w:r>
+      <w:proofErr w:type="gramStart"/>
+      <w:r>
+        <w:rPr>
+          <w:rFonts w:ascii="Courier New" w:hAnsi="Courier New" w:cs="Courier New"/>
+          <w:sz w:val="22"/>
+        </w:rPr>
+        <w:t>dword:</w:t>
+      </w:r>
+      <w:proofErr w:type="gramEnd"/>
+      <w:r>
+        <w:rPr>
+          <w:rFonts w:ascii="Courier New" w:hAnsi="Courier New" w:cs="Courier New"/>
+          <w:sz w:val="22"/>
+        </w:rPr>
+        <w:t>00000000</w:t>
+      </w:r>
+      <w:r>
+        <w:rPr>
+          <w:rFonts w:ascii="Courier New" w:hAnsi="Courier New" w:cs="Courier New"/>
+          <w:sz w:val="22"/>
+        </w:rPr>
+        <w:tab/>
+      </w:r>
+    </w:p>
+    <w:p>
+      <w:pPr>
+        <w:shd w:val="clear" w:color="auto" w:fill="D9D9D9" w:themeFill="background1" w:themeFillShade="D9"/>
+        <w:ind w:left="567"/>
+        <w:rPr>
+          <w:rFonts w:ascii="Courier New" w:hAnsi="Courier New" w:cs="Courier New"/>
+          <w:sz w:val="22"/>
+        </w:rPr>
+      </w:pPr>
+      <w:r>
+        <w:rPr>
+          <w:rFonts w:ascii="Courier New" w:hAnsi="Courier New" w:cs="Courier New"/>
+          <w:sz w:val="22"/>
+        </w:rPr>
+        <w:t>"</w:t>
+      </w:r>
+      <w:proofErr w:type="spellStart"/>
+      <w:r>
+        <w:rPr>
+          <w:rFonts w:ascii="Courier New" w:hAnsi="Courier New" w:cs="Courier New"/>
+          <w:sz w:val="22"/>
+        </w:rPr>
+        <w:t>MaxConsecutiveCommonChars</w:t>
+      </w:r>
+      <w:proofErr w:type="spellEnd"/>
+      <w:r>
+        <w:rPr>
+          <w:rFonts w:ascii="Courier New" w:hAnsi="Courier New" w:cs="Courier New"/>
+          <w:sz w:val="22"/>
+        </w:rPr>
+        <w:t>"=</w:t>
+      </w:r>
+      <w:proofErr w:type="gramStart"/>
+      <w:r>
+        <w:rPr>
+          <w:rFonts w:ascii="Courier New" w:hAnsi="Courier New" w:cs="Courier New"/>
+          <w:sz w:val="22"/>
+        </w:rPr>
+        <w:t>dword:</w:t>
+      </w:r>
+      <w:proofErr w:type="gramEnd"/>
+      <w:r>
+        <w:rPr>
+          <w:rFonts w:ascii="Courier New" w:hAnsi="Courier New" w:cs="Courier New"/>
+          <w:sz w:val="22"/>
+        </w:rPr>
+        <w:t>00000000</w:t>
+      </w:r>
+    </w:p>
+    <w:p>
+      <w:pPr>
+        <w:shd w:val="clear" w:color="auto" w:fill="D9D9D9" w:themeFill="background1" w:themeFillShade="D9"/>
+        <w:ind w:left="567"/>
+        <w:rPr>
+          <w:rFonts w:ascii="Courier New" w:hAnsi="Courier New" w:cs="Courier New"/>
+          <w:sz w:val="22"/>
+        </w:rPr>
+      </w:pPr>
+      <w:r>
+        <w:rPr>
+          <w:rFonts w:ascii="Courier New" w:hAnsi="Courier New" w:cs="Courier New"/>
+          <w:sz w:val="22"/>
+        </w:rPr>
+        <w:t>"</w:t>
+      </w:r>
+      <w:proofErr w:type="spellStart"/>
+      <w:r>
+        <w:rPr>
+          <w:rFonts w:ascii="Courier New" w:hAnsi="Courier New" w:cs="Courier New"/>
+          <w:sz w:val="22"/>
+        </w:rPr>
+        <w:t>IdMaxCommonChars</w:t>
+      </w:r>
+      <w:proofErr w:type="spellEnd"/>
+      <w:r>
+        <w:rPr>
+          <w:rFonts w:ascii="Courier New" w:hAnsi="Courier New" w:cs="Courier New"/>
+          <w:sz w:val="22"/>
+        </w:rPr>
+        <w:t>"=</w:t>
+      </w:r>
+      <w:proofErr w:type="gramStart"/>
+      <w:r>
+        <w:rPr>
+          <w:rFonts w:ascii="Courier New" w:hAnsi="Courier New" w:cs="Courier New"/>
+          <w:sz w:val="22"/>
+        </w:rPr>
+        <w:t>dword:</w:t>
+      </w:r>
+      <w:proofErr w:type="gramEnd"/>
+      <w:r>
+        <w:rPr>
+          <w:rFonts w:ascii="Courier New" w:hAnsi="Courier New" w:cs="Courier New"/>
+          <w:sz w:val="22"/>
+        </w:rPr>
+        <w:t>00000000</w:t>
+      </w:r>
+    </w:p>
+    <w:p>
+      <w:pPr>
+        <w:pStyle w:val="EVO-BUG"/>
+        <w:numPr>
+          <w:ilvl w:val="0"/>
+          <w:numId w:val="0"/>
+        </w:numPr>
+        <w:ind w:left="567"/>
+      </w:pPr>
+      <w:r>
+        <w:rPr>
+          <w:b/>
+          <w:u w:val="single"/>
+        </w:rPr>
+        <w:t>Remarque :</w:t>
+      </w:r>
+      <w:r>
+        <w:t xml:space="preserve"> il n’y a pas de contrôle de cohérence sur l</w:t>
+      </w:r>
+      <w:r>
+        <w:t xml:space="preserve">a politique, donc si vous exigez un mot de passe de 15 caractères numériques avec un maximum d’une occurrence pour chaque caractère, </w:t>
+      </w:r>
+      <w:proofErr w:type="spellStart"/>
+      <w:r>
+        <w:t>swSSO</w:t>
+      </w:r>
+      <w:proofErr w:type="spellEnd"/>
+      <w:r>
+        <w:t xml:space="preserve"> va tourner indéfiniment pour essayer de créer un mot de passe respectant la politique et devra être tué depuis le gestionnaire de tâches.</w:t>
+      </w:r>
+    </w:p>
+    <w:p>
+      <w:pPr>
+        <w:pStyle w:val="EVO-BUG"/>
+        <w:numPr>
+          <w:ilvl w:val="0"/>
+          <w:numId w:val="0"/>
+        </w:numPr>
+        <w:ind w:left="567"/>
+      </w:pPr>
+    </w:p>
+    <w:p>
+      <w:pPr>
+        <w:pStyle w:val="EVO-BUG"/>
+        <w:numPr>
+          <w:ilvl w:val="0"/>
+          <w:numId w:val="0"/>
+        </w:numPr>
+        <w:ind w:left="567"/>
+      </w:pPr>
+      <w:r>
+        <w:lastRenderedPageBreak/>
+        <w:t>Ci-après</w:t>
+      </w:r>
+      <w:r>
+        <w:t xml:space="preserve"> un e</w:t>
+      </w:r>
+      <w:bookmarkStart w:id="0" w:name="_GoBack"/>
+      <w:bookmarkEnd w:id="0"/>
+      <w:r>
+        <w:t xml:space="preserve">xemple de configuration de changement de mot de passe pour le site exemple disponible ici : </w:t>
       </w:r>
       <w:hyperlink r:id="rId9" w:history="1">
         <w:r>
@@ -1963,7 +2506,6 @@
               <w:rPr>
                 <w:noProof/>
               </w:rPr>
-              <w:lastRenderedPageBreak/>
               <w:drawing>
                 <wp:inline distT="0" distB="0" distL="0" distR="0" wp14:anchorId="69D6D01A" wp14:editId="70FA5A5F">
                   <wp:extent cx="2659725" cy="1905000"/>
@@ -2151,10 +2693,10 @@
                   <v:path o:extrusionok="f" gradientshapeok="t" o:connecttype="rect"/>
                   <o:lock v:ext="edit" aspectratio="t"/>
                 </v:shapetype>
-                <v:shape id="_x0000_i1066" type="#_x0000_t75" style="width:216.75pt;height:172.5pt" o:ole="">
+                <v:shape id="_x0000_i1025" type="#_x0000_t75" style="width:216.75pt;height:172.5pt" o:ole="">
                   <v:imagedata r:id="rId12" o:title=""/>
                 </v:shape>
-                <o:OLEObject Type="Embed" ProgID="PBrush" ShapeID="_x0000_i1066" DrawAspect="Content" ObjectID="_1572175933" r:id="rId13"/>
+                <o:OLEObject Type="Embed" ProgID="PBrush" ShapeID="_x0000_i1025" DrawAspect="Content" ObjectID="_1572268841" r:id="rId13"/>
               </w:object>
             </w:r>
           </w:p>
@@ -2178,6 +2720,7 @@
               <w:rPr>
                 <w:noProof/>
               </w:rPr>
+              <w:lastRenderedPageBreak/>
               <w:drawing>
                 <wp:inline distT="0" distB="0" distL="0" distR="0" wp14:anchorId="2D701578" wp14:editId="3FF46520">
                   <wp:extent cx="2870730" cy="2056130"/>
@@ -2285,15 +2828,14 @@
               <w:rPr>
                 <w:noProof/>
               </w:rPr>
-              <w:lastRenderedPageBreak/>
               <w:t xml:space="preserve"> </w:t>
             </w:r>
             <w:r>
               <w:object w:dxaOrig="5160" w:dyaOrig="6090">
-                <v:shape id="_x0000_i1077" type="#_x0000_t75" style="width:210pt;height:248.25pt" o:ole="">
+                <v:shape id="_x0000_i1026" type="#_x0000_t75" style="width:210pt;height:248.25pt" o:ole="">
                   <v:imagedata r:id="rId15" o:title=""/>
                 </v:shape>
-                <o:OLEObject Type="Embed" ProgID="PBrush" ShapeID="_x0000_i1077" DrawAspect="Content" ObjectID="_1572175934" r:id="rId16"/>
+                <o:OLEObject Type="Embed" ProgID="PBrush" ShapeID="_x0000_i1026" DrawAspect="Content" ObjectID="_1572268842" r:id="rId16"/>
               </w:object>
             </w:r>
           </w:p>
@@ -2390,10 +2932,10 @@
             </w:pPr>
             <w:r>
               <w:object w:dxaOrig="5055" w:dyaOrig="5985">
-                <v:shape id="_x0000_i1067" type="#_x0000_t75" style="width:216.75pt;height:257.25pt" o:ole="">
+                <v:shape id="_x0000_i1027" type="#_x0000_t75" style="width:216.75pt;height:257.25pt" o:ole="">
                   <v:imagedata r:id="rId17" o:title=""/>
                 </v:shape>
-                <o:OLEObject Type="Embed" ProgID="PBrush" ShapeID="_x0000_i1067" DrawAspect="Content" ObjectID="_1572175935" r:id="rId18"/>
+                <o:OLEObject Type="Embed" ProgID="PBrush" ShapeID="_x0000_i1027" DrawAspect="Content" ObjectID="_1572268843" r:id="rId18"/>
               </w:object>
             </w:r>
           </w:p>
@@ -2517,6 +3059,7 @@
         <w:rPr>
           <w:noProof/>
         </w:rPr>
+        <w:lastRenderedPageBreak/>
         <w:drawing>
           <wp:inline distT="0" distB="0" distL="0" distR="0" wp14:anchorId="5EA8ACA6" wp14:editId="14AEBF2A">
             <wp:extent cx="3143250" cy="2251320"/>
@@ -2632,7 +3175,6 @@
         </w:numPr>
       </w:pPr>
       <w:r>
-        <w:lastRenderedPageBreak/>
         <w:t>La page de confirmation de changement de mot de passe de l’application s’affiche (et pour le test uniquement, présente les deux mots de passe qui ont été saisis) :</w:t>
       </w:r>
     </w:p>
@@ -2736,6 +3278,7 @@
         <w:rPr>
           <w:noProof/>
         </w:rPr>
+        <w:lastRenderedPageBreak/>
         <w:drawing>
           <wp:inline distT="0" distB="0" distL="0" distR="0" wp14:anchorId="7857A443" wp14:editId="14A92523">
             <wp:extent cx="3045386" cy="2181225"/>
@@ -2845,13 +3388,226 @@
         </w:numPr>
         <w:ind w:left="567"/>
       </w:pPr>
+      <w:r>
+        <w:rPr>
+          <w:b/>
+          <w:u w:val="single"/>
+        </w:rPr>
+        <w:t>Remarque :</w:t>
+      </w:r>
+      <w:r>
+        <w:rPr>
+          <w:b/>
+        </w:rPr>
+        <w:t xml:space="preserve"> </w:t>
+      </w:r>
+      <w:r>
+        <w:t>le changement de mot de passe automatique fonctionne également si la page de changement de mot de passe demande également de saisir l’ancien mot de passe. Il suffit d’adapter la configuration de la page de changement de mot de passe comme indiqué ci-dessous :</w:t>
+      </w:r>
     </w:p>
     <w:p>
       <w:pPr>
         <w:pStyle w:val="EVO-BUG"/>
-      </w:pPr>
-      <w:r>
-        <w:lastRenderedPageBreak/>
+        <w:numPr>
+          <w:ilvl w:val="0"/>
+          <w:numId w:val="0"/>
+        </w:numPr>
+        <w:ind w:left="567"/>
+      </w:pPr>
+    </w:p>
+    <w:tbl>
+      <w:tblPr>
+        <w:tblStyle w:val="Grilledutableau"/>
+        <w:tblW w:w="0" w:type="auto"/>
+        <w:tblInd w:w="567" w:type="dxa"/>
+        <w:tblLook w:val="04A0" w:firstRow="1" w:lastRow="0" w:firstColumn="1" w:lastColumn="0" w:noHBand="0" w:noVBand="1"/>
+      </w:tblPr>
+      <w:tblGrid>
+        <w:gridCol w:w="4596"/>
+        <w:gridCol w:w="5031"/>
+      </w:tblGrid>
+      <w:tr>
+        <w:tc>
+          <w:tcPr>
+            <w:tcW w:w="4390" w:type="dxa"/>
+          </w:tcPr>
+          <w:p>
+            <w:pPr>
+              <w:pStyle w:val="EVO-BUG"/>
+              <w:numPr>
+                <w:ilvl w:val="0"/>
+                <w:numId w:val="0"/>
+              </w:numPr>
+              <w:spacing w:after="240"/>
+            </w:pPr>
+            <w:r>
+              <w:rPr>
+                <w:noProof/>
+              </w:rPr>
+              <w:drawing>
+                <wp:inline distT="0" distB="0" distL="0" distR="0" wp14:anchorId="1D53AE49" wp14:editId="2E51E4A3">
+                  <wp:extent cx="2772014" cy="2255520"/>
+                  <wp:effectExtent l="0" t="0" r="9525" b="0"/>
+                  <wp:docPr id="18" name="Image 18"/>
+                  <wp:cNvGraphicFramePr>
+                    <a:graphicFrameLocks xmlns:a="http://schemas.openxmlformats.org/drawingml/2006/main" noChangeAspect="1"/>
+                  </wp:cNvGraphicFramePr>
+                  <a:graphic xmlns:a="http://schemas.openxmlformats.org/drawingml/2006/main">
+                    <a:graphicData uri="http://schemas.openxmlformats.org/drawingml/2006/picture">
+                      <pic:pic xmlns:pic="http://schemas.openxmlformats.org/drawingml/2006/picture">
+                        <pic:nvPicPr>
+                          <pic:cNvPr id="1" name=""/>
+                          <pic:cNvPicPr/>
+                        </pic:nvPicPr>
+                        <pic:blipFill>
+                          <a:blip r:embed="rId26"/>
+                          <a:stretch>
+                            <a:fillRect/>
+                          </a:stretch>
+                        </pic:blipFill>
+                        <pic:spPr>
+                          <a:xfrm>
+                            <a:off x="0" y="0"/>
+                            <a:ext cx="2798822" cy="2277333"/>
+                          </a:xfrm>
+                          <a:prstGeom prst="rect">
+                            <a:avLst/>
+                          </a:prstGeom>
+                        </pic:spPr>
+                      </pic:pic>
+                    </a:graphicData>
+                  </a:graphic>
+                </wp:inline>
+              </w:drawing>
+            </w:r>
+          </w:p>
+        </w:tc>
+        <w:tc>
+          <w:tcPr>
+            <w:tcW w:w="5237" w:type="dxa"/>
+          </w:tcPr>
+          <w:p>
+            <w:pPr>
+              <w:pStyle w:val="EVO-BUG"/>
+              <w:numPr>
+                <w:ilvl w:val="0"/>
+                <w:numId w:val="0"/>
+              </w:numPr>
+              <w:spacing w:after="240"/>
+            </w:pPr>
+            <w:r>
+              <w:t xml:space="preserve">Configurer la </w:t>
+            </w:r>
+            <w:r>
+              <w:rPr>
+                <w:b/>
+              </w:rPr>
+              <w:t xml:space="preserve">page de changement de mot de passe </w:t>
+            </w:r>
+            <w:r>
+              <w:t>comme précédemment, mais en renseignant la position du champ mot de passe qui sera utilisée pour saisir l’ancien mot de passe (ici 1 puisqu’il s’agit du 1</w:t>
+            </w:r>
+            <w:r>
+              <w:rPr>
+                <w:vertAlign w:val="superscript"/>
+              </w:rPr>
+              <w:t>er</w:t>
+            </w:r>
+            <w:r>
+              <w:t xml:space="preserve"> champ mot de passe dans la fenêtre) :</w:t>
+            </w:r>
+          </w:p>
+          <w:p>
+            <w:pPr>
+              <w:pStyle w:val="EVO-BUG"/>
+              <w:numPr>
+                <w:ilvl w:val="0"/>
+                <w:numId w:val="0"/>
+              </w:numPr>
+              <w:spacing w:after="240"/>
+              <w:rPr>
+                <w:noProof/>
+              </w:rPr>
+            </w:pPr>
+            <w:r>
+              <w:rPr>
+                <w:noProof/>
+              </w:rPr>
+              <w:lastRenderedPageBreak/>
+              <w:t xml:space="preserve"> </w:t>
+            </w:r>
+            <w:r>
+              <w:rPr>
+                <w:noProof/>
+              </w:rPr>
+              <w:drawing>
+                <wp:inline distT="0" distB="0" distL="0" distR="0" wp14:anchorId="6D59B58F" wp14:editId="25973260">
+                  <wp:extent cx="2886215" cy="3114675"/>
+                  <wp:effectExtent l="0" t="0" r="9525" b="0"/>
+                  <wp:docPr id="16" name="Image 16"/>
+                  <wp:cNvGraphicFramePr>
+                    <a:graphicFrameLocks xmlns:a="http://schemas.openxmlformats.org/drawingml/2006/main" noChangeAspect="1"/>
+                  </wp:cNvGraphicFramePr>
+                  <a:graphic xmlns:a="http://schemas.openxmlformats.org/drawingml/2006/main">
+                    <a:graphicData uri="http://schemas.openxmlformats.org/drawingml/2006/picture">
+                      <pic:pic xmlns:pic="http://schemas.openxmlformats.org/drawingml/2006/picture">
+                        <pic:nvPicPr>
+                          <pic:cNvPr id="1" name=""/>
+                          <pic:cNvPicPr/>
+                        </pic:nvPicPr>
+                        <pic:blipFill>
+                          <a:blip r:embed="rId27"/>
+                          <a:stretch>
+                            <a:fillRect/>
+                          </a:stretch>
+                        </pic:blipFill>
+                        <pic:spPr>
+                          <a:xfrm>
+                            <a:off x="0" y="0"/>
+                            <a:ext cx="2907098" cy="3137211"/>
+                          </a:xfrm>
+                          <a:prstGeom prst="rect">
+                            <a:avLst/>
+                          </a:prstGeom>
+                        </pic:spPr>
+                      </pic:pic>
+                    </a:graphicData>
+                  </a:graphic>
+                </wp:inline>
+              </w:drawing>
+            </w:r>
+          </w:p>
+          <w:p>
+            <w:pPr>
+              <w:pStyle w:val="EVO-BUG"/>
+              <w:numPr>
+                <w:ilvl w:val="0"/>
+                <w:numId w:val="0"/>
+              </w:numPr>
+              <w:spacing w:before="120"/>
+            </w:pPr>
+            <w:r>
+              <w:t>Le reste de la configuration ne change pas.</w:t>
+            </w:r>
+          </w:p>
+        </w:tc>
+      </w:tr>
+    </w:tbl>
+    <w:p>
+      <w:pPr>
+        <w:pStyle w:val="EVO-BUG"/>
+        <w:numPr>
+          <w:ilvl w:val="0"/>
+          <w:numId w:val="0"/>
+        </w:numPr>
+        <w:ind w:left="502"/>
+      </w:pPr>
+    </w:p>
+    <w:p>
+      <w:pPr>
+        <w:pStyle w:val="EVO-BUG"/>
+      </w:pPr>
+      <w:r>
         <w:t>[ISSUE#</w:t>
       </w:r>
       <w:r>
@@ -2928,6 +3684,12 @@
           <w:color w:val="000000"/>
         </w:rPr>
         <w:t> »</w:t>
+      </w:r>
+      <w:r>
+        <w:rPr>
+          <w:color w:val="000000"/>
+        </w:rPr>
+        <w:t>.</w:t>
       </w:r>
     </w:p>
     <w:p>
@@ -2989,7 +3751,7 @@
         </w:rPr>
         <w:t xml:space="preserve"> (ex : domaine\userid1) et l’UPN (</w:t>
       </w:r>
-      <w:hyperlink r:id="rId26" w:history="1">
+      <w:hyperlink r:id="rId28" w:history="1">
         <w:r>
           <w:rPr>
             <w:rStyle w:val="Lienhypertexte"/>
@@ -3206,6 +3968,7 @@
         <w:pStyle w:val="EVO-BUG"/>
       </w:pPr>
       <w:r>
+        <w:lastRenderedPageBreak/>
         <w:t>[ISSUE#354] :</w:t>
       </w:r>
       <w:r>
@@ -3245,7 +4008,7 @@
       <w:r>
         <w:t xml:space="preserve"> (voir ici : </w:t>
       </w:r>
-      <w:hyperlink r:id="rId27" w:history="1">
+      <w:hyperlink r:id="rId29" w:history="1">
         <w:r>
           <w:t>https://www.swsso.fr/?p=32882&amp;lang=fr</w:t>
         </w:r>
@@ -3255,7 +4018,7 @@
       </w:r>
     </w:p>
     <w:sectPr>
-      <w:footerReference w:type="default" r:id="rId28"/>
+      <w:footerReference w:type="default" r:id="rId30"/>
       <w:pgSz w:w="11906" w:h="16838"/>
       <w:pgMar w:top="1134" w:right="851" w:bottom="1418" w:left="851" w:header="720" w:footer="709" w:gutter="0"/>
       <w:cols w:space="720"/>
@@ -3315,23 +4078,7 @@
         <w:sz w:val="16"/>
         <w:szCs w:val="16"/>
       </w:rPr>
-      <w:t xml:space="preserve"> v1.1</w:t>
-    </w:r>
-    <w:r>
-      <w:rPr>
-        <w:rFonts w:ascii="Verdana" w:hAnsi="Verdana"/>
-        <w:sz w:val="16"/>
-        <w:szCs w:val="16"/>
-      </w:rPr>
-      <w:t>8</w:t>
-    </w:r>
-    <w:r>
-      <w:rPr>
-        <w:rFonts w:ascii="Verdana" w:hAnsi="Verdana"/>
-        <w:sz w:val="16"/>
-        <w:szCs w:val="16"/>
-      </w:rPr>
-      <w:t xml:space="preserve"> – Release notes </w:t>
+      <w:t xml:space="preserve"> v1.18 – Release notes </w:t>
     </w:r>
     <w:r>
       <w:rPr>
@@ -3376,7 +4123,7 @@
         <w:sz w:val="16"/>
         <w:szCs w:val="16"/>
       </w:rPr>
-      <w:t>7</w:t>
+      <w:t>3</w:t>
     </w:r>
     <w:r>
       <w:rPr>
@@ -3431,7 +4178,7 @@
         <w:sz w:val="16"/>
         <w:szCs w:val="16"/>
       </w:rPr>
-      <w:t>7</w:t>
+      <w:t>9</w:t>
     </w:r>
     <w:r>
       <w:rPr>
@@ -4105,6 +4852,119 @@
     </w:lvl>
   </w:abstractNum>
   <w:abstractNum w:abstractNumId="6" w15:restartNumberingAfterBreak="0">
+    <w:nsid w:val="421E2DEB"/>
+    <w:multiLevelType w:val="hybridMultilevel"/>
+    <w:tmpl w:val="ABAA44D6"/>
+    <w:lvl w:ilvl="0" w:tplc="040C0001">
+      <w:start w:val="1"/>
+      <w:numFmt w:val="bullet"/>
+      <w:lvlText w:val=""/>
+      <w:lvlJc w:val="left"/>
+      <w:pPr>
+        <w:ind w:left="720" w:hanging="360"/>
+      </w:pPr>
+      <w:rPr>
+        <w:rFonts w:ascii="Symbol" w:hAnsi="Symbol" w:hint="default"/>
+      </w:rPr>
+    </w:lvl>
+    <w:lvl w:ilvl="1" w:tplc="040C0003" w:tentative="1">
+      <w:start w:val="1"/>
+      <w:numFmt w:val="bullet"/>
+      <w:lvlText w:val="o"/>
+      <w:lvlJc w:val="left"/>
+      <w:pPr>
+        <w:ind w:left="1440" w:hanging="360"/>
+      </w:pPr>
+      <w:rPr>
+        <w:rFonts w:ascii="Courier New" w:hAnsi="Courier New" w:cs="Courier New" w:hint="default"/>
+      </w:rPr>
+    </w:lvl>
+    <w:lvl w:ilvl="2" w:tplc="040C0005" w:tentative="1">
+      <w:start w:val="1"/>
+      <w:numFmt w:val="bullet"/>
+      <w:lvlText w:val=""/>
+      <w:lvlJc w:val="left"/>
+      <w:pPr>
+        <w:ind w:left="2160" w:hanging="360"/>
+      </w:pPr>
+      <w:rPr>
+        <w:rFonts w:ascii="Wingdings" w:hAnsi="Wingdings" w:hint="default"/>
+      </w:rPr>
+    </w:lvl>
+    <w:lvl w:ilvl="3" w:tplc="040C0001" w:tentative="1">
+      <w:start w:val="1"/>
+      <w:numFmt w:val="bullet"/>
+      <w:lvlText w:val=""/>
+      <w:lvlJc w:val="left"/>
+      <w:pPr>
+        <w:ind w:left="2880" w:hanging="360"/>
+      </w:pPr>
+      <w:rPr>
+        <w:rFonts w:ascii="Symbol" w:hAnsi="Symbol" w:hint="default"/>
+      </w:rPr>
+    </w:lvl>
+    <w:lvl w:ilvl="4" w:tplc="040C0003" w:tentative="1">
+      <w:start w:val="1"/>
+      <w:numFmt w:val="bullet"/>
+      <w:lvlText w:val="o"/>
+      <w:lvlJc w:val="left"/>
+      <w:pPr>
+        <w:ind w:left="3600" w:hanging="360"/>
+      </w:pPr>
+      <w:rPr>
+        <w:rFonts w:ascii="Courier New" w:hAnsi="Courier New" w:cs="Courier New" w:hint="default"/>
+      </w:rPr>
+    </w:lvl>
+    <w:lvl w:ilvl="5" w:tplc="040C0005" w:tentative="1">
+      <w:start w:val="1"/>
+      <w:numFmt w:val="bullet"/>
+      <w:lvlText w:val=""/>
+      <w:lvlJc w:val="left"/>
+      <w:pPr>
+        <w:ind w:left="4320" w:hanging="360"/>
+      </w:pPr>
+      <w:rPr>
+        <w:rFonts w:ascii="Wingdings" w:hAnsi="Wingdings" w:hint="default"/>
+      </w:rPr>
+    </w:lvl>
+    <w:lvl w:ilvl="6" w:tplc="040C0001" w:tentative="1">
+      <w:start w:val="1"/>
+      <w:numFmt w:val="bullet"/>
+      <w:lvlText w:val=""/>
+      <w:lvlJc w:val="left"/>
+      <w:pPr>
+        <w:ind w:left="5040" w:hanging="360"/>
+      </w:pPr>
+      <w:rPr>
+        <w:rFonts w:ascii="Symbol" w:hAnsi="Symbol" w:hint="default"/>
+      </w:rPr>
+    </w:lvl>
+    <w:lvl w:ilvl="7" w:tplc="040C0003" w:tentative="1">
+      <w:start w:val="1"/>
+      <w:numFmt w:val="bullet"/>
+      <w:lvlText w:val="o"/>
+      <w:lvlJc w:val="left"/>
+      <w:pPr>
+        <w:ind w:left="5760" w:hanging="360"/>
+      </w:pPr>
+      <w:rPr>
+        <w:rFonts w:ascii="Courier New" w:hAnsi="Courier New" w:cs="Courier New" w:hint="default"/>
+      </w:rPr>
+    </w:lvl>
+    <w:lvl w:ilvl="8" w:tplc="040C0005" w:tentative="1">
+      <w:start w:val="1"/>
+      <w:numFmt w:val="bullet"/>
+      <w:lvlText w:val=""/>
+      <w:lvlJc w:val="left"/>
+      <w:pPr>
+        <w:ind w:left="6480" w:hanging="360"/>
+      </w:pPr>
+      <w:rPr>
+        <w:rFonts w:ascii="Wingdings" w:hAnsi="Wingdings" w:hint="default"/>
+      </w:rPr>
+    </w:lvl>
+  </w:abstractNum>
+  <w:abstractNum w:abstractNumId="7" w15:restartNumberingAfterBreak="0">
     <w:nsid w:val="5A0D0057"/>
     <w:multiLevelType w:val="hybridMultilevel"/>
     <w:tmpl w:val="A5FC5A74"/>
@@ -4193,7 +5053,7 @@
       </w:pPr>
     </w:lvl>
   </w:abstractNum>
-  <w:abstractNum w:abstractNumId="7" w15:restartNumberingAfterBreak="0">
+  <w:abstractNum w:abstractNumId="8" w15:restartNumberingAfterBreak="0">
     <w:nsid w:val="655545BD"/>
     <w:multiLevelType w:val="multilevel"/>
     <w:tmpl w:val="284A0170"/>
@@ -4301,7 +5161,7 @@
       </w:rPr>
     </w:lvl>
   </w:abstractNum>
-  <w:abstractNum w:abstractNumId="8" w15:restartNumberingAfterBreak="0">
+  <w:abstractNum w:abstractNumId="9" w15:restartNumberingAfterBreak="0">
     <w:nsid w:val="6B490E41"/>
     <w:multiLevelType w:val="multilevel"/>
     <w:tmpl w:val="E64A402C"/>
@@ -4407,7 +5267,7 @@
     </w:lvl>
   </w:abstractNum>
   <w:num w:numId="1">
-    <w:abstractNumId w:val="7"/>
+    <w:abstractNumId w:val="8"/>
   </w:num>
   <w:num w:numId="2">
     <w:abstractNumId w:val="5"/>
@@ -4422,7 +5282,7 @@
     <w:abstractNumId w:val="0"/>
   </w:num>
   <w:num w:numId="6">
-    <w:abstractNumId w:val="8"/>
+    <w:abstractNumId w:val="9"/>
   </w:num>
   <w:num w:numId="7">
     <w:abstractNumId w:val="2"/>
@@ -4434,6 +5294,9 @@
     <w:abstractNumId w:val="0"/>
   </w:num>
   <w:num w:numId="10">
+    <w:abstractNumId w:val="7"/>
+  </w:num>
+  <w:num w:numId="11">
     <w:abstractNumId w:val="6"/>
   </w:num>
 </w:numbering>
@@ -6022,7 +6885,7 @@
 </file>
 
 <file path=customXml/itemProps1.xml><?xml version="1.0" encoding="utf-8"?>
-<ds:datastoreItem xmlns:ds="http://schemas.openxmlformats.org/officeDocument/2006/customXml" ds:itemID="{6F70CF47-222E-4C57-8EAF-FD2D3089AC08}">
+<ds:datastoreItem xmlns:ds="http://schemas.openxmlformats.org/officeDocument/2006/customXml" ds:itemID="{1770E4FF-611B-4F54-938C-95A0648D9F63}">
   <ds:schemaRefs>
     <ds:schemaRef ds:uri="http://schemas.openxmlformats.org/officeDocument/2006/bibliography"/>
   </ds:schemaRefs>

--- a/Documentation/Release Notes/swSSO.1.18.docx
+++ b/Documentation/Release Notes/swSSO.1.18.docx
@@ -1,6 +1,6 @@
 
 <file path=word/document.xml><?xml version="1.0" encoding="utf-8"?>
-<w:document xmlns:wpc="http://schemas.microsoft.com/office/word/2010/wordprocessingCanvas" xmlns:cx="http://schemas.microsoft.com/office/drawing/2014/chartex" xmlns:cx1="http://schemas.microsoft.com/office/drawing/2015/9/8/chartex" xmlns:cx2="http://schemas.microsoft.com/office/drawing/2015/10/21/chartex" xmlns:cx3="http://schemas.microsoft.com/office/drawing/2016/5/9/chartex" xmlns:cx4="http://schemas.microsoft.com/office/drawing/2016/5/10/chartex" xmlns:cx5="http://schemas.microsoft.com/office/drawing/2016/5/11/chartex" xmlns:cx6="http://schemas.microsoft.com/office/drawing/2016/5/12/chartex" xmlns:cx7="http://schemas.microsoft.com/office/drawing/2016/5/13/chartex" xmlns:cx8="http://schemas.microsoft.com/office/drawing/2016/5/14/chartex" xmlns:mc="http://schemas.openxmlformats.org/markup-compatibility/2006" xmlns:aink="http://schemas.microsoft.com/office/drawing/2016/ink" xmlns:am3d="http://schemas.microsoft.com/office/drawing/2017/model3d" xmlns:o="urn:schemas-microsoft-com:office:office" xmlns:r="http://schemas.openxmlformats.org/officeDocument/2006/relationships" xmlns:m="http://schemas.openxmlformats.org/officeDocument/2006/math" xmlns:v="urn:schemas-microsoft-com:vml" xmlns:wp14="http://schemas.microsoft.com/office/word/2010/wordprocessingDrawing" xmlns:wp="http://schemas.openxmlformats.org/drawingml/2006/wordprocessingDrawing" xmlns:w10="urn:schemas-microsoft-com:office:word" xmlns:w="http://schemas.openxmlformats.org/wordprocessingml/2006/main" xmlns:w14="http://schemas.microsoft.com/office/word/2010/wordml" xmlns:w15="http://schemas.microsoft.com/office/word/2012/wordml" xmlns:w16cid="http://schemas.microsoft.com/office/word/2016/wordml/cid" xmlns:w16se="http://schemas.microsoft.com/office/word/2015/wordml/symex" xmlns:wpg="http://schemas.microsoft.com/office/word/2010/wordprocessingGroup" xmlns:wpi="http://schemas.microsoft.com/office/word/2010/wordprocessingInk" xmlns:wne="http://schemas.microsoft.com/office/word/2006/wordml" xmlns:wps="http://schemas.microsoft.com/office/word/2010/wordprocessingShape" mc:Ignorable="w14 w15 w16se w16cid wp14">
+<w:document xmlns:wpc="http://schemas.microsoft.com/office/word/2010/wordprocessingCanvas" xmlns:cx="http://schemas.microsoft.com/office/drawing/2014/chartex" xmlns:cx1="http://schemas.microsoft.com/office/drawing/2015/9/8/chartex" xmlns:cx2="http://schemas.microsoft.com/office/drawing/2015/10/21/chartex" xmlns:cx3="http://schemas.microsoft.com/office/drawing/2016/5/9/chartex" xmlns:cx4="http://schemas.microsoft.com/office/drawing/2016/5/10/chartex" xmlns:cx5="http://schemas.microsoft.com/office/drawing/2016/5/11/chartex" xmlns:cx6="http://schemas.microsoft.com/office/drawing/2016/5/12/chartex" xmlns:cx7="http://schemas.microsoft.com/office/drawing/2016/5/13/chartex" xmlns:cx8="http://schemas.microsoft.com/office/drawing/2016/5/14/chartex" xmlns:mc="http://schemas.openxmlformats.org/markup-compatibility/2006" xmlns:aink="http://schemas.microsoft.com/office/drawing/2016/ink" xmlns:am3d="http://schemas.microsoft.com/office/drawing/2017/model3d" xmlns:o="urn:schemas-microsoft-com:office:office" xmlns:r="http://schemas.openxmlformats.org/officeDocument/2006/relationships" xmlns:m="http://schemas.openxmlformats.org/officeDocument/2006/math" xmlns:v="urn:schemas-microsoft-com:vml" xmlns:wp14="http://schemas.microsoft.com/office/word/2010/wordprocessingDrawing" xmlns:wp="http://schemas.openxmlformats.org/drawingml/2006/wordprocessingDrawing" xmlns:w10="urn:schemas-microsoft-com:office:word" xmlns:w="http://schemas.openxmlformats.org/wordprocessingml/2006/main" xmlns:w14="http://schemas.microsoft.com/office/word/2010/wordml" xmlns:w15="http://schemas.microsoft.com/office/word/2012/wordml" xmlns:w16se="http://schemas.microsoft.com/office/word/2015/wordml/symex" xmlns:wpg="http://schemas.microsoft.com/office/word/2010/wordprocessingGroup" xmlns:wpi="http://schemas.microsoft.com/office/word/2010/wordprocessingInk" xmlns:wne="http://schemas.microsoft.com/office/word/2006/wordml" xmlns:wps="http://schemas.microsoft.com/office/word/2010/wordprocessingShape" mc:Ignorable="w14 w15 w16se wp14">
   <w:body>
     <w:tbl>
       <w:tblPr>
@@ -119,25 +119,26 @@
                 <w:rFonts w:ascii="Verdana" w:hAnsi="Verdana"/>
                 <w:b/>
                 <w:bCs/>
+                <w:lang w:val="en-US"/>
               </w:rPr>
             </w:pPr>
             <w:proofErr w:type="spellStart"/>
-            <w:proofErr w:type="gramStart"/>
             <w:r>
               <w:rPr>
                 <w:rFonts w:ascii="Verdana" w:hAnsi="Verdana"/>
                 <w:b/>
                 <w:bCs/>
+                <w:lang w:val="en-US"/>
               </w:rPr>
               <w:t>swSSO</w:t>
             </w:r>
             <w:proofErr w:type="spellEnd"/>
-            <w:proofErr w:type="gramEnd"/>
             <w:r>
               <w:rPr>
                 <w:rFonts w:ascii="Verdana" w:hAnsi="Verdana"/>
                 <w:b/>
                 <w:bCs/>
+                <w:lang w:val="en-US"/>
               </w:rPr>
               <w:t xml:space="preserve"> v1.1</w:t>
             </w:r>
@@ -146,6 +147,7 @@
                 <w:rFonts w:ascii="Verdana" w:hAnsi="Verdana"/>
                 <w:b/>
                 <w:bCs/>
+                <w:lang w:val="en-US"/>
               </w:rPr>
               <w:t>8</w:t>
             </w:r>
@@ -154,24 +156,9 @@
                 <w:rFonts w:ascii="Verdana" w:hAnsi="Verdana"/>
                 <w:b/>
                 <w:bCs/>
+                <w:lang w:val="en-US"/>
               </w:rPr>
-              <w:t xml:space="preserve"> </w:t>
-            </w:r>
-            <w:r>
-              <w:rPr>
-                <w:rFonts w:ascii="Verdana" w:hAnsi="Verdana"/>
-                <w:b/>
-                <w:bCs/>
-              </w:rPr>
-              <w:t xml:space="preserve">BETA 8 </w:t>
-            </w:r>
-            <w:r>
-              <w:rPr>
-                <w:rFonts w:ascii="Verdana" w:hAnsi="Verdana"/>
-                <w:b/>
-                <w:bCs/>
-              </w:rPr>
-              <w:t>– Release notes</w:t>
+              <w:t xml:space="preserve"> – Release notes</w:t>
             </w:r>
           </w:p>
         </w:tc>
@@ -200,6 +187,7 @@
                 <w:rFonts w:ascii="Verdana" w:hAnsi="Verdana"/>
                 <w:b/>
                 <w:bCs/>
+                <w:lang w:val="en-US"/>
               </w:rPr>
             </w:pPr>
           </w:p>
@@ -213,6 +201,7 @@
           <w:rFonts w:ascii="Verdana" w:hAnsi="Verdana"/>
           <w:sz w:val="20"/>
           <w:szCs w:val="20"/>
+          <w:lang w:val="en-US"/>
         </w:rPr>
       </w:pPr>
     </w:p>
@@ -223,6 +212,7 @@
           <w:rFonts w:ascii="Verdana" w:hAnsi="Verdana"/>
           <w:sz w:val="20"/>
           <w:szCs w:val="20"/>
+          <w:lang w:val="en-US"/>
         </w:rPr>
       </w:pPr>
     </w:p>
@@ -1935,12 +1925,14 @@
         <w:rPr>
           <w:rFonts w:ascii="Courier New" w:hAnsi="Courier New" w:cs="Courier New"/>
           <w:sz w:val="22"/>
+          <w:lang w:val="en-US"/>
         </w:rPr>
       </w:pPr>
       <w:r>
         <w:rPr>
           <w:rFonts w:ascii="Courier New" w:hAnsi="Courier New" w:cs="Courier New"/>
           <w:sz w:val="22"/>
+          <w:lang w:val="en-US"/>
         </w:rPr>
         <w:t>[HKEY_LOCAL_MACHINE\SOFTWARE\Wow6432Node\swSSO\NewPasswordPolicies\01]</w:t>
       </w:r>
@@ -1952,12 +1944,14 @@
         <w:rPr>
           <w:rFonts w:ascii="Courier New" w:hAnsi="Courier New" w:cs="Courier New"/>
           <w:sz w:val="22"/>
+          <w:lang w:val="en-US"/>
         </w:rPr>
       </w:pPr>
       <w:r>
         <w:rPr>
           <w:rFonts w:ascii="Courier New" w:hAnsi="Courier New" w:cs="Courier New"/>
           <w:sz w:val="22"/>
+          <w:lang w:val="en-US"/>
         </w:rPr>
         <w:t>"</w:t>
       </w:r>
@@ -1966,6 +1960,7 @@
         <w:rPr>
           <w:rFonts w:ascii="Courier New" w:hAnsi="Courier New" w:cs="Courier New"/>
           <w:sz w:val="22"/>
+          <w:lang w:val="en-US"/>
         </w:rPr>
         <w:t>MinLength</w:t>
       </w:r>
@@ -1974,24 +1969,46 @@
         <w:rPr>
           <w:rFonts w:ascii="Courier New" w:hAnsi="Courier New" w:cs="Courier New"/>
           <w:sz w:val="22"/>
-        </w:rPr>
-        <w:t>"=</w:t>
-      </w:r>
-      <w:proofErr w:type="gramStart"/>
-      <w:r>
+          <w:lang w:val="en-US"/>
+        </w:rPr>
+        <w:t>"=dword:00000008</w:t>
+      </w:r>
+    </w:p>
+    <w:p>
+      <w:pPr>
+        <w:shd w:val="clear" w:color="auto" w:fill="D9D9D9" w:themeFill="background1" w:themeFillShade="D9"/>
+        <w:ind w:left="567"/>
         <w:rPr>
           <w:rFonts w:ascii="Courier New" w:hAnsi="Courier New" w:cs="Courier New"/>
           <w:sz w:val="22"/>
-        </w:rPr>
-        <w:t>dword:</w:t>
-      </w:r>
-      <w:proofErr w:type="gramEnd"/>
+          <w:lang w:val="en-US"/>
+        </w:rPr>
+      </w:pPr>
       <w:r>
         <w:rPr>
           <w:rFonts w:ascii="Courier New" w:hAnsi="Courier New" w:cs="Courier New"/>
           <w:sz w:val="22"/>
-        </w:rPr>
-        <w:t>00000008</w:t>
+          <w:lang w:val="en-US"/>
+        </w:rPr>
+        <w:t>"</w:t>
+      </w:r>
+      <w:proofErr w:type="spellStart"/>
+      <w:r>
+        <w:rPr>
+          <w:rFonts w:ascii="Courier New" w:hAnsi="Courier New" w:cs="Courier New"/>
+          <w:sz w:val="22"/>
+          <w:lang w:val="en-US"/>
+        </w:rPr>
+        <w:t>MaxLength</w:t>
+      </w:r>
+      <w:proofErr w:type="spellEnd"/>
+      <w:r>
+        <w:rPr>
+          <w:rFonts w:ascii="Courier New" w:hAnsi="Courier New" w:cs="Courier New"/>
+          <w:sz w:val="22"/>
+          <w:lang w:val="en-US"/>
+        </w:rPr>
+        <w:t>"=dword:0000000c</w:t>
       </w:r>
     </w:p>
     <w:p>
@@ -2001,12 +2018,14 @@
         <w:rPr>
           <w:rFonts w:ascii="Courier New" w:hAnsi="Courier New" w:cs="Courier New"/>
           <w:sz w:val="22"/>
+          <w:lang w:val="en-US"/>
         </w:rPr>
       </w:pPr>
       <w:r>
         <w:rPr>
           <w:rFonts w:ascii="Courier New" w:hAnsi="Courier New" w:cs="Courier New"/>
           <w:sz w:val="22"/>
+          <w:lang w:val="en-US"/>
         </w:rPr>
         <w:t>"</w:t>
       </w:r>
@@ -2015,32 +2034,55 @@
         <w:rPr>
           <w:rFonts w:ascii="Courier New" w:hAnsi="Courier New" w:cs="Courier New"/>
           <w:sz w:val="22"/>
-        </w:rPr>
-        <w:t>MaxLength</w:t>
+          <w:lang w:val="en-US"/>
+        </w:rPr>
+        <w:t>MinUpperCase</w:t>
       </w:r>
       <w:proofErr w:type="spellEnd"/>
       <w:r>
         <w:rPr>
           <w:rFonts w:ascii="Courier New" w:hAnsi="Courier New" w:cs="Courier New"/>
           <w:sz w:val="22"/>
-        </w:rPr>
-        <w:t>"=</w:t>
-      </w:r>
-      <w:proofErr w:type="gramStart"/>
-      <w:r>
+          <w:lang w:val="en-US"/>
+        </w:rPr>
+        <w:t>"=dword:00000001</w:t>
+      </w:r>
+    </w:p>
+    <w:p>
+      <w:pPr>
+        <w:shd w:val="clear" w:color="auto" w:fill="D9D9D9" w:themeFill="background1" w:themeFillShade="D9"/>
+        <w:ind w:left="567"/>
         <w:rPr>
           <w:rFonts w:ascii="Courier New" w:hAnsi="Courier New" w:cs="Courier New"/>
           <w:sz w:val="22"/>
-        </w:rPr>
-        <w:t>dword:</w:t>
-      </w:r>
-      <w:proofErr w:type="gramEnd"/>
+          <w:lang w:val="en-US"/>
+        </w:rPr>
+      </w:pPr>
       <w:r>
         <w:rPr>
           <w:rFonts w:ascii="Courier New" w:hAnsi="Courier New" w:cs="Courier New"/>
           <w:sz w:val="22"/>
-        </w:rPr>
-        <w:t>0000000c</w:t>
+          <w:lang w:val="en-US"/>
+        </w:rPr>
+        <w:t>"</w:t>
+      </w:r>
+      <w:proofErr w:type="spellStart"/>
+      <w:r>
+        <w:rPr>
+          <w:rFonts w:ascii="Courier New" w:hAnsi="Courier New" w:cs="Courier New"/>
+          <w:sz w:val="22"/>
+          <w:lang w:val="en-US"/>
+        </w:rPr>
+        <w:t>MinLowerCase</w:t>
+      </w:r>
+      <w:proofErr w:type="spellEnd"/>
+      <w:r>
+        <w:rPr>
+          <w:rFonts w:ascii="Courier New" w:hAnsi="Courier New" w:cs="Courier New"/>
+          <w:sz w:val="22"/>
+          <w:lang w:val="en-US"/>
+        </w:rPr>
+        <w:t>"=dword:00000001</w:t>
       </w:r>
     </w:p>
     <w:p>
@@ -2050,12 +2092,14 @@
         <w:rPr>
           <w:rFonts w:ascii="Courier New" w:hAnsi="Courier New" w:cs="Courier New"/>
           <w:sz w:val="22"/>
+          <w:lang w:val="en-US"/>
         </w:rPr>
       </w:pPr>
       <w:r>
         <w:rPr>
           <w:rFonts w:ascii="Courier New" w:hAnsi="Courier New" w:cs="Courier New"/>
           <w:sz w:val="22"/>
+          <w:lang w:val="en-US"/>
         </w:rPr>
         <w:t>"</w:t>
       </w:r>
@@ -2064,32 +2108,55 @@
         <w:rPr>
           <w:rFonts w:ascii="Courier New" w:hAnsi="Courier New" w:cs="Courier New"/>
           <w:sz w:val="22"/>
-        </w:rPr>
-        <w:t>MinUpperCase</w:t>
+          <w:lang w:val="en-US"/>
+        </w:rPr>
+        <w:t>MinNumbers</w:t>
       </w:r>
       <w:proofErr w:type="spellEnd"/>
       <w:r>
         <w:rPr>
           <w:rFonts w:ascii="Courier New" w:hAnsi="Courier New" w:cs="Courier New"/>
           <w:sz w:val="22"/>
-        </w:rPr>
-        <w:t>"=</w:t>
-      </w:r>
-      <w:proofErr w:type="gramStart"/>
-      <w:r>
+          <w:lang w:val="en-US"/>
+        </w:rPr>
+        <w:t>"=dword:00000001</w:t>
+      </w:r>
+    </w:p>
+    <w:p>
+      <w:pPr>
+        <w:shd w:val="clear" w:color="auto" w:fill="D9D9D9" w:themeFill="background1" w:themeFillShade="D9"/>
+        <w:ind w:left="567"/>
         <w:rPr>
           <w:rFonts w:ascii="Courier New" w:hAnsi="Courier New" w:cs="Courier New"/>
           <w:sz w:val="22"/>
-        </w:rPr>
-        <w:t>dword:</w:t>
-      </w:r>
-      <w:proofErr w:type="gramEnd"/>
+          <w:lang w:val="en-US"/>
+        </w:rPr>
+      </w:pPr>
       <w:r>
         <w:rPr>
           <w:rFonts w:ascii="Courier New" w:hAnsi="Courier New" w:cs="Courier New"/>
           <w:sz w:val="22"/>
-        </w:rPr>
-        <w:t>00000001</w:t>
+          <w:lang w:val="en-US"/>
+        </w:rPr>
+        <w:t>"</w:t>
+      </w:r>
+      <w:proofErr w:type="spellStart"/>
+      <w:r>
+        <w:rPr>
+          <w:rFonts w:ascii="Courier New" w:hAnsi="Courier New" w:cs="Courier New"/>
+          <w:sz w:val="22"/>
+          <w:lang w:val="en-US"/>
+        </w:rPr>
+        <w:t>MinSpecialChars</w:t>
+      </w:r>
+      <w:proofErr w:type="spellEnd"/>
+      <w:r>
+        <w:rPr>
+          <w:rFonts w:ascii="Courier New" w:hAnsi="Courier New" w:cs="Courier New"/>
+          <w:sz w:val="22"/>
+          <w:lang w:val="en-US"/>
+        </w:rPr>
+        <w:t>"=dword:00000000</w:t>
       </w:r>
     </w:p>
     <w:p>
@@ -2099,12 +2166,14 @@
         <w:rPr>
           <w:rFonts w:ascii="Courier New" w:hAnsi="Courier New" w:cs="Courier New"/>
           <w:sz w:val="22"/>
+          <w:lang w:val="en-US"/>
         </w:rPr>
       </w:pPr>
       <w:r>
         <w:rPr>
           <w:rFonts w:ascii="Courier New" w:hAnsi="Courier New" w:cs="Courier New"/>
           <w:sz w:val="22"/>
+          <w:lang w:val="en-US"/>
         </w:rPr>
         <w:t>"</w:t>
       </w:r>
@@ -2113,32 +2182,63 @@
         <w:rPr>
           <w:rFonts w:ascii="Courier New" w:hAnsi="Courier New" w:cs="Courier New"/>
           <w:sz w:val="22"/>
-        </w:rPr>
-        <w:t>MinLowerCase</w:t>
+          <w:lang w:val="en-US"/>
+        </w:rPr>
+        <w:t>MaxCommonChars</w:t>
       </w:r>
       <w:proofErr w:type="spellEnd"/>
       <w:r>
         <w:rPr>
           <w:rFonts w:ascii="Courier New" w:hAnsi="Courier New" w:cs="Courier New"/>
           <w:sz w:val="22"/>
-        </w:rPr>
-        <w:t>"=</w:t>
-      </w:r>
-      <w:proofErr w:type="gramStart"/>
+          <w:lang w:val="en-US"/>
+        </w:rPr>
+        <w:t>"=dword:00000000</w:t>
+      </w:r>
       <w:r>
         <w:rPr>
           <w:rFonts w:ascii="Courier New" w:hAnsi="Courier New" w:cs="Courier New"/>
           <w:sz w:val="22"/>
-        </w:rPr>
-        <w:t>dword:</w:t>
-      </w:r>
-      <w:proofErr w:type="gramEnd"/>
-      <w:r>
+          <w:lang w:val="en-US"/>
+        </w:rPr>
+        <w:tab/>
+      </w:r>
+    </w:p>
+    <w:p>
+      <w:pPr>
+        <w:shd w:val="clear" w:color="auto" w:fill="D9D9D9" w:themeFill="background1" w:themeFillShade="D9"/>
+        <w:ind w:left="567"/>
         <w:rPr>
           <w:rFonts w:ascii="Courier New" w:hAnsi="Courier New" w:cs="Courier New"/>
           <w:sz w:val="22"/>
-        </w:rPr>
-        <w:t>00000001</w:t>
+          <w:lang w:val="en-US"/>
+        </w:rPr>
+      </w:pPr>
+      <w:r>
+        <w:rPr>
+          <w:rFonts w:ascii="Courier New" w:hAnsi="Courier New" w:cs="Courier New"/>
+          <w:sz w:val="22"/>
+          <w:lang w:val="en-US"/>
+        </w:rPr>
+        <w:t>"</w:t>
+      </w:r>
+      <w:proofErr w:type="spellStart"/>
+      <w:r>
+        <w:rPr>
+          <w:rFonts w:ascii="Courier New" w:hAnsi="Courier New" w:cs="Courier New"/>
+          <w:sz w:val="22"/>
+          <w:lang w:val="en-US"/>
+        </w:rPr>
+        <w:t>MaxConsecutiveCommonChars</w:t>
+      </w:r>
+      <w:proofErr w:type="spellEnd"/>
+      <w:r>
+        <w:rPr>
+          <w:rFonts w:ascii="Courier New" w:hAnsi="Courier New" w:cs="Courier New"/>
+          <w:sz w:val="22"/>
+          <w:lang w:val="en-US"/>
+        </w:rPr>
+        <w:t>"=dword:00000000</w:t>
       </w:r>
     </w:p>
     <w:p>
@@ -2148,12 +2248,14 @@
         <w:rPr>
           <w:rFonts w:ascii="Courier New" w:hAnsi="Courier New" w:cs="Courier New"/>
           <w:sz w:val="22"/>
+          <w:lang w:val="en-US"/>
         </w:rPr>
       </w:pPr>
       <w:r>
         <w:rPr>
           <w:rFonts w:ascii="Courier New" w:hAnsi="Courier New" w:cs="Courier New"/>
           <w:sz w:val="22"/>
+          <w:lang w:val="en-US"/>
         </w:rPr>
         <w:t>"</w:t>
       </w:r>
@@ -2162,235 +2264,18 @@
         <w:rPr>
           <w:rFonts w:ascii="Courier New" w:hAnsi="Courier New" w:cs="Courier New"/>
           <w:sz w:val="22"/>
-        </w:rPr>
-        <w:t>MinNumbers</w:t>
+          <w:lang w:val="en-US"/>
+        </w:rPr>
+        <w:t>IdMaxCommonChars</w:t>
       </w:r>
       <w:proofErr w:type="spellEnd"/>
       <w:r>
         <w:rPr>
           <w:rFonts w:ascii="Courier New" w:hAnsi="Courier New" w:cs="Courier New"/>
           <w:sz w:val="22"/>
-        </w:rPr>
-        <w:t>"=</w:t>
-      </w:r>
-      <w:proofErr w:type="gramStart"/>
-      <w:r>
-        <w:rPr>
-          <w:rFonts w:ascii="Courier New" w:hAnsi="Courier New" w:cs="Courier New"/>
-          <w:sz w:val="22"/>
-        </w:rPr>
-        <w:t>dword:</w:t>
-      </w:r>
-      <w:proofErr w:type="gramEnd"/>
-      <w:r>
-        <w:rPr>
-          <w:rFonts w:ascii="Courier New" w:hAnsi="Courier New" w:cs="Courier New"/>
-          <w:sz w:val="22"/>
-        </w:rPr>
-        <w:t>00000001</w:t>
-      </w:r>
-    </w:p>
-    <w:p>
-      <w:pPr>
-        <w:shd w:val="clear" w:color="auto" w:fill="D9D9D9" w:themeFill="background1" w:themeFillShade="D9"/>
-        <w:ind w:left="567"/>
-        <w:rPr>
-          <w:rFonts w:ascii="Courier New" w:hAnsi="Courier New" w:cs="Courier New"/>
-          <w:sz w:val="22"/>
-        </w:rPr>
-      </w:pPr>
-      <w:r>
-        <w:rPr>
-          <w:rFonts w:ascii="Courier New" w:hAnsi="Courier New" w:cs="Courier New"/>
-          <w:sz w:val="22"/>
-        </w:rPr>
-        <w:t>"</w:t>
-      </w:r>
-      <w:proofErr w:type="spellStart"/>
-      <w:r>
-        <w:rPr>
-          <w:rFonts w:ascii="Courier New" w:hAnsi="Courier New" w:cs="Courier New"/>
-          <w:sz w:val="22"/>
-        </w:rPr>
-        <w:t>MinSpecialChars</w:t>
-      </w:r>
-      <w:proofErr w:type="spellEnd"/>
-      <w:r>
-        <w:rPr>
-          <w:rFonts w:ascii="Courier New" w:hAnsi="Courier New" w:cs="Courier New"/>
-          <w:sz w:val="22"/>
-        </w:rPr>
-        <w:t>"=</w:t>
-      </w:r>
-      <w:proofErr w:type="gramStart"/>
-      <w:r>
-        <w:rPr>
-          <w:rFonts w:ascii="Courier New" w:hAnsi="Courier New" w:cs="Courier New"/>
-          <w:sz w:val="22"/>
-        </w:rPr>
-        <w:t>dword:</w:t>
-      </w:r>
-      <w:proofErr w:type="gramEnd"/>
-      <w:r>
-        <w:rPr>
-          <w:rFonts w:ascii="Courier New" w:hAnsi="Courier New" w:cs="Courier New"/>
-          <w:sz w:val="22"/>
-        </w:rPr>
-        <w:t>00000000</w:t>
-      </w:r>
-    </w:p>
-    <w:p>
-      <w:pPr>
-        <w:shd w:val="clear" w:color="auto" w:fill="D9D9D9" w:themeFill="background1" w:themeFillShade="D9"/>
-        <w:ind w:left="567"/>
-        <w:rPr>
-          <w:rFonts w:ascii="Courier New" w:hAnsi="Courier New" w:cs="Courier New"/>
-          <w:sz w:val="22"/>
-        </w:rPr>
-      </w:pPr>
-      <w:r>
-        <w:rPr>
-          <w:rFonts w:ascii="Courier New" w:hAnsi="Courier New" w:cs="Courier New"/>
-          <w:sz w:val="22"/>
-        </w:rPr>
-        <w:t>"</w:t>
-      </w:r>
-      <w:proofErr w:type="spellStart"/>
-      <w:r>
-        <w:rPr>
-          <w:rFonts w:ascii="Courier New" w:hAnsi="Courier New" w:cs="Courier New"/>
-          <w:sz w:val="22"/>
-        </w:rPr>
-        <w:t>MaxCommonChars</w:t>
-      </w:r>
-      <w:proofErr w:type="spellEnd"/>
-      <w:r>
-        <w:rPr>
-          <w:rFonts w:ascii="Courier New" w:hAnsi="Courier New" w:cs="Courier New"/>
-          <w:sz w:val="22"/>
-        </w:rPr>
-        <w:t>"=</w:t>
-      </w:r>
-      <w:proofErr w:type="gramStart"/>
-      <w:r>
-        <w:rPr>
-          <w:rFonts w:ascii="Courier New" w:hAnsi="Courier New" w:cs="Courier New"/>
-          <w:sz w:val="22"/>
-        </w:rPr>
-        <w:t>dword:</w:t>
-      </w:r>
-      <w:proofErr w:type="gramEnd"/>
-      <w:r>
-        <w:rPr>
-          <w:rFonts w:ascii="Courier New" w:hAnsi="Courier New" w:cs="Courier New"/>
-          <w:sz w:val="22"/>
-        </w:rPr>
-        <w:t>00000000</w:t>
-      </w:r>
-      <w:r>
-        <w:rPr>
-          <w:rFonts w:ascii="Courier New" w:hAnsi="Courier New" w:cs="Courier New"/>
-          <w:sz w:val="22"/>
-        </w:rPr>
-        <w:tab/>
-      </w:r>
-    </w:p>
-    <w:p>
-      <w:pPr>
-        <w:shd w:val="clear" w:color="auto" w:fill="D9D9D9" w:themeFill="background1" w:themeFillShade="D9"/>
-        <w:ind w:left="567"/>
-        <w:rPr>
-          <w:rFonts w:ascii="Courier New" w:hAnsi="Courier New" w:cs="Courier New"/>
-          <w:sz w:val="22"/>
-        </w:rPr>
-      </w:pPr>
-      <w:r>
-        <w:rPr>
-          <w:rFonts w:ascii="Courier New" w:hAnsi="Courier New" w:cs="Courier New"/>
-          <w:sz w:val="22"/>
-        </w:rPr>
-        <w:t>"</w:t>
-      </w:r>
-      <w:proofErr w:type="spellStart"/>
-      <w:r>
-        <w:rPr>
-          <w:rFonts w:ascii="Courier New" w:hAnsi="Courier New" w:cs="Courier New"/>
-          <w:sz w:val="22"/>
-        </w:rPr>
-        <w:t>MaxConsecutiveCommonChars</w:t>
-      </w:r>
-      <w:proofErr w:type="spellEnd"/>
-      <w:r>
-        <w:rPr>
-          <w:rFonts w:ascii="Courier New" w:hAnsi="Courier New" w:cs="Courier New"/>
-          <w:sz w:val="22"/>
-        </w:rPr>
-        <w:t>"=</w:t>
-      </w:r>
-      <w:proofErr w:type="gramStart"/>
-      <w:r>
-        <w:rPr>
-          <w:rFonts w:ascii="Courier New" w:hAnsi="Courier New" w:cs="Courier New"/>
-          <w:sz w:val="22"/>
-        </w:rPr>
-        <w:t>dword:</w:t>
-      </w:r>
-      <w:proofErr w:type="gramEnd"/>
-      <w:r>
-        <w:rPr>
-          <w:rFonts w:ascii="Courier New" w:hAnsi="Courier New" w:cs="Courier New"/>
-          <w:sz w:val="22"/>
-        </w:rPr>
-        <w:t>00000000</w:t>
-      </w:r>
-    </w:p>
-    <w:p>
-      <w:pPr>
-        <w:shd w:val="clear" w:color="auto" w:fill="D9D9D9" w:themeFill="background1" w:themeFillShade="D9"/>
-        <w:ind w:left="567"/>
-        <w:rPr>
-          <w:rFonts w:ascii="Courier New" w:hAnsi="Courier New" w:cs="Courier New"/>
-          <w:sz w:val="22"/>
-        </w:rPr>
-      </w:pPr>
-      <w:r>
-        <w:rPr>
-          <w:rFonts w:ascii="Courier New" w:hAnsi="Courier New" w:cs="Courier New"/>
-          <w:sz w:val="22"/>
-        </w:rPr>
-        <w:t>"</w:t>
-      </w:r>
-      <w:proofErr w:type="spellStart"/>
-      <w:r>
-        <w:rPr>
-          <w:rFonts w:ascii="Courier New" w:hAnsi="Courier New" w:cs="Courier New"/>
-          <w:sz w:val="22"/>
-        </w:rPr>
-        <w:t>IdMaxCommonChars</w:t>
-      </w:r>
-      <w:proofErr w:type="spellEnd"/>
-      <w:r>
-        <w:rPr>
-          <w:rFonts w:ascii="Courier New" w:hAnsi="Courier New" w:cs="Courier New"/>
-          <w:sz w:val="22"/>
-        </w:rPr>
-        <w:t>"=</w:t>
-      </w:r>
-      <w:proofErr w:type="gramStart"/>
-      <w:r>
-        <w:rPr>
-          <w:rFonts w:ascii="Courier New" w:hAnsi="Courier New" w:cs="Courier New"/>
-          <w:sz w:val="22"/>
-        </w:rPr>
-        <w:t>dword:</w:t>
-      </w:r>
-      <w:proofErr w:type="gramEnd"/>
-      <w:r>
-        <w:rPr>
-          <w:rFonts w:ascii="Courier New" w:hAnsi="Courier New" w:cs="Courier New"/>
-          <w:sz w:val="22"/>
-        </w:rPr>
-        <w:t>00000000</w:t>
+          <w:lang w:val="en-US"/>
+        </w:rPr>
+        <w:t>"=dword:00000000</w:t>
       </w:r>
     </w:p>
     <w:p>
@@ -2448,12 +2333,7 @@
         <w:t>Ci-après</w:t>
       </w:r>
       <w:r>
-        <w:t xml:space="preserve"> un e</w:t>
-      </w:r>
-      <w:bookmarkStart w:id="0" w:name="_GoBack"/>
-      <w:bookmarkEnd w:id="0"/>
-      <w:r>
-        <w:t xml:space="preserve">xemple de configuration de changement de mot de passe pour le site exemple disponible ici : </w:t>
+        <w:t xml:space="preserve"> un exemple de configuration de changement de mot de passe pour le site exemple disponible ici : </w:t>
       </w:r>
       <w:hyperlink r:id="rId9" w:history="1">
         <w:r>
@@ -2696,7 +2576,7 @@
                 <v:shape id="_x0000_i1025" type="#_x0000_t75" style="width:216.75pt;height:172.5pt" o:ole="">
                   <v:imagedata r:id="rId12" o:title=""/>
                 </v:shape>
-                <o:OLEObject Type="Embed" ProgID="PBrush" ShapeID="_x0000_i1025" DrawAspect="Content" ObjectID="_1572268841" r:id="rId13"/>
+                <o:OLEObject Type="Embed" ProgID="PBrush" ShapeID="_x0000_i1025" DrawAspect="Content" ObjectID="_1573106973" r:id="rId13"/>
               </w:object>
             </w:r>
           </w:p>
@@ -2835,7 +2715,7 @@
                 <v:shape id="_x0000_i1026" type="#_x0000_t75" style="width:210pt;height:248.25pt" o:ole="">
                   <v:imagedata r:id="rId15" o:title=""/>
                 </v:shape>
-                <o:OLEObject Type="Embed" ProgID="PBrush" ShapeID="_x0000_i1026" DrawAspect="Content" ObjectID="_1572268842" r:id="rId16"/>
+                <o:OLEObject Type="Embed" ProgID="PBrush" ShapeID="_x0000_i1026" DrawAspect="Content" ObjectID="_1573106974" r:id="rId16"/>
               </w:object>
             </w:r>
           </w:p>
@@ -2935,7 +2815,7 @@
                 <v:shape id="_x0000_i1027" type="#_x0000_t75" style="width:216.75pt;height:257.25pt" o:ole="">
                   <v:imagedata r:id="rId17" o:title=""/>
                 </v:shape>
-                <o:OLEObject Type="Embed" ProgID="PBrush" ShapeID="_x0000_i1027" DrawAspect="Content" ObjectID="_1572268843" r:id="rId18"/>
+                <o:OLEObject Type="Embed" ProgID="PBrush" ShapeID="_x0000_i1027" DrawAspect="Content" ObjectID="_1573106975" r:id="rId18"/>
               </w:object>
             </w:r>
           </w:p>
@@ -3930,15 +3810,7 @@
         <w:t>Les versions</w:t>
       </w:r>
       <w:r>
-        <w:t xml:space="preserve"> 16.0.4266.1001 et 16.0.4534.1000 posent </w:t>
-      </w:r>
-      <w:proofErr w:type="gramStart"/>
-      <w:r>
-        <w:t>problème</w:t>
-      </w:r>
-      <w:proofErr w:type="gramEnd"/>
-      <w:r>
-        <w:t>, en revanche la version 16.0.7329.1054 ne pose pas de problème. Les versions antérieures à 2016 ne posent pas non plus de problème.</w:t>
+        <w:t xml:space="preserve"> 16.0.4266.1001 et 16.0.4534.1000 posent problème, en revanche la version 16.0.7329.1054 ne pose pas de problème. Les versions antérieures à 2016 ne posent pas non plus de problème.</w:t>
       </w:r>
     </w:p>
     <w:p>
@@ -4014,7 +3886,172 @@
         </w:r>
       </w:hyperlink>
       <w:r>
-        <w:t xml:space="preserve">)  </w:t>
+        <w:t>)</w:t>
+      </w:r>
+    </w:p>
+    <w:p>
+      <w:pPr>
+        <w:pStyle w:val="EVO-BUG"/>
+      </w:pPr>
+      <w:r>
+        <w:t>[ISSUE#371] : Incompatibilité partielle avec Firefox Quantum (version 57). Il y a 2 problèmes :</w:t>
+      </w:r>
+      <w:bookmarkStart w:id="0" w:name="_GoBack"/>
+      <w:bookmarkEnd w:id="0"/>
+    </w:p>
+    <w:p>
+      <w:pPr>
+        <w:pStyle w:val="Paragraphedeliste"/>
+        <w:numPr>
+          <w:ilvl w:val="0"/>
+          <w:numId w:val="12"/>
+        </w:numPr>
+        <w:spacing w:before="120"/>
+        <w:rPr>
+          <w:rFonts w:ascii="Verdana" w:hAnsi="Verdana"/>
+          <w:sz w:val="20"/>
+        </w:rPr>
+      </w:pPr>
+      <w:r>
+        <w:rPr>
+          <w:rFonts w:ascii="Verdana" w:hAnsi="Verdana"/>
+          <w:sz w:val="20"/>
+        </w:rPr>
+        <w:t xml:space="preserve">Le mode </w:t>
+      </w:r>
+      <w:proofErr w:type="spellStart"/>
+      <w:r>
+        <w:rPr>
+          <w:rFonts w:ascii="Verdana" w:hAnsi="Verdana"/>
+          <w:sz w:val="20"/>
+        </w:rPr>
+        <w:t>multi-processeur</w:t>
+      </w:r>
+      <w:proofErr w:type="spellEnd"/>
+      <w:r>
+        <w:rPr>
+          <w:rFonts w:ascii="Verdana" w:hAnsi="Verdana"/>
+          <w:sz w:val="20"/>
+        </w:rPr>
+        <w:t xml:space="preserve"> n’est pas compatible avec </w:t>
+      </w:r>
+      <w:proofErr w:type="spellStart"/>
+      <w:r>
+        <w:rPr>
+          <w:rFonts w:ascii="Verdana" w:hAnsi="Verdana"/>
+          <w:sz w:val="20"/>
+        </w:rPr>
+        <w:t>swSSO</w:t>
+      </w:r>
+      <w:proofErr w:type="spellEnd"/>
+      <w:r>
+        <w:rPr>
+          <w:rFonts w:ascii="Verdana" w:hAnsi="Verdana"/>
+          <w:sz w:val="20"/>
+        </w:rPr>
+        <w:t xml:space="preserve">. Cela s’explique par le fait que Mozilla n’a pas implémenté les API d’accessibilité dans ce mode. Néanmoins, comme indiqué ici (https://support.mozilla.org/fr/kb/accessibilite-pas-disponible-multi-processus), Firefox détecte que </w:t>
+      </w:r>
+      <w:proofErr w:type="spellStart"/>
+      <w:r>
+        <w:rPr>
+          <w:rFonts w:ascii="Verdana" w:hAnsi="Verdana"/>
+          <w:sz w:val="20"/>
+        </w:rPr>
+        <w:t>swSSO</w:t>
+      </w:r>
+      <w:proofErr w:type="spellEnd"/>
+      <w:r>
+        <w:rPr>
+          <w:rFonts w:ascii="Verdana" w:hAnsi="Verdana"/>
+          <w:sz w:val="20"/>
+        </w:rPr>
+        <w:t xml:space="preserve"> utilise les API d’accessibilité et bascule automatiquement en mode </w:t>
+      </w:r>
+      <w:proofErr w:type="spellStart"/>
+      <w:r>
+        <w:rPr>
+          <w:rFonts w:ascii="Verdana" w:hAnsi="Verdana"/>
+          <w:sz w:val="20"/>
+        </w:rPr>
+        <w:t>mono-processeur</w:t>
+      </w:r>
+      <w:proofErr w:type="spellEnd"/>
+      <w:r>
+        <w:rPr>
+          <w:rFonts w:ascii="Verdana" w:hAnsi="Verdana"/>
+          <w:sz w:val="20"/>
+        </w:rPr>
+        <w:t xml:space="preserve"> (arrêt/relance nécessaire). Il est également possible de forcer l'activation de l'accessibilité avec le paramètre indiqué dans ce même article (</w:t>
+      </w:r>
+      <w:proofErr w:type="spellStart"/>
+      <w:proofErr w:type="gramStart"/>
+      <w:r>
+        <w:rPr>
+          <w:rFonts w:ascii="Verdana" w:hAnsi="Verdana"/>
+          <w:sz w:val="20"/>
+        </w:rPr>
+        <w:t>browser.tabs</w:t>
+      </w:r>
+      <w:proofErr w:type="gramEnd"/>
+      <w:r>
+        <w:rPr>
+          <w:rFonts w:ascii="Verdana" w:hAnsi="Verdana"/>
+          <w:sz w:val="20"/>
+        </w:rPr>
+        <w:t>.remote.force</w:t>
+      </w:r>
+      <w:proofErr w:type="spellEnd"/>
+      <w:r>
+        <w:rPr>
+          <w:rFonts w:ascii="Verdana" w:hAnsi="Verdana"/>
+          <w:sz w:val="20"/>
+        </w:rPr>
+        <w:t>-enable=</w:t>
+      </w:r>
+      <w:proofErr w:type="spellStart"/>
+      <w:r>
+        <w:rPr>
+          <w:rFonts w:ascii="Verdana" w:hAnsi="Verdana"/>
+          <w:sz w:val="20"/>
+        </w:rPr>
+        <w:t>true</w:t>
+      </w:r>
+      <w:proofErr w:type="spellEnd"/>
+      <w:r>
+        <w:rPr>
+          <w:rFonts w:ascii="Verdana" w:hAnsi="Verdana"/>
+          <w:sz w:val="20"/>
+        </w:rPr>
+        <w:t>)</w:t>
+      </w:r>
+      <w:r>
+        <w:rPr>
+          <w:rFonts w:ascii="Verdana" w:hAnsi="Verdana"/>
+          <w:sz w:val="20"/>
+        </w:rPr>
+        <w:t xml:space="preserve">. </w:t>
+      </w:r>
+    </w:p>
+    <w:p>
+      <w:pPr>
+        <w:pStyle w:val="Paragraphedeliste"/>
+        <w:numPr>
+          <w:ilvl w:val="0"/>
+          <w:numId w:val="12"/>
+        </w:numPr>
+        <w:spacing w:before="120"/>
+        <w:contextualSpacing w:val="0"/>
+        <w:rPr>
+          <w:rFonts w:ascii="Verdana" w:hAnsi="Verdana"/>
+          <w:sz w:val="20"/>
+        </w:rPr>
+      </w:pPr>
+      <w:r>
+        <w:rPr>
+          <w:rFonts w:ascii="Verdana" w:hAnsi="Verdana"/>
+          <w:sz w:val="20"/>
+        </w:rPr>
+        <w:t>Dès que plusieurs onglets sont ouverts, le fonctionnement du SSO est aléatoire. En conservant uniquement un onglet ouvert, le fonctionnement est toujours OK.</w:t>
       </w:r>
     </w:p>
     <w:sectPr>
@@ -4028,7 +4065,7 @@
 </file>
 
 <file path=word/endnotes.xml><?xml version="1.0" encoding="utf-8"?>
-<w:endnotes xmlns:wpc="http://schemas.microsoft.com/office/word/2010/wordprocessingCanvas" xmlns:cx="http://schemas.microsoft.com/office/drawing/2014/chartex" xmlns:cx1="http://schemas.microsoft.com/office/drawing/2015/9/8/chartex" xmlns:cx2="http://schemas.microsoft.com/office/drawing/2015/10/21/chartex" xmlns:cx3="http://schemas.microsoft.com/office/drawing/2016/5/9/chartex" xmlns:cx4="http://schemas.microsoft.com/office/drawing/2016/5/10/chartex" xmlns:cx5="http://schemas.microsoft.com/office/drawing/2016/5/11/chartex" xmlns:cx6="http://schemas.microsoft.com/office/drawing/2016/5/12/chartex" xmlns:cx7="http://schemas.microsoft.com/office/drawing/2016/5/13/chartex" xmlns:cx8="http://schemas.microsoft.com/office/drawing/2016/5/14/chartex" xmlns:mc="http://schemas.openxmlformats.org/markup-compatibility/2006" xmlns:aink="http://schemas.microsoft.com/office/drawing/2016/ink" xmlns:am3d="http://schemas.microsoft.com/office/drawing/2017/model3d" xmlns:o="urn:schemas-microsoft-com:office:office" xmlns:r="http://schemas.openxmlformats.org/officeDocument/2006/relationships" xmlns:m="http://schemas.openxmlformats.org/officeDocument/2006/math" xmlns:v="urn:schemas-microsoft-com:vml" xmlns:wp14="http://schemas.microsoft.com/office/word/2010/wordprocessingDrawing" xmlns:wp="http://schemas.openxmlformats.org/drawingml/2006/wordprocessingDrawing" xmlns:w10="urn:schemas-microsoft-com:office:word" xmlns:w="http://schemas.openxmlformats.org/wordprocessingml/2006/main" xmlns:w14="http://schemas.microsoft.com/office/word/2010/wordml" xmlns:w15="http://schemas.microsoft.com/office/word/2012/wordml" xmlns:w16cid="http://schemas.microsoft.com/office/word/2016/wordml/cid" xmlns:w16se="http://schemas.microsoft.com/office/word/2015/wordml/symex" xmlns:wpg="http://schemas.microsoft.com/office/word/2010/wordprocessingGroup" xmlns:wpi="http://schemas.microsoft.com/office/word/2010/wordprocessingInk" xmlns:wne="http://schemas.microsoft.com/office/word/2006/wordml" xmlns:wps="http://schemas.microsoft.com/office/word/2010/wordprocessingShape" mc:Ignorable="w14 w15 w16se w16cid wp14">
+<w:endnotes xmlns:wpc="http://schemas.microsoft.com/office/word/2010/wordprocessingCanvas" xmlns:cx="http://schemas.microsoft.com/office/drawing/2014/chartex" xmlns:cx1="http://schemas.microsoft.com/office/drawing/2015/9/8/chartex" xmlns:cx2="http://schemas.microsoft.com/office/drawing/2015/10/21/chartex" xmlns:cx3="http://schemas.microsoft.com/office/drawing/2016/5/9/chartex" xmlns:cx4="http://schemas.microsoft.com/office/drawing/2016/5/10/chartex" xmlns:cx5="http://schemas.microsoft.com/office/drawing/2016/5/11/chartex" xmlns:cx6="http://schemas.microsoft.com/office/drawing/2016/5/12/chartex" xmlns:cx7="http://schemas.microsoft.com/office/drawing/2016/5/13/chartex" xmlns:cx8="http://schemas.microsoft.com/office/drawing/2016/5/14/chartex" xmlns:mc="http://schemas.openxmlformats.org/markup-compatibility/2006" xmlns:aink="http://schemas.microsoft.com/office/drawing/2016/ink" xmlns:am3d="http://schemas.microsoft.com/office/drawing/2017/model3d" xmlns:o="urn:schemas-microsoft-com:office:office" xmlns:r="http://schemas.openxmlformats.org/officeDocument/2006/relationships" xmlns:m="http://schemas.openxmlformats.org/officeDocument/2006/math" xmlns:v="urn:schemas-microsoft-com:vml" xmlns:wp14="http://schemas.microsoft.com/office/word/2010/wordprocessingDrawing" xmlns:wp="http://schemas.openxmlformats.org/drawingml/2006/wordprocessingDrawing" xmlns:w10="urn:schemas-microsoft-com:office:word" xmlns:w="http://schemas.openxmlformats.org/wordprocessingml/2006/main" xmlns:w14="http://schemas.microsoft.com/office/word/2010/wordml" xmlns:w15="http://schemas.microsoft.com/office/word/2012/wordml" xmlns:w16se="http://schemas.microsoft.com/office/word/2015/wordml/symex" xmlns:wpg="http://schemas.microsoft.com/office/word/2010/wordprocessingGroup" xmlns:wpi="http://schemas.microsoft.com/office/word/2010/wordprocessingInk" xmlns:wne="http://schemas.microsoft.com/office/word/2006/wordml" xmlns:wps="http://schemas.microsoft.com/office/word/2010/wordprocessingShape" mc:Ignorable="w14 w15 w16se wp14">
   <w:endnote w:type="separator" w:id="-1">
     <w:p>
       <w:r>
@@ -4047,7 +4084,7 @@
 </file>
 
 <file path=word/footer1.xml><?xml version="1.0" encoding="utf-8"?>
-<w:ftr xmlns:wpc="http://schemas.microsoft.com/office/word/2010/wordprocessingCanvas" xmlns:cx="http://schemas.microsoft.com/office/drawing/2014/chartex" xmlns:cx1="http://schemas.microsoft.com/office/drawing/2015/9/8/chartex" xmlns:cx2="http://schemas.microsoft.com/office/drawing/2015/10/21/chartex" xmlns:cx3="http://schemas.microsoft.com/office/drawing/2016/5/9/chartex" xmlns:cx4="http://schemas.microsoft.com/office/drawing/2016/5/10/chartex" xmlns:cx5="http://schemas.microsoft.com/office/drawing/2016/5/11/chartex" xmlns:cx6="http://schemas.microsoft.com/office/drawing/2016/5/12/chartex" xmlns:cx7="http://schemas.microsoft.com/office/drawing/2016/5/13/chartex" xmlns:cx8="http://schemas.microsoft.com/office/drawing/2016/5/14/chartex" xmlns:mc="http://schemas.openxmlformats.org/markup-compatibility/2006" xmlns:aink="http://schemas.microsoft.com/office/drawing/2016/ink" xmlns:am3d="http://schemas.microsoft.com/office/drawing/2017/model3d" xmlns:o="urn:schemas-microsoft-com:office:office" xmlns:r="http://schemas.openxmlformats.org/officeDocument/2006/relationships" xmlns:m="http://schemas.openxmlformats.org/officeDocument/2006/math" xmlns:v="urn:schemas-microsoft-com:vml" xmlns:wp14="http://schemas.microsoft.com/office/word/2010/wordprocessingDrawing" xmlns:wp="http://schemas.openxmlformats.org/drawingml/2006/wordprocessingDrawing" xmlns:w10="urn:schemas-microsoft-com:office:word" xmlns:w="http://schemas.openxmlformats.org/wordprocessingml/2006/main" xmlns:w14="http://schemas.microsoft.com/office/word/2010/wordml" xmlns:w15="http://schemas.microsoft.com/office/word/2012/wordml" xmlns:w16cid="http://schemas.microsoft.com/office/word/2016/wordml/cid" xmlns:w16se="http://schemas.microsoft.com/office/word/2015/wordml/symex" xmlns:wpg="http://schemas.microsoft.com/office/word/2010/wordprocessingGroup" xmlns:wpi="http://schemas.microsoft.com/office/word/2010/wordprocessingInk" xmlns:wne="http://schemas.microsoft.com/office/word/2006/wordml" xmlns:wps="http://schemas.microsoft.com/office/word/2010/wordprocessingShape" mc:Ignorable="w14 w15 w16se w16cid wp14">
+<w:ftr xmlns:wpc="http://schemas.microsoft.com/office/word/2010/wordprocessingCanvas" xmlns:cx="http://schemas.microsoft.com/office/drawing/2014/chartex" xmlns:cx1="http://schemas.microsoft.com/office/drawing/2015/9/8/chartex" xmlns:cx2="http://schemas.microsoft.com/office/drawing/2015/10/21/chartex" xmlns:cx3="http://schemas.microsoft.com/office/drawing/2016/5/9/chartex" xmlns:cx4="http://schemas.microsoft.com/office/drawing/2016/5/10/chartex" xmlns:cx5="http://schemas.microsoft.com/office/drawing/2016/5/11/chartex" xmlns:cx6="http://schemas.microsoft.com/office/drawing/2016/5/12/chartex" xmlns:cx7="http://schemas.microsoft.com/office/drawing/2016/5/13/chartex" xmlns:cx8="http://schemas.microsoft.com/office/drawing/2016/5/14/chartex" xmlns:mc="http://schemas.openxmlformats.org/markup-compatibility/2006" xmlns:aink="http://schemas.microsoft.com/office/drawing/2016/ink" xmlns:am3d="http://schemas.microsoft.com/office/drawing/2017/model3d" xmlns:o="urn:schemas-microsoft-com:office:office" xmlns:r="http://schemas.openxmlformats.org/officeDocument/2006/relationships" xmlns:m="http://schemas.openxmlformats.org/officeDocument/2006/math" xmlns:v="urn:schemas-microsoft-com:vml" xmlns:wp14="http://schemas.microsoft.com/office/word/2010/wordprocessingDrawing" xmlns:wp="http://schemas.openxmlformats.org/drawingml/2006/wordprocessingDrawing" xmlns:w10="urn:schemas-microsoft-com:office:word" xmlns:w="http://schemas.openxmlformats.org/wordprocessingml/2006/main" xmlns:w14="http://schemas.microsoft.com/office/word/2010/wordml" xmlns:w15="http://schemas.microsoft.com/office/word/2012/wordml" xmlns:w16se="http://schemas.microsoft.com/office/word/2015/wordml/symex" xmlns:wpg="http://schemas.microsoft.com/office/word/2010/wordprocessingGroup" xmlns:wpi="http://schemas.microsoft.com/office/word/2010/wordprocessingInk" xmlns:wne="http://schemas.microsoft.com/office/word/2006/wordml" xmlns:wps="http://schemas.microsoft.com/office/word/2010/wordprocessingShape" mc:Ignorable="w14 w15 w16se wp14">
   <w:p>
     <w:pPr>
       <w:pStyle w:val="Pieddepage"/>
@@ -4123,7 +4160,7 @@
         <w:sz w:val="16"/>
         <w:szCs w:val="16"/>
       </w:rPr>
-      <w:t>3</w:t>
+      <w:t>8</w:t>
     </w:r>
     <w:r>
       <w:rPr>
@@ -4194,7 +4231,7 @@
 </file>
 
 <file path=word/footnotes.xml><?xml version="1.0" encoding="utf-8"?>
-<w:footnotes xmlns:wpc="http://schemas.microsoft.com/office/word/2010/wordprocessingCanvas" xmlns:cx="http://schemas.microsoft.com/office/drawing/2014/chartex" xmlns:cx1="http://schemas.microsoft.com/office/drawing/2015/9/8/chartex" xmlns:cx2="http://schemas.microsoft.com/office/drawing/2015/10/21/chartex" xmlns:cx3="http://schemas.microsoft.com/office/drawing/2016/5/9/chartex" xmlns:cx4="http://schemas.microsoft.com/office/drawing/2016/5/10/chartex" xmlns:cx5="http://schemas.microsoft.com/office/drawing/2016/5/11/chartex" xmlns:cx6="http://schemas.microsoft.com/office/drawing/2016/5/12/chartex" xmlns:cx7="http://schemas.microsoft.com/office/drawing/2016/5/13/chartex" xmlns:cx8="http://schemas.microsoft.com/office/drawing/2016/5/14/chartex" xmlns:mc="http://schemas.openxmlformats.org/markup-compatibility/2006" xmlns:aink="http://schemas.microsoft.com/office/drawing/2016/ink" xmlns:am3d="http://schemas.microsoft.com/office/drawing/2017/model3d" xmlns:o="urn:schemas-microsoft-com:office:office" xmlns:r="http://schemas.openxmlformats.org/officeDocument/2006/relationships" xmlns:m="http://schemas.openxmlformats.org/officeDocument/2006/math" xmlns:v="urn:schemas-microsoft-com:vml" xmlns:wp14="http://schemas.microsoft.com/office/word/2010/wordprocessingDrawing" xmlns:wp="http://schemas.openxmlformats.org/drawingml/2006/wordprocessingDrawing" xmlns:w10="urn:schemas-microsoft-com:office:word" xmlns:w="http://schemas.openxmlformats.org/wordprocessingml/2006/main" xmlns:w14="http://schemas.microsoft.com/office/word/2010/wordml" xmlns:w15="http://schemas.microsoft.com/office/word/2012/wordml" xmlns:w16cid="http://schemas.microsoft.com/office/word/2016/wordml/cid" xmlns:w16se="http://schemas.microsoft.com/office/word/2015/wordml/symex" xmlns:wpg="http://schemas.microsoft.com/office/word/2010/wordprocessingGroup" xmlns:wpi="http://schemas.microsoft.com/office/word/2010/wordprocessingInk" xmlns:wne="http://schemas.microsoft.com/office/word/2006/wordml" xmlns:wps="http://schemas.microsoft.com/office/word/2010/wordprocessingShape" mc:Ignorable="w14 w15 w16se w16cid wp14">
+<w:footnotes xmlns:wpc="http://schemas.microsoft.com/office/word/2010/wordprocessingCanvas" xmlns:cx="http://schemas.microsoft.com/office/drawing/2014/chartex" xmlns:cx1="http://schemas.microsoft.com/office/drawing/2015/9/8/chartex" xmlns:cx2="http://schemas.microsoft.com/office/drawing/2015/10/21/chartex" xmlns:cx3="http://schemas.microsoft.com/office/drawing/2016/5/9/chartex" xmlns:cx4="http://schemas.microsoft.com/office/drawing/2016/5/10/chartex" xmlns:cx5="http://schemas.microsoft.com/office/drawing/2016/5/11/chartex" xmlns:cx6="http://schemas.microsoft.com/office/drawing/2016/5/12/chartex" xmlns:cx7="http://schemas.microsoft.com/office/drawing/2016/5/13/chartex" xmlns:cx8="http://schemas.microsoft.com/office/drawing/2016/5/14/chartex" xmlns:mc="http://schemas.openxmlformats.org/markup-compatibility/2006" xmlns:aink="http://schemas.microsoft.com/office/drawing/2016/ink" xmlns:am3d="http://schemas.microsoft.com/office/drawing/2017/model3d" xmlns:o="urn:schemas-microsoft-com:office:office" xmlns:r="http://schemas.openxmlformats.org/officeDocument/2006/relationships" xmlns:m="http://schemas.openxmlformats.org/officeDocument/2006/math" xmlns:v="urn:schemas-microsoft-com:vml" xmlns:wp14="http://schemas.microsoft.com/office/word/2010/wordprocessingDrawing" xmlns:wp="http://schemas.openxmlformats.org/drawingml/2006/wordprocessingDrawing" xmlns:w10="urn:schemas-microsoft-com:office:word" xmlns:w="http://schemas.openxmlformats.org/wordprocessingml/2006/main" xmlns:w14="http://schemas.microsoft.com/office/word/2010/wordml" xmlns:w15="http://schemas.microsoft.com/office/word/2012/wordml" xmlns:w16se="http://schemas.microsoft.com/office/word/2015/wordml/symex" xmlns:wpg="http://schemas.microsoft.com/office/word/2010/wordprocessingGroup" xmlns:wpi="http://schemas.microsoft.com/office/word/2010/wordprocessingInk" xmlns:wne="http://schemas.microsoft.com/office/word/2006/wordml" xmlns:wps="http://schemas.microsoft.com/office/word/2010/wordprocessingShape" mc:Ignorable="w14 w15 w16se wp14">
   <w:footnote w:type="separator" w:id="-1">
     <w:p>
       <w:r>
@@ -4216,7 +4253,7 @@
 </file>
 
 <file path=word/numbering.xml><?xml version="1.0" encoding="utf-8"?>
-<w:numbering xmlns:wpc="http://schemas.microsoft.com/office/word/2010/wordprocessingCanvas" xmlns:cx="http://schemas.microsoft.com/office/drawing/2014/chartex" xmlns:cx1="http://schemas.microsoft.com/office/drawing/2015/9/8/chartex" xmlns:cx2="http://schemas.microsoft.com/office/drawing/2015/10/21/chartex" xmlns:cx3="http://schemas.microsoft.com/office/drawing/2016/5/9/chartex" xmlns:cx4="http://schemas.microsoft.com/office/drawing/2016/5/10/chartex" xmlns:cx5="http://schemas.microsoft.com/office/drawing/2016/5/11/chartex" xmlns:cx6="http://schemas.microsoft.com/office/drawing/2016/5/12/chartex" xmlns:cx7="http://schemas.microsoft.com/office/drawing/2016/5/13/chartex" xmlns:cx8="http://schemas.microsoft.com/office/drawing/2016/5/14/chartex" xmlns:mc="http://schemas.openxmlformats.org/markup-compatibility/2006" xmlns:aink="http://schemas.microsoft.com/office/drawing/2016/ink" xmlns:am3d="http://schemas.microsoft.com/office/drawing/2017/model3d" xmlns:o="urn:schemas-microsoft-com:office:office" xmlns:r="http://schemas.openxmlformats.org/officeDocument/2006/relationships" xmlns:m="http://schemas.openxmlformats.org/officeDocument/2006/math" xmlns:v="urn:schemas-microsoft-com:vml" xmlns:wp14="http://schemas.microsoft.com/office/word/2010/wordprocessingDrawing" xmlns:wp="http://schemas.openxmlformats.org/drawingml/2006/wordprocessingDrawing" xmlns:w10="urn:schemas-microsoft-com:office:word" xmlns:w="http://schemas.openxmlformats.org/wordprocessingml/2006/main" xmlns:w14="http://schemas.microsoft.com/office/word/2010/wordml" xmlns:w15="http://schemas.microsoft.com/office/word/2012/wordml" xmlns:w16cid="http://schemas.microsoft.com/office/word/2016/wordml/cid" xmlns:w16se="http://schemas.microsoft.com/office/word/2015/wordml/symex" xmlns:wpg="http://schemas.microsoft.com/office/word/2010/wordprocessingGroup" xmlns:wpi="http://schemas.microsoft.com/office/word/2010/wordprocessingInk" xmlns:wne="http://schemas.microsoft.com/office/word/2006/wordml" xmlns:wps="http://schemas.microsoft.com/office/word/2010/wordprocessingShape" mc:Ignorable="w14 w15 w16se w16cid wp14">
+<w:numbering xmlns:wpc="http://schemas.microsoft.com/office/word/2010/wordprocessingCanvas" xmlns:cx="http://schemas.microsoft.com/office/drawing/2014/chartex" xmlns:cx1="http://schemas.microsoft.com/office/drawing/2015/9/8/chartex" xmlns:cx2="http://schemas.microsoft.com/office/drawing/2015/10/21/chartex" xmlns:cx3="http://schemas.microsoft.com/office/drawing/2016/5/9/chartex" xmlns:cx4="http://schemas.microsoft.com/office/drawing/2016/5/10/chartex" xmlns:cx5="http://schemas.microsoft.com/office/drawing/2016/5/11/chartex" xmlns:cx6="http://schemas.microsoft.com/office/drawing/2016/5/12/chartex" xmlns:cx7="http://schemas.microsoft.com/office/drawing/2016/5/13/chartex" xmlns:cx8="http://schemas.microsoft.com/office/drawing/2016/5/14/chartex" xmlns:mc="http://schemas.openxmlformats.org/markup-compatibility/2006" xmlns:aink="http://schemas.microsoft.com/office/drawing/2016/ink" xmlns:am3d="http://schemas.microsoft.com/office/drawing/2017/model3d" xmlns:o="urn:schemas-microsoft-com:office:office" xmlns:r="http://schemas.openxmlformats.org/officeDocument/2006/relationships" xmlns:m="http://schemas.openxmlformats.org/officeDocument/2006/math" xmlns:v="urn:schemas-microsoft-com:vml" xmlns:wp14="http://schemas.microsoft.com/office/word/2010/wordprocessingDrawing" xmlns:wp="http://schemas.openxmlformats.org/drawingml/2006/wordprocessingDrawing" xmlns:w10="urn:schemas-microsoft-com:office:word" xmlns:w="http://schemas.openxmlformats.org/wordprocessingml/2006/main" xmlns:w14="http://schemas.microsoft.com/office/word/2010/wordml" xmlns:w15="http://schemas.microsoft.com/office/word/2012/wordml" xmlns:w16se="http://schemas.microsoft.com/office/word/2015/wordml/symex" xmlns:wpg="http://schemas.microsoft.com/office/word/2010/wordprocessingGroup" xmlns:wpi="http://schemas.microsoft.com/office/word/2010/wordprocessingInk" xmlns:wne="http://schemas.microsoft.com/office/word/2006/wordml" xmlns:wps="http://schemas.microsoft.com/office/word/2010/wordprocessingShape" mc:Ignorable="w14 w15 w16se wp14">
   <w:abstractNum w:abstractNumId="0" w15:restartNumberingAfterBreak="0">
     <w:nsid w:val="01C767F5"/>
     <w:multiLevelType w:val="multilevel"/>
@@ -4745,6 +4782,92 @@
     </w:lvl>
   </w:abstractNum>
   <w:abstractNum w:abstractNumId="5" w15:restartNumberingAfterBreak="0">
+    <w:nsid w:val="2E0B151D"/>
+    <w:multiLevelType w:val="hybridMultilevel"/>
+    <w:tmpl w:val="7B7222E0"/>
+    <w:lvl w:ilvl="0" w:tplc="040C000F">
+      <w:start w:val="1"/>
+      <w:numFmt w:val="decimal"/>
+      <w:lvlText w:val="%1."/>
+      <w:lvlJc w:val="left"/>
+      <w:pPr>
+        <w:ind w:left="2345" w:hanging="360"/>
+      </w:pPr>
+    </w:lvl>
+    <w:lvl w:ilvl="1" w:tplc="040C0019" w:tentative="1">
+      <w:start w:val="1"/>
+      <w:numFmt w:val="lowerLetter"/>
+      <w:lvlText w:val="%2."/>
+      <w:lvlJc w:val="left"/>
+      <w:pPr>
+        <w:ind w:left="3065" w:hanging="360"/>
+      </w:pPr>
+    </w:lvl>
+    <w:lvl w:ilvl="2" w:tplc="040C001B" w:tentative="1">
+      <w:start w:val="1"/>
+      <w:numFmt w:val="lowerRoman"/>
+      <w:lvlText w:val="%3."/>
+      <w:lvlJc w:val="right"/>
+      <w:pPr>
+        <w:ind w:left="3785" w:hanging="180"/>
+      </w:pPr>
+    </w:lvl>
+    <w:lvl w:ilvl="3" w:tplc="040C000F" w:tentative="1">
+      <w:start w:val="1"/>
+      <w:numFmt w:val="decimal"/>
+      <w:lvlText w:val="%4."/>
+      <w:lvlJc w:val="left"/>
+      <w:pPr>
+        <w:ind w:left="4505" w:hanging="360"/>
+      </w:pPr>
+    </w:lvl>
+    <w:lvl w:ilvl="4" w:tplc="040C0019" w:tentative="1">
+      <w:start w:val="1"/>
+      <w:numFmt w:val="lowerLetter"/>
+      <w:lvlText w:val="%5."/>
+      <w:lvlJc w:val="left"/>
+      <w:pPr>
+        <w:ind w:left="5225" w:hanging="360"/>
+      </w:pPr>
+    </w:lvl>
+    <w:lvl w:ilvl="5" w:tplc="040C001B" w:tentative="1">
+      <w:start w:val="1"/>
+      <w:numFmt w:val="lowerRoman"/>
+      <w:lvlText w:val="%6."/>
+      <w:lvlJc w:val="right"/>
+      <w:pPr>
+        <w:ind w:left="5945" w:hanging="180"/>
+      </w:pPr>
+    </w:lvl>
+    <w:lvl w:ilvl="6" w:tplc="040C000F" w:tentative="1">
+      <w:start w:val="1"/>
+      <w:numFmt w:val="decimal"/>
+      <w:lvlText w:val="%7."/>
+      <w:lvlJc w:val="left"/>
+      <w:pPr>
+        <w:ind w:left="6665" w:hanging="360"/>
+      </w:pPr>
+    </w:lvl>
+    <w:lvl w:ilvl="7" w:tplc="040C0019" w:tentative="1">
+      <w:start w:val="1"/>
+      <w:numFmt w:val="lowerLetter"/>
+      <w:lvlText w:val="%8."/>
+      <w:lvlJc w:val="left"/>
+      <w:pPr>
+        <w:ind w:left="7385" w:hanging="360"/>
+      </w:pPr>
+    </w:lvl>
+    <w:lvl w:ilvl="8" w:tplc="040C001B" w:tentative="1">
+      <w:start w:val="1"/>
+      <w:numFmt w:val="lowerRoman"/>
+      <w:lvlText w:val="%9."/>
+      <w:lvlJc w:val="right"/>
+      <w:pPr>
+        <w:ind w:left="8105" w:hanging="180"/>
+      </w:pPr>
+    </w:lvl>
+  </w:abstractNum>
+  <w:abstractNum w:abstractNumId="6" w15:restartNumberingAfterBreak="0">
     <w:nsid w:val="35A06D40"/>
     <w:multiLevelType w:val="multilevel"/>
     <w:tmpl w:val="1966A82C"/>
@@ -4851,7 +4974,7 @@
       </w:rPr>
     </w:lvl>
   </w:abstractNum>
-  <w:abstractNum w:abstractNumId="6" w15:restartNumberingAfterBreak="0">
+  <w:abstractNum w:abstractNumId="7" w15:restartNumberingAfterBreak="0">
     <w:nsid w:val="421E2DEB"/>
     <w:multiLevelType w:val="hybridMultilevel"/>
     <w:tmpl w:val="ABAA44D6"/>
@@ -4964,7 +5087,7 @@
       </w:rPr>
     </w:lvl>
   </w:abstractNum>
-  <w:abstractNum w:abstractNumId="7" w15:restartNumberingAfterBreak="0">
+  <w:abstractNum w:abstractNumId="8" w15:restartNumberingAfterBreak="0">
     <w:nsid w:val="5A0D0057"/>
     <w:multiLevelType w:val="hybridMultilevel"/>
     <w:tmpl w:val="A5FC5A74"/>
@@ -5053,7 +5176,7 @@
       </w:pPr>
     </w:lvl>
   </w:abstractNum>
-  <w:abstractNum w:abstractNumId="8" w15:restartNumberingAfterBreak="0">
+  <w:abstractNum w:abstractNumId="9" w15:restartNumberingAfterBreak="0">
     <w:nsid w:val="655545BD"/>
     <w:multiLevelType w:val="multilevel"/>
     <w:tmpl w:val="284A0170"/>
@@ -5161,7 +5284,7 @@
       </w:rPr>
     </w:lvl>
   </w:abstractNum>
-  <w:abstractNum w:abstractNumId="9" w15:restartNumberingAfterBreak="0">
+  <w:abstractNum w:abstractNumId="10" w15:restartNumberingAfterBreak="0">
     <w:nsid w:val="6B490E41"/>
     <w:multiLevelType w:val="multilevel"/>
     <w:tmpl w:val="E64A402C"/>
@@ -5267,10 +5390,10 @@
     </w:lvl>
   </w:abstractNum>
   <w:num w:numId="1">
-    <w:abstractNumId w:val="8"/>
+    <w:abstractNumId w:val="9"/>
   </w:num>
   <w:num w:numId="2">
-    <w:abstractNumId w:val="5"/>
+    <w:abstractNumId w:val="6"/>
   </w:num>
   <w:num w:numId="3">
     <w:abstractNumId w:val="1"/>
@@ -5282,7 +5405,7 @@
     <w:abstractNumId w:val="0"/>
   </w:num>
   <w:num w:numId="6">
-    <w:abstractNumId w:val="9"/>
+    <w:abstractNumId w:val="10"/>
   </w:num>
   <w:num w:numId="7">
     <w:abstractNumId w:val="2"/>
@@ -5294,16 +5417,19 @@
     <w:abstractNumId w:val="0"/>
   </w:num>
   <w:num w:numId="10">
+    <w:abstractNumId w:val="8"/>
+  </w:num>
+  <w:num w:numId="11">
     <w:abstractNumId w:val="7"/>
   </w:num>
-  <w:num w:numId="11">
-    <w:abstractNumId w:val="6"/>
+  <w:num w:numId="12">
+    <w:abstractNumId w:val="5"/>
   </w:num>
 </w:numbering>
 </file>
 
 <file path=word/styles.xml><?xml version="1.0" encoding="utf-8"?>
-<w:styles xmlns:mc="http://schemas.openxmlformats.org/markup-compatibility/2006" xmlns:r="http://schemas.openxmlformats.org/officeDocument/2006/relationships" xmlns:w="http://schemas.openxmlformats.org/wordprocessingml/2006/main" xmlns:w14="http://schemas.microsoft.com/office/word/2010/wordml" xmlns:w15="http://schemas.microsoft.com/office/word/2012/wordml" xmlns:w16cid="http://schemas.microsoft.com/office/word/2016/wordml/cid" xmlns:w16se="http://schemas.microsoft.com/office/word/2015/wordml/symex" mc:Ignorable="w14 w15 w16se w16cid">
+<w:styles xmlns:mc="http://schemas.openxmlformats.org/markup-compatibility/2006" xmlns:r="http://schemas.openxmlformats.org/officeDocument/2006/relationships" xmlns:w="http://schemas.openxmlformats.org/wordprocessingml/2006/main" xmlns:w14="http://schemas.microsoft.com/office/word/2010/wordml" xmlns:w15="http://schemas.microsoft.com/office/word/2012/wordml" xmlns:w16se="http://schemas.microsoft.com/office/word/2015/wordml/symex" mc:Ignorable="w14 w15 w16se">
   <w:docDefaults>
     <w:rPrDefault>
       <w:rPr>
@@ -6582,6 +6708,20 @@
       </w:tblBorders>
     </w:tblPr>
   </w:style>
+  <w:style w:type="paragraph" w:styleId="Paragraphedeliste">
+    <w:name w:val="List Paragraph"/>
+    <w:basedOn w:val="Normal"/>
+    <w:uiPriority w:val="34"/>
+    <w:qFormat/>
+    <w:rsid w:val="002F6E02"/>
+    <w:pPr>
+      <w:ind w:left="720"/>
+      <w:contextualSpacing/>
+    </w:pPr>
+    <w:rPr>
+      <w:szCs w:val="21"/>
+    </w:rPr>
+  </w:style>
 </w:styles>
 </file>
 
@@ -6885,7 +7025,7 @@
 </file>
 
 <file path=customXml/itemProps1.xml><?xml version="1.0" encoding="utf-8"?>
-<ds:datastoreItem xmlns:ds="http://schemas.openxmlformats.org/officeDocument/2006/customXml" ds:itemID="{1770E4FF-611B-4F54-938C-95A0648D9F63}">
+<ds:datastoreItem xmlns:ds="http://schemas.openxmlformats.org/officeDocument/2006/customXml" ds:itemID="{DD7D9466-DC69-4625-AB7E-A42A8B015CDF}">
   <ds:schemaRefs>
     <ds:schemaRef ds:uri="http://schemas.openxmlformats.org/officeDocument/2006/bibliography"/>
   </ds:schemaRefs>
